--- a/Documentation/Sprints/Sprint 1/Sprint 1 Post Motrem.docx
+++ b/Documentation/Sprints/Sprint 1/Sprint 1 Post Motrem.docx
@@ -1,27 +1,92 @@
 
 <file path=word/document.xml><?xml version="1.0" encoding="utf-8"?>
-<w:document xmlns:wpc="http://schemas.microsoft.com/office/word/2010/wordprocessingCanvas" xmlns:mc="http://schemas.openxmlformats.org/markup-compatibility/2006" xmlns:o="urn:schemas-microsoft-com:office:office" xmlns:r="http://schemas.openxmlformats.org/officeDocument/2006/relationships" xmlns:m="http://schemas.openxmlformats.org/officeDocument/2006/math" xmlns:v="urn:schemas-microsoft-com:vml" xmlns:wp14="http://schemas.microsoft.com/office/word/2010/wordprocessingDrawing" xmlns:wp="http://schemas.openxmlformats.org/drawingml/2006/wordprocessingDrawing" xmlns:w10="urn:schemas-microsoft-com:office:word" xmlns:w="http://schemas.openxmlformats.org/wordprocessingml/2006/main" xmlns:w14="http://schemas.microsoft.com/office/word/2010/wordml" xmlns:w15="http://schemas.microsoft.com/office/word/2012/wordml" xmlns:wpg="http://schemas.microsoft.com/office/word/2010/wordprocessingGroup" xmlns:wpi="http://schemas.microsoft.com/office/word/2010/wordprocessingInk" xmlns:wne="http://schemas.microsoft.com/office/word/2006/wordml" xmlns:wps="http://schemas.microsoft.com/office/word/2010/wordprocessingShape" mc:Ignorable="w14 w15 wp14">
+<w:document xmlns:wpc="http://schemas.microsoft.com/office/word/2010/wordprocessingCanvas" xmlns:mc="http://schemas.openxmlformats.org/markup-compatibility/2006" xmlns:o="urn:schemas-microsoft-com:office:office" xmlns:r="http://schemas.openxmlformats.org/officeDocument/2006/relationships" xmlns:m="http://schemas.openxmlformats.org/officeDocument/2006/math" xmlns:v="urn:schemas-microsoft-com:vml" xmlns:wp14="http://schemas.microsoft.com/office/word/2010/wordprocessingDrawing" xmlns:wp="http://schemas.openxmlformats.org/drawingml/2006/wordprocessingDrawing" xmlns:w10="urn:schemas-microsoft-com:office:word" xmlns:w="http://schemas.openxmlformats.org/wordprocessingml/2006/main" xmlns:w14="http://schemas.microsoft.com/office/word/2010/wordml" xmlns:wpg="http://schemas.microsoft.com/office/word/2010/wordprocessingGroup" xmlns:wpi="http://schemas.microsoft.com/office/word/2010/wordprocessingInk" xmlns:wne="http://schemas.microsoft.com/office/word/2006/wordml" xmlns:wps="http://schemas.microsoft.com/office/word/2010/wordprocessingShape" mc:Ignorable="w14 wp14">
   <w:body>
     <w:p>
       <w:pPr>
         <w:jc w:val="center"/>
-      </w:pPr>
-      <w:r>
-        <w:t>Are We There Yet: Sprint 1 Postmortem</w:t>
-      </w:r>
+        <w:rPr>
+          <w:rFonts w:ascii="Times New Roman" w:hAnsi="Times New Roman" w:cs="Times New Roman"/>
+          <w:sz w:val="24"/>
+          <w:szCs w:val="24"/>
+          <w:u w:val="single"/>
+        </w:rPr>
+      </w:pPr>
+      <w:r>
+        <w:rPr>
+          <w:rFonts w:ascii="Times New Roman" w:hAnsi="Times New Roman" w:cs="Times New Roman"/>
+          <w:sz w:val="28"/>
+          <w:szCs w:val="24"/>
+          <w:u w:val="single"/>
+        </w:rPr>
+        <w:t xml:space="preserve">Are We There Yet: Sprint 1 </w:t>
+      </w:r>
+      <w:proofErr w:type="gramStart"/>
+      <w:r>
+        <w:rPr>
+          <w:rFonts w:ascii="Times New Roman" w:hAnsi="Times New Roman" w:cs="Times New Roman"/>
+          <w:sz w:val="28"/>
+          <w:szCs w:val="24"/>
+          <w:u w:val="single"/>
+        </w:rPr>
+        <w:t>Postmo</w:t>
+      </w:r>
+      <w:bookmarkStart w:id="0" w:name="_GoBack"/>
+      <w:bookmarkEnd w:id="0"/>
+      <w:r>
+        <w:rPr>
+          <w:rFonts w:ascii="Times New Roman" w:hAnsi="Times New Roman" w:cs="Times New Roman"/>
+          <w:sz w:val="28"/>
+          <w:szCs w:val="24"/>
+          <w:u w:val="single"/>
+        </w:rPr>
+        <w:t>rtem</w:t>
+      </w:r>
+      <w:proofErr w:type="gramEnd"/>
     </w:p>
     <w:p>
       <w:pPr>
         <w:jc w:val="center"/>
-      </w:pPr>
-    </w:p>
-    <w:p>
-      <w:r>
+        <w:rPr>
+          <w:rFonts w:ascii="Times New Roman" w:hAnsi="Times New Roman" w:cs="Times New Roman"/>
+          <w:sz w:val="24"/>
+          <w:szCs w:val="24"/>
+        </w:rPr>
+      </w:pPr>
+    </w:p>
+    <w:p>
+      <w:pPr>
+        <w:rPr>
+          <w:rFonts w:ascii="Times New Roman" w:hAnsi="Times New Roman" w:cs="Times New Roman"/>
+          <w:b/>
+          <w:sz w:val="24"/>
+          <w:szCs w:val="24"/>
+        </w:rPr>
+      </w:pPr>
+      <w:r>
+        <w:rPr>
+          <w:rFonts w:ascii="Times New Roman" w:hAnsi="Times New Roman" w:cs="Times New Roman"/>
+          <w:b/>
+          <w:sz w:val="24"/>
+          <w:szCs w:val="24"/>
+        </w:rPr>
         <w:t>Planning Meeting</w:t>
       </w:r>
     </w:p>
     <w:p>
-      <w:r>
+      <w:pPr>
+        <w:rPr>
+          <w:rFonts w:ascii="Times New Roman" w:hAnsi="Times New Roman" w:cs="Times New Roman"/>
+          <w:sz w:val="24"/>
+          <w:szCs w:val="24"/>
+        </w:rPr>
+      </w:pPr>
+      <w:r>
+        <w:rPr>
+          <w:rFonts w:ascii="Times New Roman" w:hAnsi="Times New Roman" w:cs="Times New Roman"/>
+          <w:sz w:val="24"/>
+          <w:szCs w:val="24"/>
+        </w:rPr>
         <w:t xml:space="preserve">During the planning meeting, we constructed a back log from the items listed in the SRS rubric. From there, we assigned a perceived difficulty on a scale of one to five with one being trivial. </w:t>
       </w:r>
     </w:p>
@@ -41,7 +106,19 @@
             <w:tcW w:w="4675" w:type="dxa"/>
           </w:tcPr>
           <w:p>
-            <w:r>
+            <w:pPr>
+              <w:rPr>
+                <w:rFonts w:ascii="Times New Roman" w:hAnsi="Times New Roman" w:cs="Times New Roman"/>
+                <w:sz w:val="24"/>
+                <w:szCs w:val="24"/>
+              </w:rPr>
+            </w:pPr>
+            <w:r>
+              <w:rPr>
+                <w:rFonts w:ascii="Times New Roman" w:hAnsi="Times New Roman" w:cs="Times New Roman"/>
+                <w:sz w:val="24"/>
+                <w:szCs w:val="24"/>
+              </w:rPr>
               <w:t>Task</w:t>
             </w:r>
           </w:p>
@@ -51,7 +128,19 @@
             <w:tcW w:w="4675" w:type="dxa"/>
           </w:tcPr>
           <w:p>
-            <w:r>
+            <w:pPr>
+              <w:rPr>
+                <w:rFonts w:ascii="Times New Roman" w:hAnsi="Times New Roman" w:cs="Times New Roman"/>
+                <w:sz w:val="24"/>
+                <w:szCs w:val="24"/>
+              </w:rPr>
+            </w:pPr>
+            <w:r>
+              <w:rPr>
+                <w:rFonts w:ascii="Times New Roman" w:hAnsi="Times New Roman" w:cs="Times New Roman"/>
+                <w:sz w:val="24"/>
+                <w:szCs w:val="24"/>
+              </w:rPr>
               <w:t>Perceived Difficulty</w:t>
             </w:r>
           </w:p>
@@ -63,7 +152,19 @@
             <w:tcW w:w="4675" w:type="dxa"/>
           </w:tcPr>
           <w:p>
-            <w:r>
+            <w:pPr>
+              <w:rPr>
+                <w:rFonts w:ascii="Times New Roman" w:hAnsi="Times New Roman" w:cs="Times New Roman"/>
+                <w:sz w:val="24"/>
+                <w:szCs w:val="24"/>
+              </w:rPr>
+            </w:pPr>
+            <w:r>
+              <w:rPr>
+                <w:rFonts w:ascii="Times New Roman" w:hAnsi="Times New Roman" w:cs="Times New Roman"/>
+                <w:sz w:val="24"/>
+                <w:szCs w:val="24"/>
+              </w:rPr>
               <w:t>Grammar</w:t>
             </w:r>
           </w:p>
@@ -73,7 +174,19 @@
             <w:tcW w:w="4675" w:type="dxa"/>
           </w:tcPr>
           <w:p>
-            <w:r>
+            <w:pPr>
+              <w:rPr>
+                <w:rFonts w:ascii="Times New Roman" w:hAnsi="Times New Roman" w:cs="Times New Roman"/>
+                <w:sz w:val="24"/>
+                <w:szCs w:val="24"/>
+              </w:rPr>
+            </w:pPr>
+            <w:r>
+              <w:rPr>
+                <w:rFonts w:ascii="Times New Roman" w:hAnsi="Times New Roman" w:cs="Times New Roman"/>
+                <w:sz w:val="24"/>
+                <w:szCs w:val="24"/>
+              </w:rPr>
               <w:t>2</w:t>
             </w:r>
           </w:p>
@@ -85,7 +198,19 @@
             <w:tcW w:w="4675" w:type="dxa"/>
           </w:tcPr>
           <w:p>
-            <w:r>
+            <w:pPr>
+              <w:rPr>
+                <w:rFonts w:ascii="Times New Roman" w:hAnsi="Times New Roman" w:cs="Times New Roman"/>
+                <w:sz w:val="24"/>
+                <w:szCs w:val="24"/>
+              </w:rPr>
+            </w:pPr>
+            <w:r>
+              <w:rPr>
+                <w:rFonts w:ascii="Times New Roman" w:hAnsi="Times New Roman" w:cs="Times New Roman"/>
+                <w:sz w:val="24"/>
+                <w:szCs w:val="24"/>
+              </w:rPr>
               <w:t>Style</w:t>
             </w:r>
           </w:p>
@@ -95,7 +220,19 @@
             <w:tcW w:w="4675" w:type="dxa"/>
           </w:tcPr>
           <w:p>
-            <w:r>
+            <w:pPr>
+              <w:rPr>
+                <w:rFonts w:ascii="Times New Roman" w:hAnsi="Times New Roman" w:cs="Times New Roman"/>
+                <w:sz w:val="24"/>
+                <w:szCs w:val="24"/>
+              </w:rPr>
+            </w:pPr>
+            <w:r>
+              <w:rPr>
+                <w:rFonts w:ascii="Times New Roman" w:hAnsi="Times New Roman" w:cs="Times New Roman"/>
+                <w:sz w:val="24"/>
+                <w:szCs w:val="24"/>
+              </w:rPr>
               <w:t>2</w:t>
             </w:r>
           </w:p>
@@ -107,7 +244,19 @@
             <w:tcW w:w="4675" w:type="dxa"/>
           </w:tcPr>
           <w:p>
-            <w:r>
+            <w:pPr>
+              <w:rPr>
+                <w:rFonts w:ascii="Times New Roman" w:hAnsi="Times New Roman" w:cs="Times New Roman"/>
+                <w:sz w:val="24"/>
+                <w:szCs w:val="24"/>
+              </w:rPr>
+            </w:pPr>
+            <w:r>
+              <w:rPr>
+                <w:rFonts w:ascii="Times New Roman" w:hAnsi="Times New Roman" w:cs="Times New Roman"/>
+                <w:sz w:val="24"/>
+                <w:szCs w:val="24"/>
+              </w:rPr>
               <w:t>High Level Description</w:t>
             </w:r>
           </w:p>
@@ -117,7 +266,19 @@
             <w:tcW w:w="4675" w:type="dxa"/>
           </w:tcPr>
           <w:p>
-            <w:r>
+            <w:pPr>
+              <w:rPr>
+                <w:rFonts w:ascii="Times New Roman" w:hAnsi="Times New Roman" w:cs="Times New Roman"/>
+                <w:sz w:val="24"/>
+                <w:szCs w:val="24"/>
+              </w:rPr>
+            </w:pPr>
+            <w:r>
+              <w:rPr>
+                <w:rFonts w:ascii="Times New Roman" w:hAnsi="Times New Roman" w:cs="Times New Roman"/>
+                <w:sz w:val="24"/>
+                <w:szCs w:val="24"/>
+              </w:rPr>
               <w:t>3</w:t>
             </w:r>
           </w:p>
@@ -129,7 +290,19 @@
             <w:tcW w:w="4675" w:type="dxa"/>
           </w:tcPr>
           <w:p>
-            <w:r>
+            <w:pPr>
+              <w:rPr>
+                <w:rFonts w:ascii="Times New Roman" w:hAnsi="Times New Roman" w:cs="Times New Roman"/>
+                <w:sz w:val="24"/>
+                <w:szCs w:val="24"/>
+              </w:rPr>
+            </w:pPr>
+            <w:r>
+              <w:rPr>
+                <w:rFonts w:ascii="Times New Roman" w:hAnsi="Times New Roman" w:cs="Times New Roman"/>
+                <w:sz w:val="24"/>
+                <w:szCs w:val="24"/>
+              </w:rPr>
               <w:t>Glossary</w:t>
             </w:r>
           </w:p>
@@ -139,7 +312,19 @@
             <w:tcW w:w="4675" w:type="dxa"/>
           </w:tcPr>
           <w:p>
-            <w:r>
+            <w:pPr>
+              <w:rPr>
+                <w:rFonts w:ascii="Times New Roman" w:hAnsi="Times New Roman" w:cs="Times New Roman"/>
+                <w:sz w:val="24"/>
+                <w:szCs w:val="24"/>
+              </w:rPr>
+            </w:pPr>
+            <w:r>
+              <w:rPr>
+                <w:rFonts w:ascii="Times New Roman" w:hAnsi="Times New Roman" w:cs="Times New Roman"/>
+                <w:sz w:val="24"/>
+                <w:szCs w:val="24"/>
+              </w:rPr>
               <w:t>2</w:t>
             </w:r>
           </w:p>
@@ -151,7 +336,19 @@
             <w:tcW w:w="4675" w:type="dxa"/>
           </w:tcPr>
           <w:p>
-            <w:r>
+            <w:pPr>
+              <w:rPr>
+                <w:rFonts w:ascii="Times New Roman" w:hAnsi="Times New Roman" w:cs="Times New Roman"/>
+                <w:sz w:val="24"/>
+                <w:szCs w:val="24"/>
+              </w:rPr>
+            </w:pPr>
+            <w:r>
+              <w:rPr>
+                <w:rFonts w:ascii="Times New Roman" w:hAnsi="Times New Roman" w:cs="Times New Roman"/>
+                <w:sz w:val="24"/>
+                <w:szCs w:val="24"/>
+              </w:rPr>
               <w:t>Introduction</w:t>
             </w:r>
           </w:p>
@@ -161,7 +358,19 @@
             <w:tcW w:w="4675" w:type="dxa"/>
           </w:tcPr>
           <w:p>
-            <w:r>
+            <w:pPr>
+              <w:rPr>
+                <w:rFonts w:ascii="Times New Roman" w:hAnsi="Times New Roman" w:cs="Times New Roman"/>
+                <w:sz w:val="24"/>
+                <w:szCs w:val="24"/>
+              </w:rPr>
+            </w:pPr>
+            <w:r>
+              <w:rPr>
+                <w:rFonts w:ascii="Times New Roman" w:hAnsi="Times New Roman" w:cs="Times New Roman"/>
+                <w:sz w:val="24"/>
+                <w:szCs w:val="24"/>
+              </w:rPr>
               <w:t>3</w:t>
             </w:r>
           </w:p>
@@ -173,7 +382,19 @@
             <w:tcW w:w="4675" w:type="dxa"/>
           </w:tcPr>
           <w:p>
-            <w:r>
+            <w:pPr>
+              <w:rPr>
+                <w:rFonts w:ascii="Times New Roman" w:hAnsi="Times New Roman" w:cs="Times New Roman"/>
+                <w:sz w:val="24"/>
+                <w:szCs w:val="24"/>
+              </w:rPr>
+            </w:pPr>
+            <w:r>
+              <w:rPr>
+                <w:rFonts w:ascii="Times New Roman" w:hAnsi="Times New Roman" w:cs="Times New Roman"/>
+                <w:sz w:val="24"/>
+                <w:szCs w:val="24"/>
+              </w:rPr>
               <w:t>Acronyms</w:t>
             </w:r>
           </w:p>
@@ -183,7 +404,19 @@
             <w:tcW w:w="4675" w:type="dxa"/>
           </w:tcPr>
           <w:p>
-            <w:r>
+            <w:pPr>
+              <w:rPr>
+                <w:rFonts w:ascii="Times New Roman" w:hAnsi="Times New Roman" w:cs="Times New Roman"/>
+                <w:sz w:val="24"/>
+                <w:szCs w:val="24"/>
+              </w:rPr>
+            </w:pPr>
+            <w:r>
+              <w:rPr>
+                <w:rFonts w:ascii="Times New Roman" w:hAnsi="Times New Roman" w:cs="Times New Roman"/>
+                <w:sz w:val="24"/>
+                <w:szCs w:val="24"/>
+              </w:rPr>
               <w:t>2</w:t>
             </w:r>
           </w:p>
@@ -195,17 +428,43 @@
             <w:tcW w:w="4675" w:type="dxa"/>
           </w:tcPr>
           <w:p>
-            <w:r>
+            <w:pPr>
+              <w:rPr>
+                <w:rFonts w:ascii="Times New Roman" w:hAnsi="Times New Roman" w:cs="Times New Roman"/>
+                <w:sz w:val="24"/>
+                <w:szCs w:val="24"/>
+              </w:rPr>
+            </w:pPr>
+            <w:proofErr w:type="spellStart"/>
+            <w:r>
+              <w:rPr>
+                <w:rFonts w:ascii="Times New Roman" w:hAnsi="Times New Roman" w:cs="Times New Roman"/>
+                <w:sz w:val="24"/>
+                <w:szCs w:val="24"/>
+              </w:rPr>
               <w:t>Appendicies</w:t>
             </w:r>
-          </w:p>
-        </w:tc>
-        <w:tc>
-          <w:tcPr>
-            <w:tcW w:w="4675" w:type="dxa"/>
-          </w:tcPr>
-          <w:p>
-            <w:r>
+            <w:proofErr w:type="spellEnd"/>
+          </w:p>
+        </w:tc>
+        <w:tc>
+          <w:tcPr>
+            <w:tcW w:w="4675" w:type="dxa"/>
+          </w:tcPr>
+          <w:p>
+            <w:pPr>
+              <w:rPr>
+                <w:rFonts w:ascii="Times New Roman" w:hAnsi="Times New Roman" w:cs="Times New Roman"/>
+                <w:sz w:val="24"/>
+                <w:szCs w:val="24"/>
+              </w:rPr>
+            </w:pPr>
+            <w:r>
+              <w:rPr>
+                <w:rFonts w:ascii="Times New Roman" w:hAnsi="Times New Roman" w:cs="Times New Roman"/>
+                <w:sz w:val="24"/>
+                <w:szCs w:val="24"/>
+              </w:rPr>
               <w:t>2</w:t>
             </w:r>
           </w:p>
@@ -217,7 +476,19 @@
             <w:tcW w:w="4675" w:type="dxa"/>
           </w:tcPr>
           <w:p>
-            <w:r>
+            <w:pPr>
+              <w:rPr>
+                <w:rFonts w:ascii="Times New Roman" w:hAnsi="Times New Roman" w:cs="Times New Roman"/>
+                <w:sz w:val="24"/>
+                <w:szCs w:val="24"/>
+              </w:rPr>
+            </w:pPr>
+            <w:r>
+              <w:rPr>
+                <w:rFonts w:ascii="Times New Roman" w:hAnsi="Times New Roman" w:cs="Times New Roman"/>
+                <w:sz w:val="24"/>
+                <w:szCs w:val="24"/>
+              </w:rPr>
               <w:t xml:space="preserve">References </w:t>
             </w:r>
           </w:p>
@@ -227,7 +498,19 @@
             <w:tcW w:w="4675" w:type="dxa"/>
           </w:tcPr>
           <w:p>
-            <w:r>
+            <w:pPr>
+              <w:rPr>
+                <w:rFonts w:ascii="Times New Roman" w:hAnsi="Times New Roman" w:cs="Times New Roman"/>
+                <w:sz w:val="24"/>
+                <w:szCs w:val="24"/>
+              </w:rPr>
+            </w:pPr>
+            <w:r>
+              <w:rPr>
+                <w:rFonts w:ascii="Times New Roman" w:hAnsi="Times New Roman" w:cs="Times New Roman"/>
+                <w:sz w:val="24"/>
+                <w:szCs w:val="24"/>
+              </w:rPr>
               <w:t>1</w:t>
             </w:r>
           </w:p>
@@ -239,7 +522,19 @@
             <w:tcW w:w="4675" w:type="dxa"/>
           </w:tcPr>
           <w:p>
-            <w:r>
+            <w:pPr>
+              <w:rPr>
+                <w:rFonts w:ascii="Times New Roman" w:hAnsi="Times New Roman" w:cs="Times New Roman"/>
+                <w:sz w:val="24"/>
+                <w:szCs w:val="24"/>
+              </w:rPr>
+            </w:pPr>
+            <w:r>
+              <w:rPr>
+                <w:rFonts w:ascii="Times New Roman" w:hAnsi="Times New Roman" w:cs="Times New Roman"/>
+                <w:sz w:val="24"/>
+                <w:szCs w:val="24"/>
+              </w:rPr>
               <w:t xml:space="preserve">Stakeholders </w:t>
             </w:r>
           </w:p>
@@ -249,7 +544,19 @@
             <w:tcW w:w="4675" w:type="dxa"/>
           </w:tcPr>
           <w:p>
-            <w:r>
+            <w:pPr>
+              <w:rPr>
+                <w:rFonts w:ascii="Times New Roman" w:hAnsi="Times New Roman" w:cs="Times New Roman"/>
+                <w:sz w:val="24"/>
+                <w:szCs w:val="24"/>
+              </w:rPr>
+            </w:pPr>
+            <w:r>
+              <w:rPr>
+                <w:rFonts w:ascii="Times New Roman" w:hAnsi="Times New Roman" w:cs="Times New Roman"/>
+                <w:sz w:val="24"/>
+                <w:szCs w:val="24"/>
+              </w:rPr>
               <w:t>3</w:t>
             </w:r>
           </w:p>
@@ -261,17 +568,61 @@
             <w:tcW w:w="4675" w:type="dxa"/>
           </w:tcPr>
           <w:p>
-            <w:r>
-              <w:t>Non functional Reqs</w:t>
-            </w:r>
-          </w:p>
-        </w:tc>
-        <w:tc>
-          <w:tcPr>
-            <w:tcW w:w="4675" w:type="dxa"/>
-          </w:tcPr>
-          <w:p>
-            <w:r>
+            <w:pPr>
+              <w:rPr>
+                <w:rFonts w:ascii="Times New Roman" w:hAnsi="Times New Roman" w:cs="Times New Roman"/>
+                <w:sz w:val="24"/>
+                <w:szCs w:val="24"/>
+              </w:rPr>
+            </w:pPr>
+            <w:proofErr w:type="spellStart"/>
+            <w:r>
+              <w:rPr>
+                <w:rFonts w:ascii="Times New Roman" w:hAnsi="Times New Roman" w:cs="Times New Roman"/>
+                <w:sz w:val="24"/>
+                <w:szCs w:val="24"/>
+              </w:rPr>
+              <w:t>Non functional</w:t>
+            </w:r>
+            <w:proofErr w:type="spellEnd"/>
+            <w:r>
+              <w:rPr>
+                <w:rFonts w:ascii="Times New Roman" w:hAnsi="Times New Roman" w:cs="Times New Roman"/>
+                <w:sz w:val="24"/>
+                <w:szCs w:val="24"/>
+              </w:rPr>
+              <w:t xml:space="preserve"> </w:t>
+            </w:r>
+            <w:proofErr w:type="spellStart"/>
+            <w:r>
+              <w:rPr>
+                <w:rFonts w:ascii="Times New Roman" w:hAnsi="Times New Roman" w:cs="Times New Roman"/>
+                <w:sz w:val="24"/>
+                <w:szCs w:val="24"/>
+              </w:rPr>
+              <w:t>Reqs</w:t>
+            </w:r>
+            <w:proofErr w:type="spellEnd"/>
+          </w:p>
+        </w:tc>
+        <w:tc>
+          <w:tcPr>
+            <w:tcW w:w="4675" w:type="dxa"/>
+          </w:tcPr>
+          <w:p>
+            <w:pPr>
+              <w:rPr>
+                <w:rFonts w:ascii="Times New Roman" w:hAnsi="Times New Roman" w:cs="Times New Roman"/>
+                <w:sz w:val="24"/>
+                <w:szCs w:val="24"/>
+              </w:rPr>
+            </w:pPr>
+            <w:r>
+              <w:rPr>
+                <w:rFonts w:ascii="Times New Roman" w:hAnsi="Times New Roman" w:cs="Times New Roman"/>
+                <w:sz w:val="24"/>
+                <w:szCs w:val="24"/>
+              </w:rPr>
               <w:t>4</w:t>
             </w:r>
           </w:p>
@@ -283,17 +634,51 @@
             <w:tcW w:w="4675" w:type="dxa"/>
           </w:tcPr>
           <w:p>
-            <w:r>
-              <w:t>Functional reqs</w:t>
-            </w:r>
-          </w:p>
-        </w:tc>
-        <w:tc>
-          <w:tcPr>
-            <w:tcW w:w="4675" w:type="dxa"/>
-          </w:tcPr>
-          <w:p>
-            <w:r>
+            <w:pPr>
+              <w:rPr>
+                <w:rFonts w:ascii="Times New Roman" w:hAnsi="Times New Roman" w:cs="Times New Roman"/>
+                <w:sz w:val="24"/>
+                <w:szCs w:val="24"/>
+              </w:rPr>
+            </w:pPr>
+            <w:r>
+              <w:rPr>
+                <w:rFonts w:ascii="Times New Roman" w:hAnsi="Times New Roman" w:cs="Times New Roman"/>
+                <w:sz w:val="24"/>
+                <w:szCs w:val="24"/>
+              </w:rPr>
+              <w:t xml:space="preserve">Functional </w:t>
+            </w:r>
+            <w:proofErr w:type="spellStart"/>
+            <w:r>
+              <w:rPr>
+                <w:rFonts w:ascii="Times New Roman" w:hAnsi="Times New Roman" w:cs="Times New Roman"/>
+                <w:sz w:val="24"/>
+                <w:szCs w:val="24"/>
+              </w:rPr>
+              <w:t>reqs</w:t>
+            </w:r>
+            <w:proofErr w:type="spellEnd"/>
+          </w:p>
+        </w:tc>
+        <w:tc>
+          <w:tcPr>
+            <w:tcW w:w="4675" w:type="dxa"/>
+          </w:tcPr>
+          <w:p>
+            <w:pPr>
+              <w:rPr>
+                <w:rFonts w:ascii="Times New Roman" w:hAnsi="Times New Roman" w:cs="Times New Roman"/>
+                <w:sz w:val="24"/>
+                <w:szCs w:val="24"/>
+              </w:rPr>
+            </w:pPr>
+            <w:r>
+              <w:rPr>
+                <w:rFonts w:ascii="Times New Roman" w:hAnsi="Times New Roman" w:cs="Times New Roman"/>
+                <w:sz w:val="24"/>
+                <w:szCs w:val="24"/>
+              </w:rPr>
               <w:t>4</w:t>
             </w:r>
           </w:p>
@@ -305,7 +690,19 @@
             <w:tcW w:w="4675" w:type="dxa"/>
           </w:tcPr>
           <w:p>
-            <w:r>
+            <w:pPr>
+              <w:rPr>
+                <w:rFonts w:ascii="Times New Roman" w:hAnsi="Times New Roman" w:cs="Times New Roman"/>
+                <w:sz w:val="24"/>
+                <w:szCs w:val="24"/>
+              </w:rPr>
+            </w:pPr>
+            <w:r>
+              <w:rPr>
+                <w:rFonts w:ascii="Times New Roman" w:hAnsi="Times New Roman" w:cs="Times New Roman"/>
+                <w:sz w:val="24"/>
+                <w:szCs w:val="24"/>
+              </w:rPr>
               <w:t>Sequence diagrams</w:t>
             </w:r>
           </w:p>
@@ -315,7 +712,19 @@
             <w:tcW w:w="4675" w:type="dxa"/>
           </w:tcPr>
           <w:p>
-            <w:r>
+            <w:pPr>
+              <w:rPr>
+                <w:rFonts w:ascii="Times New Roman" w:hAnsi="Times New Roman" w:cs="Times New Roman"/>
+                <w:sz w:val="24"/>
+                <w:szCs w:val="24"/>
+              </w:rPr>
+            </w:pPr>
+            <w:r>
+              <w:rPr>
+                <w:rFonts w:ascii="Times New Roman" w:hAnsi="Times New Roman" w:cs="Times New Roman"/>
+                <w:sz w:val="24"/>
+                <w:szCs w:val="24"/>
+              </w:rPr>
               <w:t>4</w:t>
             </w:r>
           </w:p>
@@ -327,7 +736,19 @@
             <w:tcW w:w="4675" w:type="dxa"/>
           </w:tcPr>
           <w:p>
-            <w:r>
+            <w:pPr>
+              <w:rPr>
+                <w:rFonts w:ascii="Times New Roman" w:hAnsi="Times New Roman" w:cs="Times New Roman"/>
+                <w:sz w:val="24"/>
+                <w:szCs w:val="24"/>
+              </w:rPr>
+            </w:pPr>
+            <w:r>
+              <w:rPr>
+                <w:rFonts w:ascii="Times New Roman" w:hAnsi="Times New Roman" w:cs="Times New Roman"/>
+                <w:sz w:val="24"/>
+                <w:szCs w:val="24"/>
+              </w:rPr>
               <w:t xml:space="preserve">Use cases </w:t>
             </w:r>
           </w:p>
@@ -337,7 +758,19 @@
             <w:tcW w:w="4675" w:type="dxa"/>
           </w:tcPr>
           <w:p>
-            <w:r>
+            <w:pPr>
+              <w:rPr>
+                <w:rFonts w:ascii="Times New Roman" w:hAnsi="Times New Roman" w:cs="Times New Roman"/>
+                <w:sz w:val="24"/>
+                <w:szCs w:val="24"/>
+              </w:rPr>
+            </w:pPr>
+            <w:r>
+              <w:rPr>
+                <w:rFonts w:ascii="Times New Roman" w:hAnsi="Times New Roman" w:cs="Times New Roman"/>
+                <w:sz w:val="24"/>
+                <w:szCs w:val="24"/>
+              </w:rPr>
               <w:t>4</w:t>
             </w:r>
           </w:p>
@@ -351,8 +784,18 @@
           <w:ilvl w:val="0"/>
           <w:numId w:val="1"/>
         </w:numPr>
-      </w:pPr>
-      <w:r>
+        <w:rPr>
+          <w:rFonts w:ascii="Times New Roman" w:hAnsi="Times New Roman" w:cs="Times New Roman"/>
+          <w:sz w:val="24"/>
+          <w:szCs w:val="24"/>
+        </w:rPr>
+      </w:pPr>
+      <w:r>
+        <w:rPr>
+          <w:rFonts w:ascii="Times New Roman" w:hAnsi="Times New Roman" w:cs="Times New Roman"/>
+          <w:sz w:val="24"/>
+          <w:szCs w:val="24"/>
+        </w:rPr>
         <w:t>As Michael is the only software engineer in the group, we made him the primarily responsible for the use cases and sequence diagrams</w:t>
       </w:r>
     </w:p>
@@ -363,8 +806,18 @@
           <w:ilvl w:val="0"/>
           <w:numId w:val="1"/>
         </w:numPr>
-      </w:pPr>
-      <w:r>
+        <w:rPr>
+          <w:rFonts w:ascii="Times New Roman" w:hAnsi="Times New Roman" w:cs="Times New Roman"/>
+          <w:sz w:val="24"/>
+          <w:szCs w:val="24"/>
+        </w:rPr>
+      </w:pPr>
+      <w:r>
+        <w:rPr>
+          <w:rFonts w:ascii="Times New Roman" w:hAnsi="Times New Roman" w:cs="Times New Roman"/>
+          <w:sz w:val="24"/>
+          <w:szCs w:val="24"/>
+        </w:rPr>
         <w:t>Brian Powell was assigned the introduction, stake holders and style</w:t>
       </w:r>
     </w:p>
@@ -375,8 +828,18 @@
           <w:ilvl w:val="0"/>
           <w:numId w:val="1"/>
         </w:numPr>
-      </w:pPr>
-      <w:r>
+        <w:rPr>
+          <w:rFonts w:ascii="Times New Roman" w:hAnsi="Times New Roman" w:cs="Times New Roman"/>
+          <w:sz w:val="24"/>
+          <w:szCs w:val="24"/>
+        </w:rPr>
+      </w:pPr>
+      <w:r>
+        <w:rPr>
+          <w:rFonts w:ascii="Times New Roman" w:hAnsi="Times New Roman" w:cs="Times New Roman"/>
+          <w:sz w:val="24"/>
+          <w:szCs w:val="24"/>
+        </w:rPr>
         <w:t>Alex and Brian Sterling were to take the lead on functional and non-functional requirements</w:t>
       </w:r>
     </w:p>
@@ -387,8 +850,18 @@
           <w:ilvl w:val="0"/>
           <w:numId w:val="1"/>
         </w:numPr>
-      </w:pPr>
-      <w:r>
+        <w:rPr>
+          <w:rFonts w:ascii="Times New Roman" w:hAnsi="Times New Roman" w:cs="Times New Roman"/>
+          <w:sz w:val="24"/>
+          <w:szCs w:val="24"/>
+        </w:rPr>
+      </w:pPr>
+      <w:r>
+        <w:rPr>
+          <w:rFonts w:ascii="Times New Roman" w:hAnsi="Times New Roman" w:cs="Times New Roman"/>
+          <w:sz w:val="24"/>
+          <w:szCs w:val="24"/>
+        </w:rPr>
         <w:t>Concerns were expressed over the document as most of us had never written a document of this scope before</w:t>
       </w:r>
     </w:p>
@@ -399,24 +872,62 @@
           <w:ilvl w:val="0"/>
           <w:numId w:val="1"/>
         </w:numPr>
-      </w:pPr>
-      <w:r>
+        <w:rPr>
+          <w:rFonts w:ascii="Times New Roman" w:hAnsi="Times New Roman" w:cs="Times New Roman"/>
+          <w:sz w:val="24"/>
+          <w:szCs w:val="24"/>
+        </w:rPr>
+      </w:pPr>
+      <w:r>
+        <w:rPr>
+          <w:rFonts w:ascii="Times New Roman" w:hAnsi="Times New Roman" w:cs="Times New Roman"/>
+          <w:sz w:val="24"/>
+          <w:szCs w:val="24"/>
+        </w:rPr>
         <w:t>The timeline was also brought up.</w:t>
       </w:r>
       <w:r>
+        <w:rPr>
+          <w:rFonts w:ascii="Times New Roman" w:hAnsi="Times New Roman" w:cs="Times New Roman"/>
+          <w:sz w:val="24"/>
+          <w:szCs w:val="24"/>
+        </w:rPr>
         <w:t xml:space="preserve"> Points were made to be diligent as to timelines. </w:t>
       </w:r>
-      <w:bookmarkStart w:id="0" w:name="_GoBack"/>
-      <w:bookmarkEnd w:id="0"/>
     </w:p>
     <w:p>
       <w:pPr>
         <w:ind w:left="720"/>
-      </w:pPr>
-    </w:p>
-    <w:p/>
-    <w:p>
-      <w:r>
+        <w:rPr>
+          <w:rFonts w:ascii="Times New Roman" w:hAnsi="Times New Roman" w:cs="Times New Roman"/>
+          <w:sz w:val="24"/>
+          <w:szCs w:val="24"/>
+        </w:rPr>
+      </w:pPr>
+    </w:p>
+    <w:p>
+      <w:pPr>
+        <w:rPr>
+          <w:rFonts w:ascii="Times New Roman" w:hAnsi="Times New Roman" w:cs="Times New Roman"/>
+          <w:sz w:val="24"/>
+          <w:szCs w:val="24"/>
+        </w:rPr>
+      </w:pPr>
+    </w:p>
+    <w:p>
+      <w:pPr>
+        <w:rPr>
+          <w:rFonts w:ascii="Times New Roman" w:hAnsi="Times New Roman" w:cs="Times New Roman"/>
+          <w:sz w:val="24"/>
+          <w:szCs w:val="24"/>
+        </w:rPr>
+      </w:pPr>
+      <w:r>
+        <w:rPr>
+          <w:rFonts w:ascii="Times New Roman" w:hAnsi="Times New Roman" w:cs="Times New Roman"/>
+          <w:sz w:val="24"/>
+          <w:szCs w:val="24"/>
+        </w:rPr>
         <w:t>Stand up logs</w:t>
       </w:r>
     </w:p>
@@ -436,7 +947,19 @@
             <w:tcW w:w="4675" w:type="dxa"/>
           </w:tcPr>
           <w:p>
-            <w:r>
+            <w:pPr>
+              <w:rPr>
+                <w:rFonts w:ascii="Times New Roman" w:hAnsi="Times New Roman" w:cs="Times New Roman"/>
+                <w:sz w:val="24"/>
+                <w:szCs w:val="24"/>
+              </w:rPr>
+            </w:pPr>
+            <w:r>
+              <w:rPr>
+                <w:rFonts w:ascii="Times New Roman" w:hAnsi="Times New Roman" w:cs="Times New Roman"/>
+                <w:sz w:val="24"/>
+                <w:szCs w:val="24"/>
+              </w:rPr>
               <w:t>Date</w:t>
             </w:r>
           </w:p>
@@ -446,7 +969,19 @@
             <w:tcW w:w="4675" w:type="dxa"/>
           </w:tcPr>
           <w:p>
-            <w:r>
+            <w:pPr>
+              <w:rPr>
+                <w:rFonts w:ascii="Times New Roman" w:hAnsi="Times New Roman" w:cs="Times New Roman"/>
+                <w:sz w:val="24"/>
+                <w:szCs w:val="24"/>
+              </w:rPr>
+            </w:pPr>
+            <w:r>
+              <w:rPr>
+                <w:rFonts w:ascii="Times New Roman" w:hAnsi="Times New Roman" w:cs="Times New Roman"/>
+                <w:sz w:val="24"/>
+                <w:szCs w:val="24"/>
+              </w:rPr>
               <w:t>Meeting Highlights</w:t>
             </w:r>
           </w:p>
@@ -458,7 +993,19 @@
             <w:tcW w:w="4675" w:type="dxa"/>
           </w:tcPr>
           <w:p>
-            <w:r>
+            <w:pPr>
+              <w:rPr>
+                <w:rFonts w:ascii="Times New Roman" w:hAnsi="Times New Roman" w:cs="Times New Roman"/>
+                <w:sz w:val="24"/>
+                <w:szCs w:val="24"/>
+              </w:rPr>
+            </w:pPr>
+            <w:r>
+              <w:rPr>
+                <w:rFonts w:ascii="Times New Roman" w:hAnsi="Times New Roman" w:cs="Times New Roman"/>
+                <w:sz w:val="24"/>
+                <w:szCs w:val="24"/>
+              </w:rPr>
               <w:t>9/4</w:t>
             </w:r>
           </w:p>
@@ -468,7 +1015,19 @@
             <w:tcW w:w="4675" w:type="dxa"/>
           </w:tcPr>
           <w:p>
-            <w:r>
+            <w:pPr>
+              <w:rPr>
+                <w:rFonts w:ascii="Times New Roman" w:hAnsi="Times New Roman" w:cs="Times New Roman"/>
+                <w:sz w:val="24"/>
+                <w:szCs w:val="24"/>
+              </w:rPr>
+            </w:pPr>
+            <w:r>
+              <w:rPr>
+                <w:rFonts w:ascii="Times New Roman" w:hAnsi="Times New Roman" w:cs="Times New Roman"/>
+                <w:sz w:val="24"/>
+                <w:szCs w:val="24"/>
+              </w:rPr>
               <w:t>Sprint planning</w:t>
             </w:r>
           </w:p>
@@ -480,7 +1039,19 @@
             <w:tcW w:w="4675" w:type="dxa"/>
           </w:tcPr>
           <w:p>
-            <w:r>
+            <w:pPr>
+              <w:rPr>
+                <w:rFonts w:ascii="Times New Roman" w:hAnsi="Times New Roman" w:cs="Times New Roman"/>
+                <w:sz w:val="24"/>
+                <w:szCs w:val="24"/>
+              </w:rPr>
+            </w:pPr>
+            <w:r>
+              <w:rPr>
+                <w:rFonts w:ascii="Times New Roman" w:hAnsi="Times New Roman" w:cs="Times New Roman"/>
+                <w:sz w:val="24"/>
+                <w:szCs w:val="24"/>
+              </w:rPr>
               <w:t>9/5</w:t>
             </w:r>
           </w:p>
@@ -489,7 +1060,15 @@
           <w:tcPr>
             <w:tcW w:w="4675" w:type="dxa"/>
           </w:tcPr>
-          <w:p/>
+          <w:p>
+            <w:pPr>
+              <w:rPr>
+                <w:rFonts w:ascii="Times New Roman" w:hAnsi="Times New Roman" w:cs="Times New Roman"/>
+                <w:sz w:val="24"/>
+                <w:szCs w:val="24"/>
+              </w:rPr>
+            </w:pPr>
+          </w:p>
         </w:tc>
       </w:tr>
       <w:tr>
@@ -498,7 +1077,19 @@
             <w:tcW w:w="4675" w:type="dxa"/>
           </w:tcPr>
           <w:p>
-            <w:r>
+            <w:pPr>
+              <w:rPr>
+                <w:rFonts w:ascii="Times New Roman" w:hAnsi="Times New Roman" w:cs="Times New Roman"/>
+                <w:sz w:val="24"/>
+                <w:szCs w:val="24"/>
+              </w:rPr>
+            </w:pPr>
+            <w:r>
+              <w:rPr>
+                <w:rFonts w:ascii="Times New Roman" w:hAnsi="Times New Roman" w:cs="Times New Roman"/>
+                <w:sz w:val="24"/>
+                <w:szCs w:val="24"/>
+              </w:rPr>
               <w:t>9/6</w:t>
             </w:r>
           </w:p>
@@ -508,7 +1099,19 @@
             <w:tcW w:w="4675" w:type="dxa"/>
           </w:tcPr>
           <w:p>
-            <w:r>
+            <w:pPr>
+              <w:rPr>
+                <w:rFonts w:ascii="Times New Roman" w:hAnsi="Times New Roman" w:cs="Times New Roman"/>
+                <w:sz w:val="24"/>
+                <w:szCs w:val="24"/>
+              </w:rPr>
+            </w:pPr>
+            <w:r>
+              <w:rPr>
+                <w:rFonts w:ascii="Times New Roman" w:hAnsi="Times New Roman" w:cs="Times New Roman"/>
+                <w:sz w:val="24"/>
+                <w:szCs w:val="24"/>
+              </w:rPr>
               <w:t>No meeting</w:t>
             </w:r>
           </w:p>
@@ -520,7 +1123,19 @@
             <w:tcW w:w="4675" w:type="dxa"/>
           </w:tcPr>
           <w:p>
-            <w:r>
+            <w:pPr>
+              <w:rPr>
+                <w:rFonts w:ascii="Times New Roman" w:hAnsi="Times New Roman" w:cs="Times New Roman"/>
+                <w:sz w:val="24"/>
+                <w:szCs w:val="24"/>
+              </w:rPr>
+            </w:pPr>
+            <w:r>
+              <w:rPr>
+                <w:rFonts w:ascii="Times New Roman" w:hAnsi="Times New Roman" w:cs="Times New Roman"/>
+                <w:sz w:val="24"/>
+                <w:szCs w:val="24"/>
+              </w:rPr>
               <w:t>9/7</w:t>
             </w:r>
           </w:p>
@@ -529,7 +1144,15 @@
           <w:tcPr>
             <w:tcW w:w="4675" w:type="dxa"/>
           </w:tcPr>
-          <w:p/>
+          <w:p>
+            <w:pPr>
+              <w:rPr>
+                <w:rFonts w:ascii="Times New Roman" w:hAnsi="Times New Roman" w:cs="Times New Roman"/>
+                <w:sz w:val="24"/>
+                <w:szCs w:val="24"/>
+              </w:rPr>
+            </w:pPr>
+          </w:p>
         </w:tc>
       </w:tr>
       <w:tr>
@@ -538,7 +1161,19 @@
             <w:tcW w:w="4675" w:type="dxa"/>
           </w:tcPr>
           <w:p>
-            <w:r>
+            <w:pPr>
+              <w:rPr>
+                <w:rFonts w:ascii="Times New Roman" w:hAnsi="Times New Roman" w:cs="Times New Roman"/>
+                <w:sz w:val="24"/>
+                <w:szCs w:val="24"/>
+              </w:rPr>
+            </w:pPr>
+            <w:r>
+              <w:rPr>
+                <w:rFonts w:ascii="Times New Roman" w:hAnsi="Times New Roman" w:cs="Times New Roman"/>
+                <w:sz w:val="24"/>
+                <w:szCs w:val="24"/>
+              </w:rPr>
               <w:t>9/8</w:t>
             </w:r>
           </w:p>
@@ -547,7 +1182,15 @@
           <w:tcPr>
             <w:tcW w:w="4675" w:type="dxa"/>
           </w:tcPr>
-          <w:p/>
+          <w:p>
+            <w:pPr>
+              <w:rPr>
+                <w:rFonts w:ascii="Times New Roman" w:hAnsi="Times New Roman" w:cs="Times New Roman"/>
+                <w:sz w:val="24"/>
+                <w:szCs w:val="24"/>
+              </w:rPr>
+            </w:pPr>
+          </w:p>
         </w:tc>
       </w:tr>
       <w:tr>
@@ -556,7 +1199,19 @@
             <w:tcW w:w="4675" w:type="dxa"/>
           </w:tcPr>
           <w:p>
-            <w:r>
+            <w:pPr>
+              <w:rPr>
+                <w:rFonts w:ascii="Times New Roman" w:hAnsi="Times New Roman" w:cs="Times New Roman"/>
+                <w:sz w:val="24"/>
+                <w:szCs w:val="24"/>
+              </w:rPr>
+            </w:pPr>
+            <w:r>
+              <w:rPr>
+                <w:rFonts w:ascii="Times New Roman" w:hAnsi="Times New Roman" w:cs="Times New Roman"/>
+                <w:sz w:val="24"/>
+                <w:szCs w:val="24"/>
+              </w:rPr>
               <w:t>9/9</w:t>
             </w:r>
           </w:p>
@@ -565,7 +1220,15 @@
           <w:tcPr>
             <w:tcW w:w="4675" w:type="dxa"/>
           </w:tcPr>
-          <w:p/>
+          <w:p>
+            <w:pPr>
+              <w:rPr>
+                <w:rFonts w:ascii="Times New Roman" w:hAnsi="Times New Roman" w:cs="Times New Roman"/>
+                <w:sz w:val="24"/>
+                <w:szCs w:val="24"/>
+              </w:rPr>
+            </w:pPr>
+          </w:p>
         </w:tc>
       </w:tr>
       <w:tr>
@@ -574,7 +1237,19 @@
             <w:tcW w:w="4675" w:type="dxa"/>
           </w:tcPr>
           <w:p>
-            <w:r>
+            <w:pPr>
+              <w:rPr>
+                <w:rFonts w:ascii="Times New Roman" w:hAnsi="Times New Roman" w:cs="Times New Roman"/>
+                <w:sz w:val="24"/>
+                <w:szCs w:val="24"/>
+              </w:rPr>
+            </w:pPr>
+            <w:r>
+              <w:rPr>
+                <w:rFonts w:ascii="Times New Roman" w:hAnsi="Times New Roman" w:cs="Times New Roman"/>
+                <w:sz w:val="24"/>
+                <w:szCs w:val="24"/>
+              </w:rPr>
               <w:t>9/10</w:t>
             </w:r>
           </w:p>
@@ -583,7 +1258,15 @@
           <w:tcPr>
             <w:tcW w:w="4675" w:type="dxa"/>
           </w:tcPr>
-          <w:p/>
+          <w:p>
+            <w:pPr>
+              <w:rPr>
+                <w:rFonts w:ascii="Times New Roman" w:hAnsi="Times New Roman" w:cs="Times New Roman"/>
+                <w:sz w:val="24"/>
+                <w:szCs w:val="24"/>
+              </w:rPr>
+            </w:pPr>
+          </w:p>
         </w:tc>
       </w:tr>
       <w:tr>
@@ -592,7 +1275,19 @@
             <w:tcW w:w="4675" w:type="dxa"/>
           </w:tcPr>
           <w:p>
-            <w:r>
+            <w:pPr>
+              <w:rPr>
+                <w:rFonts w:ascii="Times New Roman" w:hAnsi="Times New Roman" w:cs="Times New Roman"/>
+                <w:sz w:val="24"/>
+                <w:szCs w:val="24"/>
+              </w:rPr>
+            </w:pPr>
+            <w:r>
+              <w:rPr>
+                <w:rFonts w:ascii="Times New Roman" w:hAnsi="Times New Roman" w:cs="Times New Roman"/>
+                <w:sz w:val="24"/>
+                <w:szCs w:val="24"/>
+              </w:rPr>
               <w:t>9/11</w:t>
             </w:r>
           </w:p>
@@ -601,7 +1296,15 @@
           <w:tcPr>
             <w:tcW w:w="4675" w:type="dxa"/>
           </w:tcPr>
-          <w:p/>
+          <w:p>
+            <w:pPr>
+              <w:rPr>
+                <w:rFonts w:ascii="Times New Roman" w:hAnsi="Times New Roman" w:cs="Times New Roman"/>
+                <w:sz w:val="24"/>
+                <w:szCs w:val="24"/>
+              </w:rPr>
+            </w:pPr>
+          </w:p>
         </w:tc>
       </w:tr>
       <w:tr>
@@ -610,7 +1313,20 @@
             <w:tcW w:w="4675" w:type="dxa"/>
           </w:tcPr>
           <w:p>
-            <w:r>
+            <w:pPr>
+              <w:rPr>
+                <w:rFonts w:ascii="Times New Roman" w:hAnsi="Times New Roman" w:cs="Times New Roman"/>
+                <w:sz w:val="24"/>
+                <w:szCs w:val="24"/>
+              </w:rPr>
+            </w:pPr>
+            <w:r>
+              <w:rPr>
+                <w:rFonts w:ascii="Times New Roman" w:hAnsi="Times New Roman" w:cs="Times New Roman"/>
+                <w:sz w:val="24"/>
+                <w:szCs w:val="24"/>
+              </w:rPr>
+              <w:lastRenderedPageBreak/>
               <w:t>9/12</w:t>
             </w:r>
           </w:p>
@@ -619,7 +1335,15 @@
           <w:tcPr>
             <w:tcW w:w="4675" w:type="dxa"/>
           </w:tcPr>
-          <w:p/>
+          <w:p>
+            <w:pPr>
+              <w:rPr>
+                <w:rFonts w:ascii="Times New Roman" w:hAnsi="Times New Roman" w:cs="Times New Roman"/>
+                <w:sz w:val="24"/>
+                <w:szCs w:val="24"/>
+              </w:rPr>
+            </w:pPr>
+          </w:p>
         </w:tc>
       </w:tr>
       <w:tr>
@@ -628,7 +1352,19 @@
             <w:tcW w:w="4675" w:type="dxa"/>
           </w:tcPr>
           <w:p>
-            <w:r>
+            <w:pPr>
+              <w:rPr>
+                <w:rFonts w:ascii="Times New Roman" w:hAnsi="Times New Roman" w:cs="Times New Roman"/>
+                <w:sz w:val="24"/>
+                <w:szCs w:val="24"/>
+              </w:rPr>
+            </w:pPr>
+            <w:r>
+              <w:rPr>
+                <w:rFonts w:ascii="Times New Roman" w:hAnsi="Times New Roman" w:cs="Times New Roman"/>
+                <w:sz w:val="24"/>
+                <w:szCs w:val="24"/>
+              </w:rPr>
               <w:t>9/13</w:t>
             </w:r>
           </w:p>
@@ -638,7 +1374,19 @@
             <w:tcW w:w="4675" w:type="dxa"/>
           </w:tcPr>
           <w:p>
-            <w:r>
+            <w:pPr>
+              <w:rPr>
+                <w:rFonts w:ascii="Times New Roman" w:hAnsi="Times New Roman" w:cs="Times New Roman"/>
+                <w:sz w:val="24"/>
+                <w:szCs w:val="24"/>
+              </w:rPr>
+            </w:pPr>
+            <w:r>
+              <w:rPr>
+                <w:rFonts w:ascii="Times New Roman" w:hAnsi="Times New Roman" w:cs="Times New Roman"/>
+                <w:sz w:val="24"/>
+                <w:szCs w:val="24"/>
+              </w:rPr>
               <w:t>No meeting</w:t>
             </w:r>
           </w:p>
@@ -650,7 +1398,19 @@
             <w:tcW w:w="4675" w:type="dxa"/>
           </w:tcPr>
           <w:p>
-            <w:r>
+            <w:pPr>
+              <w:rPr>
+                <w:rFonts w:ascii="Times New Roman" w:hAnsi="Times New Roman" w:cs="Times New Roman"/>
+                <w:sz w:val="24"/>
+                <w:szCs w:val="24"/>
+              </w:rPr>
+            </w:pPr>
+            <w:r>
+              <w:rPr>
+                <w:rFonts w:ascii="Times New Roman" w:hAnsi="Times New Roman" w:cs="Times New Roman"/>
+                <w:sz w:val="24"/>
+                <w:szCs w:val="24"/>
+              </w:rPr>
               <w:t>9/14</w:t>
             </w:r>
           </w:p>
@@ -659,7 +1419,15 @@
           <w:tcPr>
             <w:tcW w:w="4675" w:type="dxa"/>
           </w:tcPr>
-          <w:p/>
+          <w:p>
+            <w:pPr>
+              <w:rPr>
+                <w:rFonts w:ascii="Times New Roman" w:hAnsi="Times New Roman" w:cs="Times New Roman"/>
+                <w:sz w:val="24"/>
+                <w:szCs w:val="24"/>
+              </w:rPr>
+            </w:pPr>
+          </w:p>
         </w:tc>
       </w:tr>
       <w:tr>
@@ -668,8 +1436,19 @@
             <w:tcW w:w="4675" w:type="dxa"/>
           </w:tcPr>
           <w:p>
-            <w:r>
-              <w:lastRenderedPageBreak/>
+            <w:pPr>
+              <w:rPr>
+                <w:rFonts w:ascii="Times New Roman" w:hAnsi="Times New Roman" w:cs="Times New Roman"/>
+                <w:sz w:val="24"/>
+                <w:szCs w:val="24"/>
+              </w:rPr>
+            </w:pPr>
+            <w:r>
+              <w:rPr>
+                <w:rFonts w:ascii="Times New Roman" w:hAnsi="Times New Roman" w:cs="Times New Roman"/>
+                <w:sz w:val="24"/>
+                <w:szCs w:val="24"/>
+              </w:rPr>
               <w:t>9/15</w:t>
             </w:r>
           </w:p>
@@ -678,7 +1457,15 @@
           <w:tcPr>
             <w:tcW w:w="4675" w:type="dxa"/>
           </w:tcPr>
-          <w:p/>
+          <w:p>
+            <w:pPr>
+              <w:rPr>
+                <w:rFonts w:ascii="Times New Roman" w:hAnsi="Times New Roman" w:cs="Times New Roman"/>
+                <w:sz w:val="24"/>
+                <w:szCs w:val="24"/>
+              </w:rPr>
+            </w:pPr>
+          </w:p>
         </w:tc>
       </w:tr>
       <w:tr>
@@ -687,7 +1474,19 @@
             <w:tcW w:w="4675" w:type="dxa"/>
           </w:tcPr>
           <w:p>
-            <w:r>
+            <w:pPr>
+              <w:rPr>
+                <w:rFonts w:ascii="Times New Roman" w:hAnsi="Times New Roman" w:cs="Times New Roman"/>
+                <w:sz w:val="24"/>
+                <w:szCs w:val="24"/>
+              </w:rPr>
+            </w:pPr>
+            <w:r>
+              <w:rPr>
+                <w:rFonts w:ascii="Times New Roman" w:hAnsi="Times New Roman" w:cs="Times New Roman"/>
+                <w:sz w:val="24"/>
+                <w:szCs w:val="24"/>
+              </w:rPr>
               <w:t>9/16</w:t>
             </w:r>
           </w:p>
@@ -696,7 +1495,15 @@
           <w:tcPr>
             <w:tcW w:w="4675" w:type="dxa"/>
           </w:tcPr>
-          <w:p/>
+          <w:p>
+            <w:pPr>
+              <w:rPr>
+                <w:rFonts w:ascii="Times New Roman" w:hAnsi="Times New Roman" w:cs="Times New Roman"/>
+                <w:sz w:val="24"/>
+                <w:szCs w:val="24"/>
+              </w:rPr>
+            </w:pPr>
+          </w:p>
         </w:tc>
       </w:tr>
       <w:tr>
@@ -705,7 +1512,16 @@
             <w:tcW w:w="4675" w:type="dxa"/>
           </w:tcPr>
           <w:p>
-            <w:r>
+            <w:pPr>
+              <w:rPr>
+                <w:rFonts w:ascii="Times New Roman" w:hAnsi="Times New Roman" w:cs="Times New Roman"/>
+              </w:rPr>
+            </w:pPr>
+            <w:r>
+              <w:rPr>
+                <w:rFonts w:ascii="Times New Roman" w:hAnsi="Times New Roman" w:cs="Times New Roman"/>
+                <w:sz w:val="24"/>
+              </w:rPr>
               <w:t>9/17</w:t>
             </w:r>
           </w:p>
@@ -719,6 +1535,489 @@
       </w:tr>
     </w:tbl>
     <w:p/>
+    <w:p>
+      <w:pPr>
+        <w:rPr>
+          <w:rFonts w:ascii="Times New Roman" w:hAnsi="Times New Roman" w:cs="Times New Roman"/>
+          <w:sz w:val="24"/>
+          <w:szCs w:val="24"/>
+        </w:rPr>
+      </w:pPr>
+    </w:p>
+    <w:p>
+      <w:pPr>
+        <w:rPr>
+          <w:rFonts w:ascii="Times New Roman" w:hAnsi="Times New Roman" w:cs="Times New Roman"/>
+          <w:b/>
+          <w:sz w:val="24"/>
+          <w:szCs w:val="24"/>
+        </w:rPr>
+      </w:pPr>
+      <w:r>
+        <w:rPr>
+          <w:rFonts w:ascii="Times New Roman" w:hAnsi="Times New Roman" w:cs="Times New Roman"/>
+          <w:b/>
+          <w:sz w:val="24"/>
+          <w:szCs w:val="24"/>
+        </w:rPr>
+        <w:t>What Went Well</w:t>
+      </w:r>
+    </w:p>
+    <w:p>
+      <w:pPr>
+        <w:rPr>
+          <w:rFonts w:ascii="Times New Roman" w:hAnsi="Times New Roman" w:cs="Times New Roman"/>
+          <w:sz w:val="24"/>
+          <w:szCs w:val="24"/>
+        </w:rPr>
+      </w:pPr>
+      <w:r>
+        <w:rPr>
+          <w:rFonts w:ascii="Times New Roman" w:hAnsi="Times New Roman" w:cs="Times New Roman"/>
+          <w:sz w:val="24"/>
+          <w:szCs w:val="24"/>
+        </w:rPr>
+        <w:tab/>
+        <w:t>While Sprint 1 was our first taste of the SCRUM process there were several things which we did well as a team. We were on top of all of our deadlines, which allowed us to submit our deliverables for review, we established a repository so that the work done independently could easily be combined, and in general we had good team dynamic.</w:t>
+      </w:r>
+    </w:p>
+    <w:p>
+      <w:pPr>
+        <w:rPr>
+          <w:rFonts w:ascii="Times New Roman" w:hAnsi="Times New Roman" w:cs="Times New Roman"/>
+          <w:sz w:val="24"/>
+          <w:szCs w:val="24"/>
+        </w:rPr>
+      </w:pPr>
+      <w:r>
+        <w:rPr>
+          <w:rFonts w:ascii="Times New Roman" w:hAnsi="Times New Roman" w:cs="Times New Roman"/>
+          <w:sz w:val="24"/>
+          <w:szCs w:val="24"/>
+        </w:rPr>
+        <w:tab/>
+        <w:t>By being punctual with our work, we were able to have ample time to prepare all presentations and deliverable documents. This allowed us time to seek advice from the instructors and ensure that we were submitting a quality product. This is a trait we will incorporate into every sprint evolution seeing how well it benefited out team in Sprint 1.</w:t>
+      </w:r>
+    </w:p>
+    <w:p>
+      <w:pPr>
+        <w:rPr>
+          <w:rFonts w:ascii="Times New Roman" w:hAnsi="Times New Roman" w:cs="Times New Roman"/>
+          <w:sz w:val="24"/>
+          <w:szCs w:val="24"/>
+        </w:rPr>
+      </w:pPr>
+      <w:r>
+        <w:rPr>
+          <w:rFonts w:ascii="Times New Roman" w:hAnsi="Times New Roman" w:cs="Times New Roman"/>
+          <w:sz w:val="24"/>
+          <w:szCs w:val="24"/>
+        </w:rPr>
+        <w:tab/>
+        <w:t xml:space="preserve">Since one of the downsides to Sprint 1 was our lack of meeting times, we created a </w:t>
+      </w:r>
+      <w:proofErr w:type="spellStart"/>
+      <w:r>
+        <w:rPr>
+          <w:rFonts w:ascii="Times New Roman" w:hAnsi="Times New Roman" w:cs="Times New Roman"/>
+          <w:sz w:val="24"/>
+          <w:szCs w:val="24"/>
+        </w:rPr>
+        <w:t>Github</w:t>
+      </w:r>
+      <w:proofErr w:type="spellEnd"/>
+      <w:r>
+        <w:rPr>
+          <w:rFonts w:ascii="Times New Roman" w:hAnsi="Times New Roman" w:cs="Times New Roman"/>
+          <w:sz w:val="24"/>
+          <w:szCs w:val="24"/>
+        </w:rPr>
+        <w:t xml:space="preserve"> repository so all of our work could be accessible to all members of the team and all work good be joined if necessary. This not only helped us collaborate as team however it will also help down the road as </w:t>
+      </w:r>
+      <w:proofErr w:type="spellStart"/>
+      <w:r>
+        <w:rPr>
+          <w:rFonts w:ascii="Times New Roman" w:hAnsi="Times New Roman" w:cs="Times New Roman"/>
+          <w:sz w:val="24"/>
+          <w:szCs w:val="24"/>
+        </w:rPr>
+        <w:t>Github</w:t>
+      </w:r>
+      <w:proofErr w:type="spellEnd"/>
+      <w:r>
+        <w:rPr>
+          <w:rFonts w:ascii="Times New Roman" w:hAnsi="Times New Roman" w:cs="Times New Roman"/>
+          <w:sz w:val="24"/>
+          <w:szCs w:val="24"/>
+        </w:rPr>
+        <w:t xml:space="preserve"> is great for version control.</w:t>
+      </w:r>
+    </w:p>
+    <w:p>
+      <w:pPr>
+        <w:rPr>
+          <w:rFonts w:ascii="Times New Roman" w:hAnsi="Times New Roman" w:cs="Times New Roman"/>
+          <w:sz w:val="24"/>
+          <w:szCs w:val="24"/>
+        </w:rPr>
+      </w:pPr>
+      <w:r>
+        <w:rPr>
+          <w:rFonts w:ascii="Times New Roman" w:hAnsi="Times New Roman" w:cs="Times New Roman"/>
+          <w:sz w:val="24"/>
+          <w:szCs w:val="24"/>
+        </w:rPr>
+        <w:tab/>
+        <w:t>Lastly and possibly most importantly, we had great group dynamics. Since we come from all the different fields in the department we were able to help one another with weakness and pool our strengths. We all get along well as teammates and respect everyone’s role in the process of designing our robot.</w:t>
+      </w:r>
+    </w:p>
+    <w:p>
+      <w:pPr>
+        <w:rPr>
+          <w:rFonts w:ascii="Times New Roman" w:hAnsi="Times New Roman" w:cs="Times New Roman"/>
+          <w:sz w:val="24"/>
+          <w:szCs w:val="24"/>
+        </w:rPr>
+      </w:pPr>
+    </w:p>
+    <w:p>
+      <w:pPr>
+        <w:rPr>
+          <w:rFonts w:ascii="Times New Roman" w:hAnsi="Times New Roman" w:cs="Times New Roman"/>
+          <w:b/>
+          <w:sz w:val="24"/>
+          <w:szCs w:val="24"/>
+        </w:rPr>
+      </w:pPr>
+      <w:r>
+        <w:rPr>
+          <w:rFonts w:ascii="Times New Roman" w:hAnsi="Times New Roman" w:cs="Times New Roman"/>
+          <w:b/>
+          <w:sz w:val="24"/>
+          <w:szCs w:val="24"/>
+        </w:rPr>
+        <w:t>What Could Use Improvement</w:t>
+      </w:r>
+    </w:p>
+    <w:p>
+      <w:pPr>
+        <w:rPr>
+          <w:rFonts w:ascii="Times New Roman" w:hAnsi="Times New Roman" w:cs="Times New Roman"/>
+          <w:sz w:val="24"/>
+          <w:szCs w:val="24"/>
+        </w:rPr>
+      </w:pPr>
+      <w:r>
+        <w:rPr>
+          <w:rFonts w:ascii="Times New Roman" w:hAnsi="Times New Roman" w:cs="Times New Roman"/>
+          <w:sz w:val="24"/>
+          <w:szCs w:val="24"/>
+        </w:rPr>
+        <w:tab/>
+        <w:t>On the flip side of this being our first SCRUM sprint, there were areas which could use improvement. Since we had never used SCRUM before Sprint 1 served as an active learning process.</w:t>
+      </w:r>
+    </w:p>
+    <w:p>
+      <w:pPr>
+        <w:rPr>
+          <w:rFonts w:ascii="Times New Roman" w:hAnsi="Times New Roman" w:cs="Times New Roman"/>
+          <w:sz w:val="24"/>
+          <w:szCs w:val="24"/>
+        </w:rPr>
+      </w:pPr>
+      <w:r>
+        <w:rPr>
+          <w:rFonts w:ascii="Times New Roman" w:hAnsi="Times New Roman" w:cs="Times New Roman"/>
+          <w:sz w:val="24"/>
+          <w:szCs w:val="24"/>
+        </w:rPr>
+        <w:tab/>
+        <w:t xml:space="preserve">We found that as a group there were not enough meetings with the whole group in attendance. This led to a lack of standup meetings and consequently a lack of meeting minutes. This led to, at times, confusion of responsibilities and a lack of traceable documentation for </w:t>
+      </w:r>
+      <w:r>
+        <w:rPr>
+          <w:rFonts w:ascii="Times New Roman" w:hAnsi="Times New Roman" w:cs="Times New Roman"/>
+          <w:sz w:val="24"/>
+          <w:szCs w:val="24"/>
+        </w:rPr>
+        <w:t>this sprint.</w:t>
+      </w:r>
+    </w:p>
+    <w:p>
+      <w:pPr>
+        <w:rPr>
+          <w:rFonts w:ascii="Times New Roman" w:hAnsi="Times New Roman" w:cs="Times New Roman"/>
+          <w:sz w:val="24"/>
+          <w:szCs w:val="24"/>
+        </w:rPr>
+      </w:pPr>
+      <w:r>
+        <w:rPr>
+          <w:rFonts w:ascii="Times New Roman" w:hAnsi="Times New Roman" w:cs="Times New Roman"/>
+          <w:sz w:val="24"/>
+          <w:szCs w:val="24"/>
+        </w:rPr>
+        <w:tab/>
+        <w:t xml:space="preserve">Scheduling was also an issue related to the meetings. Most of the meetings were scheduled the day of, so it was sometimes hard for everyone to make it on time or at all. </w:t>
+      </w:r>
+    </w:p>
+    <w:p>
+      <w:pPr>
+        <w:rPr>
+          <w:rFonts w:ascii="Times New Roman" w:hAnsi="Times New Roman" w:cs="Times New Roman"/>
+          <w:sz w:val="24"/>
+          <w:szCs w:val="24"/>
+        </w:rPr>
+      </w:pPr>
+      <w:r>
+        <w:rPr>
+          <w:rFonts w:ascii="Times New Roman" w:hAnsi="Times New Roman" w:cs="Times New Roman"/>
+          <w:sz w:val="24"/>
+          <w:szCs w:val="24"/>
+        </w:rPr>
+        <w:lastRenderedPageBreak/>
+        <w:tab/>
+        <w:t>While we are sure there are many areas that require improvement, they may not be blatantly apparent at the moment, for all of us SCRUM is a “learn as we go” process.</w:t>
+      </w:r>
+    </w:p>
+    <w:p>
+      <w:pPr>
+        <w:rPr>
+          <w:rFonts w:ascii="Times New Roman" w:hAnsi="Times New Roman" w:cs="Times New Roman"/>
+          <w:sz w:val="24"/>
+          <w:szCs w:val="24"/>
+        </w:rPr>
+      </w:pPr>
+    </w:p>
+    <w:p>
+      <w:pPr>
+        <w:rPr>
+          <w:rFonts w:ascii="Times New Roman" w:hAnsi="Times New Roman" w:cs="Times New Roman"/>
+          <w:b/>
+          <w:sz w:val="24"/>
+          <w:szCs w:val="24"/>
+        </w:rPr>
+      </w:pPr>
+      <w:r>
+        <w:rPr>
+          <w:rFonts w:ascii="Times New Roman" w:hAnsi="Times New Roman" w:cs="Times New Roman"/>
+          <w:b/>
+          <w:sz w:val="24"/>
+          <w:szCs w:val="24"/>
+        </w:rPr>
+        <w:t>Our Commitments This Next Sprint</w:t>
+      </w:r>
+    </w:p>
+    <w:p>
+      <w:pPr>
+        <w:ind w:firstLine="720"/>
+        <w:rPr>
+          <w:rFonts w:ascii="Times New Roman" w:hAnsi="Times New Roman" w:cs="Times New Roman"/>
+          <w:sz w:val="24"/>
+          <w:szCs w:val="24"/>
+        </w:rPr>
+      </w:pPr>
+      <w:r>
+        <w:rPr>
+          <w:rFonts w:ascii="Times New Roman" w:hAnsi="Times New Roman" w:cs="Times New Roman"/>
+          <w:sz w:val="24"/>
+          <w:szCs w:val="24"/>
+        </w:rPr>
+        <w:t>In the upcoming Sprint there are many things we will be committed to doing, while many of these items are deliverables and robot production, there are also many refinements to our SCRUM process that we will be committing too for the upcoming sprint.</w:t>
+      </w:r>
+    </w:p>
+    <w:p>
+      <w:pPr>
+        <w:rPr>
+          <w:rFonts w:ascii="Times New Roman" w:hAnsi="Times New Roman" w:cs="Times New Roman"/>
+          <w:sz w:val="24"/>
+          <w:szCs w:val="24"/>
+        </w:rPr>
+      </w:pPr>
+      <w:r>
+        <w:rPr>
+          <w:rFonts w:ascii="Times New Roman" w:hAnsi="Times New Roman" w:cs="Times New Roman"/>
+          <w:sz w:val="24"/>
+          <w:szCs w:val="24"/>
+        </w:rPr>
+        <w:tab/>
+        <w:t xml:space="preserve">First we plan to focus in on one specific design concept for our robot. Up until this point, ideas on implementation of our system have been just that, ideas. It is now time to narrow our scope on practical design concepts. This will allows us to work on the next items for Sprint 2 which </w:t>
+      </w:r>
+      <w:r>
+        <w:rPr>
+          <w:rFonts w:ascii="Times New Roman" w:hAnsi="Times New Roman" w:cs="Times New Roman"/>
+          <w:sz w:val="24"/>
+          <w:szCs w:val="24"/>
+        </w:rPr>
+        <w:t>is</w:t>
+      </w:r>
+      <w:r>
+        <w:rPr>
+          <w:rFonts w:ascii="Times New Roman" w:hAnsi="Times New Roman" w:cs="Times New Roman"/>
+          <w:sz w:val="24"/>
+          <w:szCs w:val="24"/>
+        </w:rPr>
+        <w:t xml:space="preserve"> the parts list for our system and the cost of these parts.</w:t>
+      </w:r>
+    </w:p>
+    <w:p>
+      <w:pPr>
+        <w:rPr>
+          <w:rFonts w:ascii="Times New Roman" w:hAnsi="Times New Roman" w:cs="Times New Roman"/>
+          <w:sz w:val="24"/>
+          <w:szCs w:val="24"/>
+        </w:rPr>
+      </w:pPr>
+      <w:r>
+        <w:rPr>
+          <w:rFonts w:ascii="Times New Roman" w:hAnsi="Times New Roman" w:cs="Times New Roman"/>
+          <w:sz w:val="24"/>
+          <w:szCs w:val="24"/>
+        </w:rPr>
+        <w:tab/>
+        <w:t xml:space="preserve">It is important for our team to compile an accurate parts list complete with pricing so that we may begin constructing a prototype system. The faster we get a design and parts list the faster we get the parts, and the faster we get the parts the sooner we can start building our system. In a time critical evolution such as this, it is </w:t>
+      </w:r>
+      <w:r>
+        <w:rPr>
+          <w:rFonts w:ascii="Times New Roman" w:hAnsi="Times New Roman" w:cs="Times New Roman"/>
+          <w:sz w:val="24"/>
+          <w:szCs w:val="24"/>
+        </w:rPr>
+        <w:t>important</w:t>
+      </w:r>
+      <w:r>
+        <w:rPr>
+          <w:rFonts w:ascii="Times New Roman" w:hAnsi="Times New Roman" w:cs="Times New Roman"/>
+          <w:sz w:val="24"/>
+          <w:szCs w:val="24"/>
+        </w:rPr>
+        <w:t xml:space="preserve"> to get things moving as quickly as possible.</w:t>
+      </w:r>
+    </w:p>
+    <w:p>
+      <w:pPr>
+        <w:rPr>
+          <w:rFonts w:ascii="Times New Roman" w:hAnsi="Times New Roman" w:cs="Times New Roman"/>
+          <w:sz w:val="24"/>
+          <w:szCs w:val="24"/>
+        </w:rPr>
+      </w:pPr>
+      <w:r>
+        <w:rPr>
+          <w:rFonts w:ascii="Times New Roman" w:hAnsi="Times New Roman" w:cs="Times New Roman"/>
+          <w:sz w:val="24"/>
+          <w:szCs w:val="24"/>
+        </w:rPr>
+        <w:tab/>
+        <w:t xml:space="preserve">Along with all the items above we plan on submitting all of our deliverables on time with exceptional quality for Sprint 2. These are the graded items for the sprint and </w:t>
+      </w:r>
+      <w:r>
+        <w:rPr>
+          <w:rFonts w:ascii="Times New Roman" w:hAnsi="Times New Roman" w:cs="Times New Roman"/>
+          <w:sz w:val="24"/>
+          <w:szCs w:val="24"/>
+        </w:rPr>
+        <w:t xml:space="preserve">thereby making </w:t>
+      </w:r>
+      <w:r>
+        <w:rPr>
+          <w:rFonts w:ascii="Times New Roman" w:hAnsi="Times New Roman" w:cs="Times New Roman"/>
+          <w:sz w:val="24"/>
+          <w:szCs w:val="24"/>
+        </w:rPr>
+        <w:t>them very important to complete properly.</w:t>
+      </w:r>
+    </w:p>
+    <w:p>
+      <w:pPr>
+        <w:rPr>
+          <w:rFonts w:ascii="Times New Roman" w:hAnsi="Times New Roman" w:cs="Times New Roman"/>
+          <w:sz w:val="24"/>
+          <w:szCs w:val="24"/>
+        </w:rPr>
+      </w:pPr>
+      <w:r>
+        <w:rPr>
+          <w:rFonts w:ascii="Times New Roman" w:hAnsi="Times New Roman" w:cs="Times New Roman"/>
+          <w:sz w:val="24"/>
+          <w:szCs w:val="24"/>
+        </w:rPr>
+        <w:tab/>
+        <w:t>Along with the above mentioned items we are committing to for the upcoming sprint, there are also many things which we will be committing to, which will help us with the Scrum process. These topics include scheduling, and book keeping.</w:t>
+      </w:r>
+    </w:p>
+    <w:p>
+      <w:pPr>
+        <w:rPr>
+          <w:rFonts w:ascii="Times New Roman" w:hAnsi="Times New Roman" w:cs="Times New Roman"/>
+          <w:sz w:val="24"/>
+          <w:szCs w:val="24"/>
+        </w:rPr>
+      </w:pPr>
+      <w:r>
+        <w:rPr>
+          <w:rFonts w:ascii="Times New Roman" w:hAnsi="Times New Roman" w:cs="Times New Roman"/>
+          <w:sz w:val="24"/>
+          <w:szCs w:val="24"/>
+        </w:rPr>
+        <w:tab/>
+        <w:t xml:space="preserve">As mentioned in section b, regarding improvements that could be made to sprint </w:t>
+      </w:r>
+      <w:proofErr w:type="gramStart"/>
+      <w:r>
+        <w:rPr>
+          <w:rFonts w:ascii="Times New Roman" w:hAnsi="Times New Roman" w:cs="Times New Roman"/>
+          <w:sz w:val="24"/>
+          <w:szCs w:val="24"/>
+        </w:rPr>
+        <w:t>1,</w:t>
+      </w:r>
+      <w:proofErr w:type="gramEnd"/>
+      <w:r>
+        <w:rPr>
+          <w:rFonts w:ascii="Times New Roman" w:hAnsi="Times New Roman" w:cs="Times New Roman"/>
+          <w:sz w:val="24"/>
+          <w:szCs w:val="24"/>
+        </w:rPr>
+        <w:t xml:space="preserve"> we were not meeting as frequently as we should have been. This is why we are going to set a daily schedule which includes meeting times every day when all members are available to meet, barring unforeseen circumstances. This will allow us to also improve in another area where we were lacking in Sprint 1 which was our daily meeting logs. Since we still </w:t>
+      </w:r>
+      <w:proofErr w:type="gramStart"/>
+      <w:r>
+        <w:rPr>
+          <w:rFonts w:ascii="Times New Roman" w:hAnsi="Times New Roman" w:cs="Times New Roman"/>
+          <w:sz w:val="24"/>
+          <w:szCs w:val="24"/>
+        </w:rPr>
+        <w:t>be</w:t>
+      </w:r>
+      <w:proofErr w:type="gramEnd"/>
+      <w:r>
+        <w:rPr>
+          <w:rFonts w:ascii="Times New Roman" w:hAnsi="Times New Roman" w:cs="Times New Roman"/>
+          <w:sz w:val="24"/>
+          <w:szCs w:val="24"/>
+        </w:rPr>
+        <w:t xml:space="preserve"> meeting everyday there will also be a designated scribe for that given meeting who will take down the meeting minutes and submit them to the SCRUM Master.</w:t>
+      </w:r>
+    </w:p>
+    <w:p>
+      <w:pPr>
+        <w:rPr>
+          <w:rFonts w:ascii="Times New Roman" w:hAnsi="Times New Roman" w:cs="Times New Roman"/>
+          <w:sz w:val="24"/>
+          <w:szCs w:val="24"/>
+        </w:rPr>
+      </w:pPr>
+      <w:r>
+        <w:rPr>
+          <w:rFonts w:ascii="Times New Roman" w:hAnsi="Times New Roman" w:cs="Times New Roman"/>
+          <w:sz w:val="24"/>
+          <w:szCs w:val="24"/>
+        </w:rPr>
+        <w:tab/>
+        <w:t>With all of the above commitments, Sprint 2 should run smother than Sprint 1, and our robot will begin to take shape.</w:t>
+      </w:r>
+    </w:p>
     <w:p/>
     <w:sectPr>
       <w:pgSz w:w="12240" w:h="15840"/>
@@ -731,7 +2030,7 @@
 </file>
 
 <file path=word/numbering.xml><?xml version="1.0" encoding="utf-8"?>
-<w:numbering xmlns:wpc="http://schemas.microsoft.com/office/word/2010/wordprocessingCanvas" xmlns:mc="http://schemas.openxmlformats.org/markup-compatibility/2006" xmlns:o="urn:schemas-microsoft-com:office:office" xmlns:r="http://schemas.openxmlformats.org/officeDocument/2006/relationships" xmlns:m="http://schemas.openxmlformats.org/officeDocument/2006/math" xmlns:v="urn:schemas-microsoft-com:vml" xmlns:wp14="http://schemas.microsoft.com/office/word/2010/wordprocessingDrawing" xmlns:wp="http://schemas.openxmlformats.org/drawingml/2006/wordprocessingDrawing" xmlns:w10="urn:schemas-microsoft-com:office:word" xmlns:w="http://schemas.openxmlformats.org/wordprocessingml/2006/main" xmlns:w14="http://schemas.microsoft.com/office/word/2010/wordml" xmlns:w15="http://schemas.microsoft.com/office/word/2012/wordml" xmlns:wpg="http://schemas.microsoft.com/office/word/2010/wordprocessingGroup" xmlns:wpi="http://schemas.microsoft.com/office/word/2010/wordprocessingInk" xmlns:wne="http://schemas.microsoft.com/office/word/2006/wordml" xmlns:wps="http://schemas.microsoft.com/office/word/2010/wordprocessingShape" mc:Ignorable="w14 w15 wp14">
+<w:numbering xmlns:wpc="http://schemas.microsoft.com/office/word/2010/wordprocessingCanvas" xmlns:mc="http://schemas.openxmlformats.org/markup-compatibility/2006" xmlns:o="urn:schemas-microsoft-com:office:office" xmlns:r="http://schemas.openxmlformats.org/officeDocument/2006/relationships" xmlns:m="http://schemas.openxmlformats.org/officeDocument/2006/math" xmlns:v="urn:schemas-microsoft-com:vml" xmlns:wp14="http://schemas.microsoft.com/office/word/2010/wordprocessingDrawing" xmlns:wp="http://schemas.openxmlformats.org/drawingml/2006/wordprocessingDrawing" xmlns:w10="urn:schemas-microsoft-com:office:word" xmlns:w="http://schemas.openxmlformats.org/wordprocessingml/2006/main" xmlns:w14="http://schemas.microsoft.com/office/word/2010/wordml" xmlns:wpg="http://schemas.microsoft.com/office/word/2010/wordprocessingGroup" xmlns:wpi="http://schemas.microsoft.com/office/word/2010/wordprocessingInk" xmlns:wne="http://schemas.microsoft.com/office/word/2006/wordml" xmlns:wps="http://schemas.microsoft.com/office/word/2010/wordprocessingShape" mc:Ignorable="w14 wp14">
   <w:abstractNum w:abstractNumId="0">
     <w:nsid w:val="42F735BF"/>
     <w:multiLevelType w:val="hybridMultilevel"/>
@@ -852,7 +2151,7 @@
 </file>
 
 <file path=word/styles.xml><?xml version="1.0" encoding="utf-8"?>
-<w:styles xmlns:mc="http://schemas.openxmlformats.org/markup-compatibility/2006" xmlns:r="http://schemas.openxmlformats.org/officeDocument/2006/relationships" xmlns:w="http://schemas.openxmlformats.org/wordprocessingml/2006/main" xmlns:w14="http://schemas.microsoft.com/office/word/2010/wordml" xmlns:w15="http://schemas.microsoft.com/office/word/2012/wordml" mc:Ignorable="w14 w15">
+<w:styles xmlns:mc="http://schemas.openxmlformats.org/markup-compatibility/2006" xmlns:r="http://schemas.openxmlformats.org/officeDocument/2006/relationships" xmlns:w="http://schemas.openxmlformats.org/wordprocessingml/2006/main" xmlns:w14="http://schemas.microsoft.com/office/word/2010/wordml" mc:Ignorable="w14">
   <w:docDefaults>
     <w:rPrDefault>
       <w:rPr>
@@ -868,378 +2167,144 @@
       </w:pPr>
     </w:pPrDefault>
   </w:docDefaults>
-  <w:latentStyles w:defLockedState="0" w:defUIPriority="99" w:defSemiHidden="0" w:defUnhideWhenUsed="0" w:defQFormat="0" w:count="371">
-    <w:lsdException w:name="Normal" w:uiPriority="0" w:qFormat="1"/>
-    <w:lsdException w:name="heading 1" w:uiPriority="9" w:qFormat="1"/>
-    <w:lsdException w:name="heading 2" w:semiHidden="1" w:uiPriority="9" w:unhideWhenUsed="1" w:qFormat="1"/>
-    <w:lsdException w:name="heading 3" w:semiHidden="1" w:uiPriority="9" w:unhideWhenUsed="1" w:qFormat="1"/>
-    <w:lsdException w:name="heading 4" w:semiHidden="1" w:uiPriority="9" w:unhideWhenUsed="1" w:qFormat="1"/>
-    <w:lsdException w:name="heading 5" w:semiHidden="1" w:uiPriority="9" w:unhideWhenUsed="1" w:qFormat="1"/>
-    <w:lsdException w:name="heading 6" w:semiHidden="1" w:uiPriority="9" w:unhideWhenUsed="1" w:qFormat="1"/>
-    <w:lsdException w:name="heading 7" w:semiHidden="1" w:uiPriority="9" w:unhideWhenUsed="1" w:qFormat="1"/>
-    <w:lsdException w:name="heading 8" w:semiHidden="1" w:uiPriority="9" w:unhideWhenUsed="1" w:qFormat="1"/>
-    <w:lsdException w:name="heading 9" w:semiHidden="1" w:uiPriority="9" w:unhideWhenUsed="1" w:qFormat="1"/>
-    <w:lsdException w:name="index 1" w:semiHidden="1" w:unhideWhenUsed="1"/>
-    <w:lsdException w:name="index 2" w:semiHidden="1" w:unhideWhenUsed="1"/>
-    <w:lsdException w:name="index 3" w:semiHidden="1" w:unhideWhenUsed="1"/>
-    <w:lsdException w:name="index 4" w:semiHidden="1" w:unhideWhenUsed="1"/>
-    <w:lsdException w:name="index 5" w:semiHidden="1" w:unhideWhenUsed="1"/>
-    <w:lsdException w:name="index 6" w:semiHidden="1" w:unhideWhenUsed="1"/>
-    <w:lsdException w:name="index 7" w:semiHidden="1" w:unhideWhenUsed="1"/>
-    <w:lsdException w:name="index 8" w:semiHidden="1" w:unhideWhenUsed="1"/>
-    <w:lsdException w:name="index 9" w:semiHidden="1" w:unhideWhenUsed="1"/>
-    <w:lsdException w:name="toc 1" w:semiHidden="1" w:uiPriority="39" w:unhideWhenUsed="1"/>
-    <w:lsdException w:name="toc 2" w:semiHidden="1" w:uiPriority="39" w:unhideWhenUsed="1"/>
-    <w:lsdException w:name="toc 3" w:semiHidden="1" w:uiPriority="39" w:unhideWhenUsed="1"/>
-    <w:lsdException w:name="toc 4" w:semiHidden="1" w:uiPriority="39" w:unhideWhenUsed="1"/>
-    <w:lsdException w:name="toc 5" w:semiHidden="1" w:uiPriority="39" w:unhideWhenUsed="1"/>
-    <w:lsdException w:name="toc 6" w:semiHidden="1" w:uiPriority="39" w:unhideWhenUsed="1"/>
-    <w:lsdException w:name="toc 7" w:semiHidden="1" w:uiPriority="39" w:unhideWhenUsed="1"/>
-    <w:lsdException w:name="toc 8" w:semiHidden="1" w:uiPriority="39" w:unhideWhenUsed="1"/>
-    <w:lsdException w:name="toc 9" w:semiHidden="1" w:uiPriority="39" w:unhideWhenUsed="1"/>
-    <w:lsdException w:name="Normal Indent" w:semiHidden="1" w:unhideWhenUsed="1"/>
-    <w:lsdException w:name="footnote text" w:semiHidden="1" w:unhideWhenUsed="1"/>
-    <w:lsdException w:name="annotation text" w:semiHidden="1" w:unhideWhenUsed="1"/>
-    <w:lsdException w:name="header" w:semiHidden="1" w:unhideWhenUsed="1"/>
-    <w:lsdException w:name="footer" w:semiHidden="1" w:unhideWhenUsed="1"/>
-    <w:lsdException w:name="index heading" w:semiHidden="1" w:unhideWhenUsed="1"/>
-    <w:lsdException w:name="caption" w:semiHidden="1" w:uiPriority="35" w:unhideWhenUsed="1" w:qFormat="1"/>
-    <w:lsdException w:name="table of figures" w:semiHidden="1" w:unhideWhenUsed="1"/>
-    <w:lsdException w:name="envelope address" w:semiHidden="1" w:unhideWhenUsed="1"/>
-    <w:lsdException w:name="envelope return" w:semiHidden="1" w:unhideWhenUsed="1"/>
-    <w:lsdException w:name="footnote reference" w:semiHidden="1" w:unhideWhenUsed="1"/>
-    <w:lsdException w:name="annotation reference" w:semiHidden="1" w:unhideWhenUsed="1"/>
-    <w:lsdException w:name="line number" w:semiHidden="1" w:unhideWhenUsed="1"/>
-    <w:lsdException w:name="page number" w:semiHidden="1" w:unhideWhenUsed="1"/>
-    <w:lsdException w:name="endnote reference" w:semiHidden="1" w:unhideWhenUsed="1"/>
-    <w:lsdException w:name="endnote text" w:semiHidden="1" w:unhideWhenUsed="1"/>
-    <w:lsdException w:name="table of authorities" w:semiHidden="1" w:unhideWhenUsed="1"/>
-    <w:lsdException w:name="macro" w:semiHidden="1" w:unhideWhenUsed="1"/>
-    <w:lsdException w:name="toa heading" w:semiHidden="1" w:unhideWhenUsed="1"/>
-    <w:lsdException w:name="List" w:semiHidden="1" w:unhideWhenUsed="1"/>
-    <w:lsdException w:name="List Bullet" w:semiHidden="1" w:unhideWhenUsed="1"/>
-    <w:lsdException w:name="List Number" w:semiHidden="1" w:unhideWhenUsed="1"/>
-    <w:lsdException w:name="List 2" w:semiHidden="1" w:unhideWhenUsed="1"/>
-    <w:lsdException w:name="List 3" w:semiHidden="1" w:unhideWhenUsed="1"/>
-    <w:lsdException w:name="List 4" w:semiHidden="1" w:unhideWhenUsed="1"/>
-    <w:lsdException w:name="List 5" w:semiHidden="1" w:unhideWhenUsed="1"/>
-    <w:lsdException w:name="List Bullet 2" w:semiHidden="1" w:unhideWhenUsed="1"/>
-    <w:lsdException w:name="List Bullet 3" w:semiHidden="1" w:unhideWhenUsed="1"/>
-    <w:lsdException w:name="List Bullet 4" w:semiHidden="1" w:unhideWhenUsed="1"/>
-    <w:lsdException w:name="List Bullet 5" w:semiHidden="1" w:unhideWhenUsed="1"/>
-    <w:lsdException w:name="List Number 2" w:semiHidden="1" w:unhideWhenUsed="1"/>
-    <w:lsdException w:name="List Number 3" w:semiHidden="1" w:unhideWhenUsed="1"/>
-    <w:lsdException w:name="List Number 4" w:semiHidden="1" w:unhideWhenUsed="1"/>
-    <w:lsdException w:name="List Number 5" w:semiHidden="1" w:unhideWhenUsed="1"/>
-    <w:lsdException w:name="Title" w:uiPriority="10" w:qFormat="1"/>
-    <w:lsdException w:name="Closing" w:semiHidden="1" w:unhideWhenUsed="1"/>
-    <w:lsdException w:name="Signature" w:semiHidden="1" w:unhideWhenUsed="1"/>
-    <w:lsdException w:name="Default Paragraph Font" w:semiHidden="1" w:uiPriority="1" w:unhideWhenUsed="1"/>
-    <w:lsdException w:name="Body Text" w:semiHidden="1" w:unhideWhenUsed="1"/>
-    <w:lsdException w:name="Body Text Indent" w:semiHidden="1" w:unhideWhenUsed="1"/>
-    <w:lsdException w:name="List Continue" w:semiHidden="1" w:unhideWhenUsed="1"/>
-    <w:lsdException w:name="List Continue 2" w:semiHidden="1" w:unhideWhenUsed="1"/>
-    <w:lsdException w:name="List Continue 3" w:semiHidden="1" w:unhideWhenUsed="1"/>
-    <w:lsdException w:name="List Continue 4" w:semiHidden="1" w:unhideWhenUsed="1"/>
-    <w:lsdException w:name="List Continue 5" w:semiHidden="1" w:unhideWhenUsed="1"/>
-    <w:lsdException w:name="Message Header" w:semiHidden="1" w:unhideWhenUsed="1"/>
-    <w:lsdException w:name="Subtitle" w:uiPriority="11" w:qFormat="1"/>
-    <w:lsdException w:name="Salutation" w:semiHidden="1" w:unhideWhenUsed="1"/>
-    <w:lsdException w:name="Date" w:semiHidden="1" w:unhideWhenUsed="1"/>
-    <w:lsdException w:name="Body Text First Indent" w:semiHidden="1" w:unhideWhenUsed="1"/>
-    <w:lsdException w:name="Body Text First Indent 2" w:semiHidden="1" w:unhideWhenUsed="1"/>
-    <w:lsdException w:name="Note Heading" w:semiHidden="1" w:unhideWhenUsed="1"/>
-    <w:lsdException w:name="Body Text 2" w:semiHidden="1" w:unhideWhenUsed="1"/>
-    <w:lsdException w:name="Body Text 3" w:semiHidden="1" w:unhideWhenUsed="1"/>
-    <w:lsdException w:name="Body Text Indent 2" w:semiHidden="1" w:unhideWhenUsed="1"/>
-    <w:lsdException w:name="Body Text Indent 3" w:semiHidden="1" w:unhideWhenUsed="1"/>
-    <w:lsdException w:name="Block Text" w:semiHidden="1" w:unhideWhenUsed="1"/>
-    <w:lsdException w:name="Hyperlink" w:semiHidden="1" w:unhideWhenUsed="1"/>
-    <w:lsdException w:name="FollowedHyperlink" w:semiHidden="1" w:unhideWhenUsed="1"/>
-    <w:lsdException w:name="Strong" w:uiPriority="22" w:qFormat="1"/>
-    <w:lsdException w:name="Emphasis" w:uiPriority="20" w:qFormat="1"/>
-    <w:lsdException w:name="Document Map" w:semiHidden="1" w:unhideWhenUsed="1"/>
-    <w:lsdException w:name="Plain Text" w:semiHidden="1" w:unhideWhenUsed="1"/>
-    <w:lsdException w:name="E-mail Signature" w:semiHidden="1" w:unhideWhenUsed="1"/>
-    <w:lsdException w:name="HTML Top of Form" w:semiHidden="1" w:unhideWhenUsed="1"/>
-    <w:lsdException w:name="HTML Bottom of Form" w:semiHidden="1" w:unhideWhenUsed="1"/>
-    <w:lsdException w:name="Normal (Web)" w:semiHidden="1" w:unhideWhenUsed="1"/>
-    <w:lsdException w:name="HTML Acronym" w:semiHidden="1" w:unhideWhenUsed="1"/>
-    <w:lsdException w:name="HTML Address" w:semiHidden="1" w:unhideWhenUsed="1"/>
-    <w:lsdException w:name="HTML Cite" w:semiHidden="1" w:unhideWhenUsed="1"/>
-    <w:lsdException w:name="HTML Code" w:semiHidden="1" w:unhideWhenUsed="1"/>
-    <w:lsdException w:name="HTML Definition" w:semiHidden="1" w:unhideWhenUsed="1"/>
-    <w:lsdException w:name="HTML Keyboard" w:semiHidden="1" w:unhideWhenUsed="1"/>
-    <w:lsdException w:name="HTML Preformatted" w:semiHidden="1" w:unhideWhenUsed="1"/>
-    <w:lsdException w:name="HTML Sample" w:semiHidden="1" w:unhideWhenUsed="1"/>
-    <w:lsdException w:name="HTML Typewriter" w:semiHidden="1" w:unhideWhenUsed="1"/>
-    <w:lsdException w:name="HTML Variable" w:semiHidden="1" w:unhideWhenUsed="1"/>
-    <w:lsdException w:name="Normal Table" w:semiHidden="1" w:unhideWhenUsed="1"/>
-    <w:lsdException w:name="annotation subject" w:semiHidden="1" w:unhideWhenUsed="1"/>
-    <w:lsdException w:name="No List" w:semiHidden="1" w:unhideWhenUsed="1"/>
-    <w:lsdException w:name="Outline List 1" w:semiHidden="1" w:unhideWhenUsed="1"/>
-    <w:lsdException w:name="Outline List 2" w:semiHidden="1" w:unhideWhenUsed="1"/>
-    <w:lsdException w:name="Outline List 3" w:semiHidden="1" w:unhideWhenUsed="1"/>
-    <w:lsdException w:name="Table Simple 1" w:semiHidden="1" w:unhideWhenUsed="1"/>
-    <w:lsdException w:name="Table Simple 2" w:semiHidden="1" w:unhideWhenUsed="1"/>
-    <w:lsdException w:name="Table Simple 3" w:semiHidden="1" w:unhideWhenUsed="1"/>
-    <w:lsdException w:name="Table Classic 1" w:semiHidden="1" w:unhideWhenUsed="1"/>
-    <w:lsdException w:name="Table Classic 2" w:semiHidden="1" w:unhideWhenUsed="1"/>
-    <w:lsdException w:name="Table Classic 3" w:semiHidden="1" w:unhideWhenUsed="1"/>
-    <w:lsdException w:name="Table Classic 4" w:semiHidden="1" w:unhideWhenUsed="1"/>
-    <w:lsdException w:name="Table Colorful 1" w:semiHidden="1" w:unhideWhenUsed="1"/>
-    <w:lsdException w:name="Table Colorful 2" w:semiHidden="1" w:unhideWhenUsed="1"/>
-    <w:lsdException w:name="Table Colorful 3" w:semiHidden="1" w:unhideWhenUsed="1"/>
-    <w:lsdException w:name="Table Columns 1" w:semiHidden="1" w:unhideWhenUsed="1"/>
-    <w:lsdException w:name="Table Columns 2" w:semiHidden="1" w:unhideWhenUsed="1"/>
-    <w:lsdException w:name="Table Columns 3" w:semiHidden="1" w:unhideWhenUsed="1"/>
-    <w:lsdException w:name="Table Columns 4" w:semiHidden="1" w:unhideWhenUsed="1"/>
-    <w:lsdException w:name="Table Columns 5" w:semiHidden="1" w:unhideWhenUsed="1"/>
-    <w:lsdException w:name="Table Grid 1" w:semiHidden="1" w:unhideWhenUsed="1"/>
-    <w:lsdException w:name="Table Grid 2" w:semiHidden="1" w:unhideWhenUsed="1"/>
-    <w:lsdException w:name="Table Grid 3" w:semiHidden="1" w:unhideWhenUsed="1"/>
-    <w:lsdException w:name="Table Grid 4" w:semiHidden="1" w:unhideWhenUsed="1"/>
-    <w:lsdException w:name="Table Grid 5" w:semiHidden="1" w:unhideWhenUsed="1"/>
-    <w:lsdException w:name="Table Grid 6" w:semiHidden="1" w:unhideWhenUsed="1"/>
-    <w:lsdException w:name="Table Grid 7" w:semiHidden="1" w:unhideWhenUsed="1"/>
-    <w:lsdException w:name="Table Grid 8" w:semiHidden="1" w:unhideWhenUsed="1"/>
-    <w:lsdException w:name="Table List 1" w:semiHidden="1" w:unhideWhenUsed="1"/>
-    <w:lsdException w:name="Table List 2" w:semiHidden="1" w:unhideWhenUsed="1"/>
-    <w:lsdException w:name="Table List 3" w:semiHidden="1" w:unhideWhenUsed="1"/>
-    <w:lsdException w:name="Table List 4" w:semiHidden="1" w:unhideWhenUsed="1"/>
-    <w:lsdException w:name="Table List 5" w:semiHidden="1" w:unhideWhenUsed="1"/>
-    <w:lsdException w:name="Table List 6" w:semiHidden="1" w:unhideWhenUsed="1"/>
-    <w:lsdException w:name="Table List 7" w:semiHidden="1" w:unhideWhenUsed="1"/>
-    <w:lsdException w:name="Table List 8" w:semiHidden="1" w:unhideWhenUsed="1"/>
-    <w:lsdException w:name="Table 3D effects 1" w:semiHidden="1" w:unhideWhenUsed="1"/>
-    <w:lsdException w:name="Table 3D effects 2" w:semiHidden="1" w:unhideWhenUsed="1"/>
-    <w:lsdException w:name="Table 3D effects 3" w:semiHidden="1" w:unhideWhenUsed="1"/>
-    <w:lsdException w:name="Table Contemporary" w:semiHidden="1" w:unhideWhenUsed="1"/>
-    <w:lsdException w:name="Table Elegant" w:semiHidden="1" w:unhideWhenUsed="1"/>
-    <w:lsdException w:name="Table Professional" w:semiHidden="1" w:unhideWhenUsed="1"/>
-    <w:lsdException w:name="Table Subtle 1" w:semiHidden="1" w:unhideWhenUsed="1"/>
-    <w:lsdException w:name="Table Subtle 2" w:semiHidden="1" w:unhideWhenUsed="1"/>
-    <w:lsdException w:name="Table Web 1" w:semiHidden="1" w:unhideWhenUsed="1"/>
-    <w:lsdException w:name="Table Web 2" w:semiHidden="1" w:unhideWhenUsed="1"/>
-    <w:lsdException w:name="Table Web 3" w:semiHidden="1" w:unhideWhenUsed="1"/>
-    <w:lsdException w:name="Balloon Text" w:semiHidden="1" w:unhideWhenUsed="1"/>
-    <w:lsdException w:name="Table Grid" w:uiPriority="39"/>
-    <w:lsdException w:name="Table Theme" w:semiHidden="1" w:unhideWhenUsed="1"/>
-    <w:lsdException w:name="Placeholder Text" w:semiHidden="1"/>
-    <w:lsdException w:name="No Spacing" w:uiPriority="1" w:qFormat="1"/>
-    <w:lsdException w:name="Light Shading" w:uiPriority="60"/>
-    <w:lsdException w:name="Light List" w:uiPriority="61"/>
-    <w:lsdException w:name="Light Grid" w:uiPriority="62"/>
-    <w:lsdException w:name="Medium Shading 1" w:uiPriority="63"/>
-    <w:lsdException w:name="Medium Shading 2" w:uiPriority="64"/>
-    <w:lsdException w:name="Medium List 1" w:uiPriority="65"/>
-    <w:lsdException w:name="Medium List 2" w:uiPriority="66"/>
-    <w:lsdException w:name="Medium Grid 1" w:uiPriority="67"/>
-    <w:lsdException w:name="Medium Grid 2" w:uiPriority="68"/>
-    <w:lsdException w:name="Medium Grid 3" w:uiPriority="69"/>
-    <w:lsdException w:name="Dark List" w:uiPriority="70"/>
-    <w:lsdException w:name="Colorful Shading" w:uiPriority="71"/>
-    <w:lsdException w:name="Colorful List" w:uiPriority="72"/>
-    <w:lsdException w:name="Colorful Grid" w:uiPriority="73"/>
-    <w:lsdException w:name="Light Shading Accent 1" w:uiPriority="60"/>
-    <w:lsdException w:name="Light List Accent 1" w:uiPriority="61"/>
-    <w:lsdException w:name="Light Grid Accent 1" w:uiPriority="62"/>
-    <w:lsdException w:name="Medium Shading 1 Accent 1" w:uiPriority="63"/>
-    <w:lsdException w:name="Medium Shading 2 Accent 1" w:uiPriority="64"/>
-    <w:lsdException w:name="Medium List 1 Accent 1" w:uiPriority="65"/>
-    <w:lsdException w:name="Revision" w:semiHidden="1"/>
-    <w:lsdException w:name="List Paragraph" w:uiPriority="34" w:qFormat="1"/>
-    <w:lsdException w:name="Quote" w:uiPriority="29" w:qFormat="1"/>
-    <w:lsdException w:name="Intense Quote" w:uiPriority="30" w:qFormat="1"/>
-    <w:lsdException w:name="Medium List 2 Accent 1" w:uiPriority="66"/>
-    <w:lsdException w:name="Medium Grid 1 Accent 1" w:uiPriority="67"/>
-    <w:lsdException w:name="Medium Grid 2 Accent 1" w:uiPriority="68"/>
-    <w:lsdException w:name="Medium Grid 3 Accent 1" w:uiPriority="69"/>
-    <w:lsdException w:name="Dark List Accent 1" w:uiPriority="70"/>
-    <w:lsdException w:name="Colorful Shading Accent 1" w:uiPriority="71"/>
-    <w:lsdException w:name="Colorful List Accent 1" w:uiPriority="72"/>
-    <w:lsdException w:name="Colorful Grid Accent 1" w:uiPriority="73"/>
-    <w:lsdException w:name="Light Shading Accent 2" w:uiPriority="60"/>
-    <w:lsdException w:name="Light List Accent 2" w:uiPriority="61"/>
-    <w:lsdException w:name="Light Grid Accent 2" w:uiPriority="62"/>
-    <w:lsdException w:name="Medium Shading 1 Accent 2" w:uiPriority="63"/>
-    <w:lsdException w:name="Medium Shading 2 Accent 2" w:uiPriority="64"/>
-    <w:lsdException w:name="Medium List 1 Accent 2" w:uiPriority="65"/>
-    <w:lsdException w:name="Medium List 2 Accent 2" w:uiPriority="66"/>
-    <w:lsdException w:name="Medium Grid 1 Accent 2" w:uiPriority="67"/>
-    <w:lsdException w:name="Medium Grid 2 Accent 2" w:uiPriority="68"/>
-    <w:lsdException w:name="Medium Grid 3 Accent 2" w:uiPriority="69"/>
-    <w:lsdException w:name="Dark List Accent 2" w:uiPriority="70"/>
-    <w:lsdException w:name="Colorful Shading Accent 2" w:uiPriority="71"/>
-    <w:lsdException w:name="Colorful List Accent 2" w:uiPriority="72"/>
-    <w:lsdException w:name="Colorful Grid Accent 2" w:uiPriority="73"/>
-    <w:lsdException w:name="Light Shading Accent 3" w:uiPriority="60"/>
-    <w:lsdException w:name="Light List Accent 3" w:uiPriority="61"/>
-    <w:lsdException w:name="Light Grid Accent 3" w:uiPriority="62"/>
-    <w:lsdException w:name="Medium Shading 1 Accent 3" w:uiPriority="63"/>
-    <w:lsdException w:name="Medium Shading 2 Accent 3" w:uiPriority="64"/>
-    <w:lsdException w:name="Medium List 1 Accent 3" w:uiPriority="65"/>
-    <w:lsdException w:name="Medium List 2 Accent 3" w:uiPriority="66"/>
-    <w:lsdException w:name="Medium Grid 1 Accent 3" w:uiPriority="67"/>
-    <w:lsdException w:name="Medium Grid 2 Accent 3" w:uiPriority="68"/>
-    <w:lsdException w:name="Medium Grid 3 Accent 3" w:uiPriority="69"/>
-    <w:lsdException w:name="Dark List Accent 3" w:uiPriority="70"/>
-    <w:lsdException w:name="Colorful Shading Accent 3" w:uiPriority="71"/>
-    <w:lsdException w:name="Colorful List Accent 3" w:uiPriority="72"/>
-    <w:lsdException w:name="Colorful Grid Accent 3" w:uiPriority="73"/>
-    <w:lsdException w:name="Light Shading Accent 4" w:uiPriority="60"/>
-    <w:lsdException w:name="Light List Accent 4" w:uiPriority="61"/>
-    <w:lsdException w:name="Light Grid Accent 4" w:uiPriority="62"/>
-    <w:lsdException w:name="Medium Shading 1 Accent 4" w:uiPriority="63"/>
-    <w:lsdException w:name="Medium Shading 2 Accent 4" w:uiPriority="64"/>
-    <w:lsdException w:name="Medium List 1 Accent 4" w:uiPriority="65"/>
-    <w:lsdException w:name="Medium List 2 Accent 4" w:uiPriority="66"/>
-    <w:lsdException w:name="Medium Grid 1 Accent 4" w:uiPriority="67"/>
-    <w:lsdException w:name="Medium Grid 2 Accent 4" w:uiPriority="68"/>
-    <w:lsdException w:name="Medium Grid 3 Accent 4" w:uiPriority="69"/>
-    <w:lsdException w:name="Dark List Accent 4" w:uiPriority="70"/>
-    <w:lsdException w:name="Colorful Shading Accent 4" w:uiPriority="71"/>
-    <w:lsdException w:name="Colorful List Accent 4" w:uiPriority="72"/>
-    <w:lsdException w:name="Colorful Grid Accent 4" w:uiPriority="73"/>
-    <w:lsdException w:name="Light Shading Accent 5" w:uiPriority="60"/>
-    <w:lsdException w:name="Light List Accent 5" w:uiPriority="61"/>
-    <w:lsdException w:name="Light Grid Accent 5" w:uiPriority="62"/>
-    <w:lsdException w:name="Medium Shading 1 Accent 5" w:uiPriority="63"/>
-    <w:lsdException w:name="Medium Shading 2 Accent 5" w:uiPriority="64"/>
-    <w:lsdException w:name="Medium List 1 Accent 5" w:uiPriority="65"/>
-    <w:lsdException w:name="Medium List 2 Accent 5" w:uiPriority="66"/>
-    <w:lsdException w:name="Medium Grid 1 Accent 5" w:uiPriority="67"/>
-    <w:lsdException w:name="Medium Grid 2 Accent 5" w:uiPriority="68"/>
-    <w:lsdException w:name="Medium Grid 3 Accent 5" w:uiPriority="69"/>
-    <w:lsdException w:name="Dark List Accent 5" w:uiPriority="70"/>
-    <w:lsdException w:name="Colorful Shading Accent 5" w:uiPriority="71"/>
-    <w:lsdException w:name="Colorful List Accent 5" w:uiPriority="72"/>
-    <w:lsdException w:name="Colorful Grid Accent 5" w:uiPriority="73"/>
-    <w:lsdException w:name="Light Shading Accent 6" w:uiPriority="60"/>
-    <w:lsdException w:name="Light List Accent 6" w:uiPriority="61"/>
-    <w:lsdException w:name="Light Grid Accent 6" w:uiPriority="62"/>
-    <w:lsdException w:name="Medium Shading 1 Accent 6" w:uiPriority="63"/>
-    <w:lsdException w:name="Medium Shading 2 Accent 6" w:uiPriority="64"/>
-    <w:lsdException w:name="Medium List 1 Accent 6" w:uiPriority="65"/>
-    <w:lsdException w:name="Medium List 2 Accent 6" w:uiPriority="66"/>
-    <w:lsdException w:name="Medium Grid 1 Accent 6" w:uiPriority="67"/>
-    <w:lsdException w:name="Medium Grid 2 Accent 6" w:uiPriority="68"/>
-    <w:lsdException w:name="Medium Grid 3 Accent 6" w:uiPriority="69"/>
-    <w:lsdException w:name="Dark List Accent 6" w:uiPriority="70"/>
-    <w:lsdException w:name="Colorful Shading Accent 6" w:uiPriority="71"/>
-    <w:lsdException w:name="Colorful List Accent 6" w:uiPriority="72"/>
-    <w:lsdException w:name="Colorful Grid Accent 6" w:uiPriority="73"/>
-    <w:lsdException w:name="Subtle Emphasis" w:uiPriority="19" w:qFormat="1"/>
-    <w:lsdException w:name="Intense Emphasis" w:uiPriority="21" w:qFormat="1"/>
-    <w:lsdException w:name="Subtle Reference" w:uiPriority="31" w:qFormat="1"/>
-    <w:lsdException w:name="Intense Reference" w:uiPriority="32" w:qFormat="1"/>
-    <w:lsdException w:name="Book Title" w:uiPriority="33" w:qFormat="1"/>
-    <w:lsdException w:name="Bibliography" w:semiHidden="1" w:uiPriority="37" w:unhideWhenUsed="1"/>
-    <w:lsdException w:name="TOC Heading" w:semiHidden="1" w:uiPriority="39" w:unhideWhenUsed="1" w:qFormat="1"/>
-    <w:lsdException w:name="Plain Table 1" w:uiPriority="41"/>
-    <w:lsdException w:name="Plain Table 2" w:uiPriority="42"/>
-    <w:lsdException w:name="Plain Table 3" w:uiPriority="43"/>
-    <w:lsdException w:name="Plain Table 4" w:uiPriority="44"/>
-    <w:lsdException w:name="Plain Table 5" w:uiPriority="45"/>
-    <w:lsdException w:name="Grid Table Light" w:uiPriority="40"/>
-    <w:lsdException w:name="Grid Table 1 Light" w:uiPriority="46"/>
-    <w:lsdException w:name="Grid Table 2" w:uiPriority="47"/>
-    <w:lsdException w:name="Grid Table 3" w:uiPriority="48"/>
-    <w:lsdException w:name="Grid Table 4" w:uiPriority="49"/>
-    <w:lsdException w:name="Grid Table 5 Dark" w:uiPriority="50"/>
-    <w:lsdException w:name="Grid Table 6 Colorful" w:uiPriority="51"/>
-    <w:lsdException w:name="Grid Table 7 Colorful" w:uiPriority="52"/>
-    <w:lsdException w:name="Grid Table 1 Light Accent 1" w:uiPriority="46"/>
-    <w:lsdException w:name="Grid Table 2 Accent 1" w:uiPriority="47"/>
-    <w:lsdException w:name="Grid Table 3 Accent 1" w:uiPriority="48"/>
-    <w:lsdException w:name="Grid Table 4 Accent 1" w:uiPriority="49"/>
-    <w:lsdException w:name="Grid Table 5 Dark Accent 1" w:uiPriority="50"/>
-    <w:lsdException w:name="Grid Table 6 Colorful Accent 1" w:uiPriority="51"/>
-    <w:lsdException w:name="Grid Table 7 Colorful Accent 1" w:uiPriority="52"/>
-    <w:lsdException w:name="Grid Table 1 Light Accent 2" w:uiPriority="46"/>
-    <w:lsdException w:name="Grid Table 2 Accent 2" w:uiPriority="47"/>
-    <w:lsdException w:name="Grid Table 3 Accent 2" w:uiPriority="48"/>
-    <w:lsdException w:name="Grid Table 4 Accent 2" w:uiPriority="49"/>
-    <w:lsdException w:name="Grid Table 5 Dark Accent 2" w:uiPriority="50"/>
-    <w:lsdException w:name="Grid Table 6 Colorful Accent 2" w:uiPriority="51"/>
-    <w:lsdException w:name="Grid Table 7 Colorful Accent 2" w:uiPriority="52"/>
-    <w:lsdException w:name="Grid Table 1 Light Accent 3" w:uiPriority="46"/>
-    <w:lsdException w:name="Grid Table 2 Accent 3" w:uiPriority="47"/>
-    <w:lsdException w:name="Grid Table 3 Accent 3" w:uiPriority="48"/>
-    <w:lsdException w:name="Grid Table 4 Accent 3" w:uiPriority="49"/>
-    <w:lsdException w:name="Grid Table 5 Dark Accent 3" w:uiPriority="50"/>
-    <w:lsdException w:name="Grid Table 6 Colorful Accent 3" w:uiPriority="51"/>
-    <w:lsdException w:name="Grid Table 7 Colorful Accent 3" w:uiPriority="52"/>
-    <w:lsdException w:name="Grid Table 1 Light Accent 4" w:uiPriority="46"/>
-    <w:lsdException w:name="Grid Table 2 Accent 4" w:uiPriority="47"/>
-    <w:lsdException w:name="Grid Table 3 Accent 4" w:uiPriority="48"/>
-    <w:lsdException w:name="Grid Table 4 Accent 4" w:uiPriority="49"/>
-    <w:lsdException w:name="Grid Table 5 Dark Accent 4" w:uiPriority="50"/>
-    <w:lsdException w:name="Grid Table 6 Colorful Accent 4" w:uiPriority="51"/>
-    <w:lsdException w:name="Grid Table 7 Colorful Accent 4" w:uiPriority="52"/>
-    <w:lsdException w:name="Grid Table 1 Light Accent 5" w:uiPriority="46"/>
-    <w:lsdException w:name="Grid Table 2 Accent 5" w:uiPriority="47"/>
-    <w:lsdException w:name="Grid Table 3 Accent 5" w:uiPriority="48"/>
-    <w:lsdException w:name="Grid Table 4 Accent 5" w:uiPriority="49"/>
-    <w:lsdException w:name="Grid Table 5 Dark Accent 5" w:uiPriority="50"/>
-    <w:lsdException w:name="Grid Table 6 Colorful Accent 5" w:uiPriority="51"/>
-    <w:lsdException w:name="Grid Table 7 Colorful Accent 5" w:uiPriority="52"/>
-    <w:lsdException w:name="Grid Table 1 Light Accent 6" w:uiPriority="46"/>
-    <w:lsdException w:name="Grid Table 2 Accent 6" w:uiPriority="47"/>
-    <w:lsdException w:name="Grid Table 3 Accent 6" w:uiPriority="48"/>
-    <w:lsdException w:name="Grid Table 4 Accent 6" w:uiPriority="49"/>
-    <w:lsdException w:name="Grid Table 5 Dark Accent 6" w:uiPriority="50"/>
-    <w:lsdException w:name="Grid Table 6 Colorful Accent 6" w:uiPriority="51"/>
-    <w:lsdException w:name="Grid Table 7 Colorful Accent 6" w:uiPriority="52"/>
-    <w:lsdException w:name="List Table 1 Light" w:uiPriority="46"/>
-    <w:lsdException w:name="List Table 2" w:uiPriority="47"/>
-    <w:lsdException w:name="List Table 3" w:uiPriority="48"/>
-    <w:lsdException w:name="List Table 4" w:uiPriority="49"/>
-    <w:lsdException w:name="List Table 5 Dark" w:uiPriority="50"/>
-    <w:lsdException w:name="List Table 6 Colorful" w:uiPriority="51"/>
-    <w:lsdException w:name="List Table 7 Colorful" w:uiPriority="52"/>
-    <w:lsdException w:name="List Table 1 Light Accent 1" w:uiPriority="46"/>
-    <w:lsdException w:name="List Table 2 Accent 1" w:uiPriority="47"/>
-    <w:lsdException w:name="List Table 3 Accent 1" w:uiPriority="48"/>
-    <w:lsdException w:name="List Table 4 Accent 1" w:uiPriority="49"/>
-    <w:lsdException w:name="List Table 5 Dark Accent 1" w:uiPriority="50"/>
-    <w:lsdException w:name="List Table 6 Colorful Accent 1" w:uiPriority="51"/>
-    <w:lsdException w:name="List Table 7 Colorful Accent 1" w:uiPriority="52"/>
-    <w:lsdException w:name="List Table 1 Light Accent 2" w:uiPriority="46"/>
-    <w:lsdException w:name="List Table 2 Accent 2" w:uiPriority="47"/>
-    <w:lsdException w:name="List Table 3 Accent 2" w:uiPriority="48"/>
-    <w:lsdException w:name="List Table 4 Accent 2" w:uiPriority="49"/>
-    <w:lsdException w:name="List Table 5 Dark Accent 2" w:uiPriority="50"/>
-    <w:lsdException w:name="List Table 6 Colorful Accent 2" w:uiPriority="51"/>
-    <w:lsdException w:name="List Table 7 Colorful Accent 2" w:uiPriority="52"/>
-    <w:lsdException w:name="List Table 1 Light Accent 3" w:uiPriority="46"/>
-    <w:lsdException w:name="List Table 2 Accent 3" w:uiPriority="47"/>
-    <w:lsdException w:name="List Table 3 Accent 3" w:uiPriority="48"/>
-    <w:lsdException w:name="List Table 4 Accent 3" w:uiPriority="49"/>
-    <w:lsdException w:name="List Table 5 Dark Accent 3" w:uiPriority="50"/>
-    <w:lsdException w:name="List Table 6 Colorful Accent 3" w:uiPriority="51"/>
-    <w:lsdException w:name="List Table 7 Colorful Accent 3" w:uiPriority="52"/>
-    <w:lsdException w:name="List Table 1 Light Accent 4" w:uiPriority="46"/>
-    <w:lsdException w:name="List Table 2 Accent 4" w:uiPriority="47"/>
-    <w:lsdException w:name="List Table 3 Accent 4" w:uiPriority="48"/>
-    <w:lsdException w:name="List Table 4 Accent 4" w:uiPriority="49"/>
-    <w:lsdException w:name="List Table 5 Dark Accent 4" w:uiPriority="50"/>
-    <w:lsdException w:name="List Table 6 Colorful Accent 4" w:uiPriority="51"/>
-    <w:lsdException w:name="List Table 7 Colorful Accent 4" w:uiPriority="52"/>
-    <w:lsdException w:name="List Table 1 Light Accent 5" w:uiPriority="46"/>
-    <w:lsdException w:name="List Table 2 Accent 5" w:uiPriority="47"/>
-    <w:lsdException w:name="List Table 3 Accent 5" w:uiPriority="48"/>
-    <w:lsdException w:name="List Table 4 Accent 5" w:uiPriority="49"/>
-    <w:lsdException w:name="List Table 5 Dark Accent 5" w:uiPriority="50"/>
-    <w:lsdException w:name="List Table 6 Colorful Accent 5" w:uiPriority="51"/>
-    <w:lsdException w:name="List Table 7 Colorful Accent 5" w:uiPriority="52"/>
-    <w:lsdException w:name="List Table 1 Light Accent 6" w:uiPriority="46"/>
-    <w:lsdException w:name="List Table 2 Accent 6" w:uiPriority="47"/>
-    <w:lsdException w:name="List Table 3 Accent 6" w:uiPriority="48"/>
-    <w:lsdException w:name="List Table 4 Accent 6" w:uiPriority="49"/>
-    <w:lsdException w:name="List Table 5 Dark Accent 6" w:uiPriority="50"/>
-    <w:lsdException w:name="List Table 6 Colorful Accent 6" w:uiPriority="51"/>
-    <w:lsdException w:name="List Table 7 Colorful Accent 6" w:uiPriority="52"/>
+  <w:latentStyles w:defLockedState="0" w:defUIPriority="99" w:defSemiHidden="1" w:defUnhideWhenUsed="1" w:defQFormat="0" w:count="267">
+    <w:lsdException w:name="Normal" w:semiHidden="0" w:uiPriority="0" w:unhideWhenUsed="0" w:qFormat="1"/>
+    <w:lsdException w:name="heading 1" w:semiHidden="0" w:uiPriority="9" w:unhideWhenUsed="0" w:qFormat="1"/>
+    <w:lsdException w:name="heading 2" w:uiPriority="9" w:qFormat="1"/>
+    <w:lsdException w:name="heading 3" w:uiPriority="9" w:qFormat="1"/>
+    <w:lsdException w:name="heading 4" w:uiPriority="9" w:qFormat="1"/>
+    <w:lsdException w:name="heading 5" w:uiPriority="9" w:qFormat="1"/>
+    <w:lsdException w:name="heading 6" w:uiPriority="9" w:qFormat="1"/>
+    <w:lsdException w:name="heading 7" w:uiPriority="9" w:qFormat="1"/>
+    <w:lsdException w:name="heading 8" w:uiPriority="9" w:qFormat="1"/>
+    <w:lsdException w:name="heading 9" w:uiPriority="9" w:qFormat="1"/>
+    <w:lsdException w:name="toc 1" w:uiPriority="39"/>
+    <w:lsdException w:name="toc 2" w:uiPriority="39"/>
+    <w:lsdException w:name="toc 3" w:uiPriority="39"/>
+    <w:lsdException w:name="toc 4" w:uiPriority="39"/>
+    <w:lsdException w:name="toc 5" w:uiPriority="39"/>
+    <w:lsdException w:name="toc 6" w:uiPriority="39"/>
+    <w:lsdException w:name="toc 7" w:uiPriority="39"/>
+    <w:lsdException w:name="toc 8" w:uiPriority="39"/>
+    <w:lsdException w:name="toc 9" w:uiPriority="39"/>
+    <w:lsdException w:name="caption" w:uiPriority="35" w:qFormat="1"/>
+    <w:lsdException w:name="Title" w:semiHidden="0" w:uiPriority="10" w:unhideWhenUsed="0" w:qFormat="1"/>
+    <w:lsdException w:name="Default Paragraph Font" w:uiPriority="1"/>
+    <w:lsdException w:name="Subtitle" w:semiHidden="0" w:uiPriority="11" w:unhideWhenUsed="0" w:qFormat="1"/>
+    <w:lsdException w:name="Strong" w:semiHidden="0" w:uiPriority="22" w:unhideWhenUsed="0" w:qFormat="1"/>
+    <w:lsdException w:name="Emphasis" w:semiHidden="0" w:uiPriority="20" w:unhideWhenUsed="0" w:qFormat="1"/>
+    <w:lsdException w:name="Table Grid" w:semiHidden="0" w:uiPriority="39" w:unhideWhenUsed="0"/>
+    <w:lsdException w:name="Placeholder Text" w:unhideWhenUsed="0"/>
+    <w:lsdException w:name="No Spacing" w:semiHidden="0" w:uiPriority="1" w:unhideWhenUsed="0" w:qFormat="1"/>
+    <w:lsdException w:name="Light Shading" w:semiHidden="0" w:uiPriority="60" w:unhideWhenUsed="0"/>
+    <w:lsdException w:name="Light List" w:semiHidden="0" w:uiPriority="61" w:unhideWhenUsed="0"/>
+    <w:lsdException w:name="Light Grid" w:semiHidden="0" w:uiPriority="62" w:unhideWhenUsed="0"/>
+    <w:lsdException w:name="Medium Shading 1" w:semiHidden="0" w:uiPriority="63" w:unhideWhenUsed="0"/>
+    <w:lsdException w:name="Medium Shading 2" w:semiHidden="0" w:uiPriority="64" w:unhideWhenUsed="0"/>
+    <w:lsdException w:name="Medium List 1" w:semiHidden="0" w:uiPriority="65" w:unhideWhenUsed="0"/>
+    <w:lsdException w:name="Medium List 2" w:semiHidden="0" w:uiPriority="66" w:unhideWhenUsed="0"/>
+    <w:lsdException w:name="Medium Grid 1" w:semiHidden="0" w:uiPriority="67" w:unhideWhenUsed="0"/>
+    <w:lsdException w:name="Medium Grid 2" w:semiHidden="0" w:uiPriority="68" w:unhideWhenUsed="0"/>
+    <w:lsdException w:name="Medium Grid 3" w:semiHidden="0" w:uiPriority="69" w:unhideWhenUsed="0"/>
+    <w:lsdException w:name="Dark List" w:semiHidden="0" w:uiPriority="70" w:unhideWhenUsed="0"/>
+    <w:lsdException w:name="Colorful Shading" w:semiHidden="0" w:uiPriority="71" w:unhideWhenUsed="0"/>
+    <w:lsdException w:name="Colorful List" w:semiHidden="0" w:uiPriority="72" w:unhideWhenUsed="0"/>
+    <w:lsdException w:name="Colorful Grid" w:semiHidden="0" w:uiPriority="73" w:unhideWhenUsed="0"/>
+    <w:lsdException w:name="Light Shading Accent 1" w:semiHidden="0" w:uiPriority="60" w:unhideWhenUsed="0"/>
+    <w:lsdException w:name="Light List Accent 1" w:semiHidden="0" w:uiPriority="61" w:unhideWhenUsed="0"/>
+    <w:lsdException w:name="Light Grid Accent 1" w:semiHidden="0" w:uiPriority="62" w:unhideWhenUsed="0"/>
+    <w:lsdException w:name="Medium Shading 1 Accent 1" w:semiHidden="0" w:uiPriority="63" w:unhideWhenUsed="0"/>
+    <w:lsdException w:name="Medium Shading 2 Accent 1" w:semiHidden="0" w:uiPriority="64" w:unhideWhenUsed="0"/>
+    <w:lsdException w:name="Medium List 1 Accent 1" w:semiHidden="0" w:uiPriority="65" w:unhideWhenUsed="0"/>
+    <w:lsdException w:name="Revision" w:unhideWhenUsed="0"/>
+    <w:lsdException w:name="List Paragraph" w:semiHidden="0" w:uiPriority="34" w:unhideWhenUsed="0" w:qFormat="1"/>
+    <w:lsdException w:name="Quote" w:semiHidden="0" w:uiPriority="29" w:unhideWhenUsed="0" w:qFormat="1"/>
+    <w:lsdException w:name="Intense Quote" w:semiHidden="0" w:uiPriority="30" w:unhideWhenUsed="0" w:qFormat="1"/>
+    <w:lsdException w:name="Medium List 2 Accent 1" w:semiHidden="0" w:uiPriority="66" w:unhideWhenUsed="0"/>
+    <w:lsdException w:name="Medium Grid 1 Accent 1" w:semiHidden="0" w:uiPriority="67" w:unhideWhenUsed="0"/>
+    <w:lsdException w:name="Medium Grid 2 Accent 1" w:semiHidden="0" w:uiPriority="68" w:unhideWhenUsed="0"/>
+    <w:lsdException w:name="Medium Grid 3 Accent 1" w:semiHidden="0" w:uiPriority="69" w:unhideWhenUsed="0"/>
+    <w:lsdException w:name="Dark List Accent 1" w:semiHidden="0" w:uiPriority="70" w:unhideWhenUsed="0"/>
+    <w:lsdException w:name="Colorful Shading Accent 1" w:semiHidden="0" w:uiPriority="71" w:unhideWhenUsed="0"/>
+    <w:lsdException w:name="Colorful List Accent 1" w:semiHidden="0" w:uiPriority="72" w:unhideWhenUsed="0"/>
+    <w:lsdException w:name="Colorful Grid Accent 1" w:semiHidden="0" w:uiPriority="73" w:unhideWhenUsed="0"/>
+    <w:lsdException w:name="Light Shading Accent 2" w:semiHidden="0" w:uiPriority="60" w:unhideWhenUsed="0"/>
+    <w:lsdException w:name="Light List Accent 2" w:semiHidden="0" w:uiPriority="61" w:unhideWhenUsed="0"/>
+    <w:lsdException w:name="Light Grid Accent 2" w:semiHidden="0" w:uiPriority="62" w:unhideWhenUsed="0"/>
+    <w:lsdException w:name="Medium Shading 1 Accent 2" w:semiHidden="0" w:uiPriority="63" w:unhideWhenUsed="0"/>
+    <w:lsdException w:name="Medium Shading 2 Accent 2" w:semiHidden="0" w:uiPriority="64" w:unhideWhenUsed="0"/>
+    <w:lsdException w:name="Medium List 1 Accent 2" w:semiHidden="0" w:uiPriority="65" w:unhideWhenUsed="0"/>
+    <w:lsdException w:name="Medium List 2 Accent 2" w:semiHidden="0" w:uiPriority="66" w:unhideWhenUsed="0"/>
+    <w:lsdException w:name="Medium Grid 1 Accent 2" w:semiHidden="0" w:uiPriority="67" w:unhideWhenUsed="0"/>
+    <w:lsdException w:name="Medium Grid 2 Accent 2" w:semiHidden="0" w:uiPriority="68" w:unhideWhenUsed="0"/>
+    <w:lsdException w:name="Medium Grid 3 Accent 2" w:semiHidden="0" w:uiPriority="69" w:unhideWhenUsed="0"/>
+    <w:lsdException w:name="Dark List Accent 2" w:semiHidden="0" w:uiPriority="70" w:unhideWhenUsed="0"/>
+    <w:lsdException w:name="Colorful Shading Accent 2" w:semiHidden="0" w:uiPriority="71" w:unhideWhenUsed="0"/>
+    <w:lsdException w:name="Colorful List Accent 2" w:semiHidden="0" w:uiPriority="72" w:unhideWhenUsed="0"/>
+    <w:lsdException w:name="Colorful Grid Accent 2" w:semiHidden="0" w:uiPriority="73" w:unhideWhenUsed="0"/>
+    <w:lsdException w:name="Light Shading Accent 3" w:semiHidden="0" w:uiPriority="60" w:unhideWhenUsed="0"/>
+    <w:lsdException w:name="Light List Accent 3" w:semiHidden="0" w:uiPriority="61" w:unhideWhenUsed="0"/>
+    <w:lsdException w:name="Light Grid Accent 3" w:semiHidden="0" w:uiPriority="62" w:unhideWhenUsed="0"/>
+    <w:lsdException w:name="Medium Shading 1 Accent 3" w:semiHidden="0" w:uiPriority="63" w:unhideWhenUsed="0"/>
+    <w:lsdException w:name="Medium Shading 2 Accent 3" w:semiHidden="0" w:uiPriority="64" w:unhideWhenUsed="0"/>
+    <w:lsdException w:name="Medium List 1 Accent 3" w:semiHidden="0" w:uiPriority="65" w:unhideWhenUsed="0"/>
+    <w:lsdException w:name="Medium List 2 Accent 3" w:semiHidden="0" w:uiPriority="66" w:unhideWhenUsed="0"/>
+    <w:lsdException w:name="Medium Grid 1 Accent 3" w:semiHidden="0" w:uiPriority="67" w:unhideWhenUsed="0"/>
+    <w:lsdException w:name="Medium Grid 2 Accent 3" w:semiHidden="0" w:uiPriority="68" w:unhideWhenUsed="0"/>
+    <w:lsdException w:name="Medium Grid 3 Accent 3" w:semiHidden="0" w:uiPriority="69" w:unhideWhenUsed="0"/>
+    <w:lsdException w:name="Dark List Accent 3" w:semiHidden="0" w:uiPriority="70" w:unhideWhenUsed="0"/>
+    <w:lsdException w:name="Colorful Shading Accent 3" w:semiHidden="0" w:uiPriority="71" w:unhideWhenUsed="0"/>
+    <w:lsdException w:name="Colorful List Accent 3" w:semiHidden="0" w:uiPriority="72" w:unhideWhenUsed="0"/>
+    <w:lsdException w:name="Colorful Grid Accent 3" w:semiHidden="0" w:uiPriority="73" w:unhideWhenUsed="0"/>
+    <w:lsdException w:name="Light Shading Accent 4" w:semiHidden="0" w:uiPriority="60" w:unhideWhenUsed="0"/>
+    <w:lsdException w:name="Light List Accent 4" w:semiHidden="0" w:uiPriority="61" w:unhideWhenUsed="0"/>
+    <w:lsdException w:name="Light Grid Accent 4" w:semiHidden="0" w:uiPriority="62" w:unhideWhenUsed="0"/>
+    <w:lsdException w:name="Medium Shading 1 Accent 4" w:semiHidden="0" w:uiPriority="63" w:unhideWhenUsed="0"/>
+    <w:lsdException w:name="Medium Shading 2 Accent 4" w:semiHidden="0" w:uiPriority="64" w:unhideWhenUsed="0"/>
+    <w:lsdException w:name="Medium List 1 Accent 4" w:semiHidden="0" w:uiPriority="65" w:unhideWhenUsed="0"/>
+    <w:lsdException w:name="Medium List 2 Accent 4" w:semiHidden="0" w:uiPriority="66" w:unhideWhenUsed="0"/>
+    <w:lsdException w:name="Medium Grid 1 Accent 4" w:semiHidden="0" w:uiPriority="67" w:unhideWhenUsed="0"/>
+    <w:lsdException w:name="Medium Grid 2 Accent 4" w:semiHidden="0" w:uiPriority="68" w:unhideWhenUsed="0"/>
+    <w:lsdException w:name="Medium Grid 3 Accent 4" w:semiHidden="0" w:uiPriority="69" w:unhideWhenUsed="0"/>
+    <w:lsdException w:name="Dark List Accent 4" w:semiHidden="0" w:uiPriority="70" w:unhideWhenUsed="0"/>
+    <w:lsdException w:name="Colorful Shading Accent 4" w:semiHidden="0" w:uiPriority="71" w:unhideWhenUsed="0"/>
+    <w:lsdException w:name="Colorful List Accent 4" w:semiHidden="0" w:uiPriority="72" w:unhideWhenUsed="0"/>
+    <w:lsdException w:name="Colorful Grid Accent 4" w:semiHidden="0" w:uiPriority="73" w:unhideWhenUsed="0"/>
+    <w:lsdException w:name="Light Shading Accent 5" w:semiHidden="0" w:uiPriority="60" w:unhideWhenUsed="0"/>
+    <w:lsdException w:name="Light List Accent 5" w:semiHidden="0" w:uiPriority="61" w:unhideWhenUsed="0"/>
+    <w:lsdException w:name="Light Grid Accent 5" w:semiHidden="0" w:uiPriority="62" w:unhideWhenUsed="0"/>
+    <w:lsdException w:name="Medium Shading 1 Accent 5" w:semiHidden="0" w:uiPriority="63" w:unhideWhenUsed="0"/>
+    <w:lsdException w:name="Medium Shading 2 Accent 5" w:semiHidden="0" w:uiPriority="64" w:unhideWhenUsed="0"/>
+    <w:lsdException w:name="Medium List 1 Accent 5" w:semiHidden="0" w:uiPriority="65" w:unhideWhenUsed="0"/>
+    <w:lsdException w:name="Medium List 2 Accent 5" w:semiHidden="0" w:uiPriority="66" w:unhideWhenUsed="0"/>
+    <w:lsdException w:name="Medium Grid 1 Accent 5" w:semiHidden="0" w:uiPriority="67" w:unhideWhenUsed="0"/>
+    <w:lsdException w:name="Medium Grid 2 Accent 5" w:semiHidden="0" w:uiPriority="68" w:unhideWhenUsed="0"/>
+    <w:lsdException w:name="Medium Grid 3 Accent 5" w:semiHidden="0" w:uiPriority="69" w:unhideWhenUsed="0"/>
+    <w:lsdException w:name="Dark List Accent 5" w:semiHidden="0" w:uiPriority="70" w:unhideWhenUsed="0"/>
+    <w:lsdException w:name="Colorful Shading Accent 5" w:semiHidden="0" w:uiPriority="71" w:unhideWhenUsed="0"/>
+    <w:lsdException w:name="Colorful List Accent 5" w:semiHidden="0" w:uiPriority="72" w:unhideWhenUsed="0"/>
+    <w:lsdException w:name="Colorful Grid Accent 5" w:semiHidden="0" w:uiPriority="73" w:unhideWhenUsed="0"/>
+    <w:lsdException w:name="Light Shading Accent 6" w:semiHidden="0" w:uiPriority="60" w:unhideWhenUsed="0"/>
+    <w:lsdException w:name="Light List Accent 6" w:semiHidden="0" w:uiPriority="61" w:unhideWhenUsed="0"/>
+    <w:lsdException w:name="Light Grid Accent 6" w:semiHidden="0" w:uiPriority="62" w:unhideWhenUsed="0"/>
+    <w:lsdException w:name="Medium Shading 1 Accent 6" w:semiHidden="0" w:uiPriority="63" w:unhideWhenUsed="0"/>
+    <w:lsdException w:name="Medium Shading 2 Accent 6" w:semiHidden="0" w:uiPriority="64" w:unhideWhenUsed="0"/>
+    <w:lsdException w:name="Medium List 1 Accent 6" w:semiHidden="0" w:uiPriority="65" w:unhideWhenUsed="0"/>
+    <w:lsdException w:name="Medium List 2 Accent 6" w:semiHidden="0" w:uiPriority="66" w:unhideWhenUsed="0"/>
+    <w:lsdException w:name="Medium Grid 1 Accent 6" w:semiHidden="0" w:uiPriority="67" w:unhideWhenUsed="0"/>
+    <w:lsdException w:name="Medium Grid 2 Accent 6" w:semiHidden="0" w:uiPriority="68" w:unhideWhenUsed="0"/>
+    <w:lsdException w:name="Medium Grid 3 Accent 6" w:semiHidden="0" w:uiPriority="69" w:unhideWhenUsed="0"/>
+    <w:lsdException w:name="Dark List Accent 6" w:semiHidden="0" w:uiPriority="70" w:unhideWhenUsed="0"/>
+    <w:lsdException w:name="Colorful Shading Accent 6" w:semiHidden="0" w:uiPriority="71" w:unhideWhenUsed="0"/>
+    <w:lsdException w:name="Colorful List Accent 6" w:semiHidden="0" w:uiPriority="72" w:unhideWhenUsed="0"/>
+    <w:lsdException w:name="Colorful Grid Accent 6" w:semiHidden="0" w:uiPriority="73" w:unhideWhenUsed="0"/>
+    <w:lsdException w:name="Subtle Emphasis" w:semiHidden="0" w:uiPriority="19" w:unhideWhenUsed="0" w:qFormat="1"/>
+    <w:lsdException w:name="Intense Emphasis" w:semiHidden="0" w:uiPriority="21" w:unhideWhenUsed="0" w:qFormat="1"/>
+    <w:lsdException w:name="Subtle Reference" w:semiHidden="0" w:uiPriority="31" w:unhideWhenUsed="0" w:qFormat="1"/>
+    <w:lsdException w:name="Intense Reference" w:semiHidden="0" w:uiPriority="32" w:unhideWhenUsed="0" w:qFormat="1"/>
+    <w:lsdException w:name="Book Title" w:semiHidden="0" w:uiPriority="33" w:unhideWhenUsed="0" w:qFormat="1"/>
+    <w:lsdException w:name="Bibliography" w:uiPriority="37"/>
+    <w:lsdException w:name="TOC Heading" w:uiPriority="39" w:qFormat="1"/>
   </w:latentStyles>
   <w:style w:type="paragraph" w:default="1" w:styleId="Normal">
     <w:name w:val="Normal"/>
@@ -1281,7 +2346,6 @@
       <w:spacing w:after="0" w:line="240" w:lineRule="auto"/>
     </w:pPr>
     <w:tblPr>
-      <w:tblInd w:w="0" w:type="dxa"/>
       <w:tblBorders>
         <w:top w:val="single" w:sz="4" w:space="0" w:color="auto"/>
         <w:left w:val="single" w:sz="4" w:space="0" w:color="auto"/>
@@ -1290,12 +2354,226 @@
         <w:insideH w:val="single" w:sz="4" w:space="0" w:color="auto"/>
         <w:insideV w:val="single" w:sz="4" w:space="0" w:color="auto"/>
       </w:tblBorders>
+    </w:tblPr>
+  </w:style>
+  <w:style w:type="paragraph" w:styleId="ListParagraph">
+    <w:name w:val="List Paragraph"/>
+    <w:basedOn w:val="Normal"/>
+    <w:uiPriority w:val="34"/>
+    <w:qFormat/>
+    <w:rsid w:val="0082691F"/>
+    <w:pPr>
+      <w:ind w:left="720"/>
+      <w:contextualSpacing/>
+    </w:pPr>
+  </w:style>
+</w:styles>
+</file>
+
+<file path=word/stylesWithEffects.xml><?xml version="1.0" encoding="utf-8"?>
+<w:styles xmlns:wpc="http://schemas.microsoft.com/office/word/2010/wordprocessingCanvas" xmlns:mc="http://schemas.openxmlformats.org/markup-compatibility/2006" xmlns:o="urn:schemas-microsoft-com:office:office" xmlns:r="http://schemas.openxmlformats.org/officeDocument/2006/relationships" xmlns:m="http://schemas.openxmlformats.org/officeDocument/2006/math" xmlns:v="urn:schemas-microsoft-com:vml" xmlns:wp14="http://schemas.microsoft.com/office/word/2010/wordprocessingDrawing" xmlns:wp="http://schemas.openxmlformats.org/drawingml/2006/wordprocessingDrawing" xmlns:w10="urn:schemas-microsoft-com:office:word" xmlns:w="http://schemas.openxmlformats.org/wordprocessingml/2006/main" xmlns:w14="http://schemas.microsoft.com/office/word/2010/wordml" xmlns:wpg="http://schemas.microsoft.com/office/word/2010/wordprocessingGroup" xmlns:wpi="http://schemas.microsoft.com/office/word/2010/wordprocessingInk" xmlns:wne="http://schemas.microsoft.com/office/word/2006/wordml" xmlns:wps="http://schemas.microsoft.com/office/word/2010/wordprocessingShape" mc:Ignorable="w14 wp14">
+  <w:docDefaults>
+    <w:rPrDefault>
+      <w:rPr>
+        <w:rFonts w:asciiTheme="minorHAnsi" w:eastAsiaTheme="minorHAnsi" w:hAnsiTheme="minorHAnsi" w:cstheme="minorBidi"/>
+        <w:sz w:val="22"/>
+        <w:szCs w:val="22"/>
+        <w:lang w:val="en-US" w:eastAsia="en-US" w:bidi="ar-SA"/>
+      </w:rPr>
+    </w:rPrDefault>
+    <w:pPrDefault>
+      <w:pPr>
+        <w:spacing w:after="160" w:line="259" w:lineRule="auto"/>
+      </w:pPr>
+    </w:pPrDefault>
+  </w:docDefaults>
+  <w:latentStyles w:defLockedState="0" w:defUIPriority="99" w:defSemiHidden="1" w:defUnhideWhenUsed="1" w:defQFormat="0" w:count="267">
+    <w:lsdException w:name="Normal" w:semiHidden="0" w:uiPriority="0" w:unhideWhenUsed="0" w:qFormat="1"/>
+    <w:lsdException w:name="heading 1" w:semiHidden="0" w:uiPriority="9" w:unhideWhenUsed="0" w:qFormat="1"/>
+    <w:lsdException w:name="heading 2" w:uiPriority="9" w:qFormat="1"/>
+    <w:lsdException w:name="heading 3" w:uiPriority="9" w:qFormat="1"/>
+    <w:lsdException w:name="heading 4" w:uiPriority="9" w:qFormat="1"/>
+    <w:lsdException w:name="heading 5" w:uiPriority="9" w:qFormat="1"/>
+    <w:lsdException w:name="heading 6" w:uiPriority="9" w:qFormat="1"/>
+    <w:lsdException w:name="heading 7" w:uiPriority="9" w:qFormat="1"/>
+    <w:lsdException w:name="heading 8" w:uiPriority="9" w:qFormat="1"/>
+    <w:lsdException w:name="heading 9" w:uiPriority="9" w:qFormat="1"/>
+    <w:lsdException w:name="toc 1" w:uiPriority="39"/>
+    <w:lsdException w:name="toc 2" w:uiPriority="39"/>
+    <w:lsdException w:name="toc 3" w:uiPriority="39"/>
+    <w:lsdException w:name="toc 4" w:uiPriority="39"/>
+    <w:lsdException w:name="toc 5" w:uiPriority="39"/>
+    <w:lsdException w:name="toc 6" w:uiPriority="39"/>
+    <w:lsdException w:name="toc 7" w:uiPriority="39"/>
+    <w:lsdException w:name="toc 8" w:uiPriority="39"/>
+    <w:lsdException w:name="toc 9" w:uiPriority="39"/>
+    <w:lsdException w:name="caption" w:uiPriority="35" w:qFormat="1"/>
+    <w:lsdException w:name="Title" w:semiHidden="0" w:uiPriority="10" w:unhideWhenUsed="0" w:qFormat="1"/>
+    <w:lsdException w:name="Default Paragraph Font" w:uiPriority="1"/>
+    <w:lsdException w:name="Subtitle" w:semiHidden="0" w:uiPriority="11" w:unhideWhenUsed="0" w:qFormat="1"/>
+    <w:lsdException w:name="Strong" w:semiHidden="0" w:uiPriority="22" w:unhideWhenUsed="0" w:qFormat="1"/>
+    <w:lsdException w:name="Emphasis" w:semiHidden="0" w:uiPriority="20" w:unhideWhenUsed="0" w:qFormat="1"/>
+    <w:lsdException w:name="Table Grid" w:semiHidden="0" w:uiPriority="39" w:unhideWhenUsed="0"/>
+    <w:lsdException w:name="Placeholder Text" w:unhideWhenUsed="0"/>
+    <w:lsdException w:name="No Spacing" w:semiHidden="0" w:uiPriority="1" w:unhideWhenUsed="0" w:qFormat="1"/>
+    <w:lsdException w:name="Light Shading" w:semiHidden="0" w:uiPriority="60" w:unhideWhenUsed="0"/>
+    <w:lsdException w:name="Light List" w:semiHidden="0" w:uiPriority="61" w:unhideWhenUsed="0"/>
+    <w:lsdException w:name="Light Grid" w:semiHidden="0" w:uiPriority="62" w:unhideWhenUsed="0"/>
+    <w:lsdException w:name="Medium Shading 1" w:semiHidden="0" w:uiPriority="63" w:unhideWhenUsed="0"/>
+    <w:lsdException w:name="Medium Shading 2" w:semiHidden="0" w:uiPriority="64" w:unhideWhenUsed="0"/>
+    <w:lsdException w:name="Medium List 1" w:semiHidden="0" w:uiPriority="65" w:unhideWhenUsed="0"/>
+    <w:lsdException w:name="Medium List 2" w:semiHidden="0" w:uiPriority="66" w:unhideWhenUsed="0"/>
+    <w:lsdException w:name="Medium Grid 1" w:semiHidden="0" w:uiPriority="67" w:unhideWhenUsed="0"/>
+    <w:lsdException w:name="Medium Grid 2" w:semiHidden="0" w:uiPriority="68" w:unhideWhenUsed="0"/>
+    <w:lsdException w:name="Medium Grid 3" w:semiHidden="0" w:uiPriority="69" w:unhideWhenUsed="0"/>
+    <w:lsdException w:name="Dark List" w:semiHidden="0" w:uiPriority="70" w:unhideWhenUsed="0"/>
+    <w:lsdException w:name="Colorful Shading" w:semiHidden="0" w:uiPriority="71" w:unhideWhenUsed="0"/>
+    <w:lsdException w:name="Colorful List" w:semiHidden="0" w:uiPriority="72" w:unhideWhenUsed="0"/>
+    <w:lsdException w:name="Colorful Grid" w:semiHidden="0" w:uiPriority="73" w:unhideWhenUsed="0"/>
+    <w:lsdException w:name="Light Shading Accent 1" w:semiHidden="0" w:uiPriority="60" w:unhideWhenUsed="0"/>
+    <w:lsdException w:name="Light List Accent 1" w:semiHidden="0" w:uiPriority="61" w:unhideWhenUsed="0"/>
+    <w:lsdException w:name="Light Grid Accent 1" w:semiHidden="0" w:uiPriority="62" w:unhideWhenUsed="0"/>
+    <w:lsdException w:name="Medium Shading 1 Accent 1" w:semiHidden="0" w:uiPriority="63" w:unhideWhenUsed="0"/>
+    <w:lsdException w:name="Medium Shading 2 Accent 1" w:semiHidden="0" w:uiPriority="64" w:unhideWhenUsed="0"/>
+    <w:lsdException w:name="Medium List 1 Accent 1" w:semiHidden="0" w:uiPriority="65" w:unhideWhenUsed="0"/>
+    <w:lsdException w:name="Revision" w:unhideWhenUsed="0"/>
+    <w:lsdException w:name="List Paragraph" w:semiHidden="0" w:uiPriority="34" w:unhideWhenUsed="0" w:qFormat="1"/>
+    <w:lsdException w:name="Quote" w:semiHidden="0" w:uiPriority="29" w:unhideWhenUsed="0" w:qFormat="1"/>
+    <w:lsdException w:name="Intense Quote" w:semiHidden="0" w:uiPriority="30" w:unhideWhenUsed="0" w:qFormat="1"/>
+    <w:lsdException w:name="Medium List 2 Accent 1" w:semiHidden="0" w:uiPriority="66" w:unhideWhenUsed="0"/>
+    <w:lsdException w:name="Medium Grid 1 Accent 1" w:semiHidden="0" w:uiPriority="67" w:unhideWhenUsed="0"/>
+    <w:lsdException w:name="Medium Grid 2 Accent 1" w:semiHidden="0" w:uiPriority="68" w:unhideWhenUsed="0"/>
+    <w:lsdException w:name="Medium Grid 3 Accent 1" w:semiHidden="0" w:uiPriority="69" w:unhideWhenUsed="0"/>
+    <w:lsdException w:name="Dark List Accent 1" w:semiHidden="0" w:uiPriority="70" w:unhideWhenUsed="0"/>
+    <w:lsdException w:name="Colorful Shading Accent 1" w:semiHidden="0" w:uiPriority="71" w:unhideWhenUsed="0"/>
+    <w:lsdException w:name="Colorful List Accent 1" w:semiHidden="0" w:uiPriority="72" w:unhideWhenUsed="0"/>
+    <w:lsdException w:name="Colorful Grid Accent 1" w:semiHidden="0" w:uiPriority="73" w:unhideWhenUsed="0"/>
+    <w:lsdException w:name="Light Shading Accent 2" w:semiHidden="0" w:uiPriority="60" w:unhideWhenUsed="0"/>
+    <w:lsdException w:name="Light List Accent 2" w:semiHidden="0" w:uiPriority="61" w:unhideWhenUsed="0"/>
+    <w:lsdException w:name="Light Grid Accent 2" w:semiHidden="0" w:uiPriority="62" w:unhideWhenUsed="0"/>
+    <w:lsdException w:name="Medium Shading 1 Accent 2" w:semiHidden="0" w:uiPriority="63" w:unhideWhenUsed="0"/>
+    <w:lsdException w:name="Medium Shading 2 Accent 2" w:semiHidden="0" w:uiPriority="64" w:unhideWhenUsed="0"/>
+    <w:lsdException w:name="Medium List 1 Accent 2" w:semiHidden="0" w:uiPriority="65" w:unhideWhenUsed="0"/>
+    <w:lsdException w:name="Medium List 2 Accent 2" w:semiHidden="0" w:uiPriority="66" w:unhideWhenUsed="0"/>
+    <w:lsdException w:name="Medium Grid 1 Accent 2" w:semiHidden="0" w:uiPriority="67" w:unhideWhenUsed="0"/>
+    <w:lsdException w:name="Medium Grid 2 Accent 2" w:semiHidden="0" w:uiPriority="68" w:unhideWhenUsed="0"/>
+    <w:lsdException w:name="Medium Grid 3 Accent 2" w:semiHidden="0" w:uiPriority="69" w:unhideWhenUsed="0"/>
+    <w:lsdException w:name="Dark List Accent 2" w:semiHidden="0" w:uiPriority="70" w:unhideWhenUsed="0"/>
+    <w:lsdException w:name="Colorful Shading Accent 2" w:semiHidden="0" w:uiPriority="71" w:unhideWhenUsed="0"/>
+    <w:lsdException w:name="Colorful List Accent 2" w:semiHidden="0" w:uiPriority="72" w:unhideWhenUsed="0"/>
+    <w:lsdException w:name="Colorful Grid Accent 2" w:semiHidden="0" w:uiPriority="73" w:unhideWhenUsed="0"/>
+    <w:lsdException w:name="Light Shading Accent 3" w:semiHidden="0" w:uiPriority="60" w:unhideWhenUsed="0"/>
+    <w:lsdException w:name="Light List Accent 3" w:semiHidden="0" w:uiPriority="61" w:unhideWhenUsed="0"/>
+    <w:lsdException w:name="Light Grid Accent 3" w:semiHidden="0" w:uiPriority="62" w:unhideWhenUsed="0"/>
+    <w:lsdException w:name="Medium Shading 1 Accent 3" w:semiHidden="0" w:uiPriority="63" w:unhideWhenUsed="0"/>
+    <w:lsdException w:name="Medium Shading 2 Accent 3" w:semiHidden="0" w:uiPriority="64" w:unhideWhenUsed="0"/>
+    <w:lsdException w:name="Medium List 1 Accent 3" w:semiHidden="0" w:uiPriority="65" w:unhideWhenUsed="0"/>
+    <w:lsdException w:name="Medium List 2 Accent 3" w:semiHidden="0" w:uiPriority="66" w:unhideWhenUsed="0"/>
+    <w:lsdException w:name="Medium Grid 1 Accent 3" w:semiHidden="0" w:uiPriority="67" w:unhideWhenUsed="0"/>
+    <w:lsdException w:name="Medium Grid 2 Accent 3" w:semiHidden="0" w:uiPriority="68" w:unhideWhenUsed="0"/>
+    <w:lsdException w:name="Medium Grid 3 Accent 3" w:semiHidden="0" w:uiPriority="69" w:unhideWhenUsed="0"/>
+    <w:lsdException w:name="Dark List Accent 3" w:semiHidden="0" w:uiPriority="70" w:unhideWhenUsed="0"/>
+    <w:lsdException w:name="Colorful Shading Accent 3" w:semiHidden="0" w:uiPriority="71" w:unhideWhenUsed="0"/>
+    <w:lsdException w:name="Colorful List Accent 3" w:semiHidden="0" w:uiPriority="72" w:unhideWhenUsed="0"/>
+    <w:lsdException w:name="Colorful Grid Accent 3" w:semiHidden="0" w:uiPriority="73" w:unhideWhenUsed="0"/>
+    <w:lsdException w:name="Light Shading Accent 4" w:semiHidden="0" w:uiPriority="60" w:unhideWhenUsed="0"/>
+    <w:lsdException w:name="Light List Accent 4" w:semiHidden="0" w:uiPriority="61" w:unhideWhenUsed="0"/>
+    <w:lsdException w:name="Light Grid Accent 4" w:semiHidden="0" w:uiPriority="62" w:unhideWhenUsed="0"/>
+    <w:lsdException w:name="Medium Shading 1 Accent 4" w:semiHidden="0" w:uiPriority="63" w:unhideWhenUsed="0"/>
+    <w:lsdException w:name="Medium Shading 2 Accent 4" w:semiHidden="0" w:uiPriority="64" w:unhideWhenUsed="0"/>
+    <w:lsdException w:name="Medium List 1 Accent 4" w:semiHidden="0" w:uiPriority="65" w:unhideWhenUsed="0"/>
+    <w:lsdException w:name="Medium List 2 Accent 4" w:semiHidden="0" w:uiPriority="66" w:unhideWhenUsed="0"/>
+    <w:lsdException w:name="Medium Grid 1 Accent 4" w:semiHidden="0" w:uiPriority="67" w:unhideWhenUsed="0"/>
+    <w:lsdException w:name="Medium Grid 2 Accent 4" w:semiHidden="0" w:uiPriority="68" w:unhideWhenUsed="0"/>
+    <w:lsdException w:name="Medium Grid 3 Accent 4" w:semiHidden="0" w:uiPriority="69" w:unhideWhenUsed="0"/>
+    <w:lsdException w:name="Dark List Accent 4" w:semiHidden="0" w:uiPriority="70" w:unhideWhenUsed="0"/>
+    <w:lsdException w:name="Colorful Shading Accent 4" w:semiHidden="0" w:uiPriority="71" w:unhideWhenUsed="0"/>
+    <w:lsdException w:name="Colorful List Accent 4" w:semiHidden="0" w:uiPriority="72" w:unhideWhenUsed="0"/>
+    <w:lsdException w:name="Colorful Grid Accent 4" w:semiHidden="0" w:uiPriority="73" w:unhideWhenUsed="0"/>
+    <w:lsdException w:name="Light Shading Accent 5" w:semiHidden="0" w:uiPriority="60" w:unhideWhenUsed="0"/>
+    <w:lsdException w:name="Light List Accent 5" w:semiHidden="0" w:uiPriority="61" w:unhideWhenUsed="0"/>
+    <w:lsdException w:name="Light Grid Accent 5" w:semiHidden="0" w:uiPriority="62" w:unhideWhenUsed="0"/>
+    <w:lsdException w:name="Medium Shading 1 Accent 5" w:semiHidden="0" w:uiPriority="63" w:unhideWhenUsed="0"/>
+    <w:lsdException w:name="Medium Shading 2 Accent 5" w:semiHidden="0" w:uiPriority="64" w:unhideWhenUsed="0"/>
+    <w:lsdException w:name="Medium List 1 Accent 5" w:semiHidden="0" w:uiPriority="65" w:unhideWhenUsed="0"/>
+    <w:lsdException w:name="Medium List 2 Accent 5" w:semiHidden="0" w:uiPriority="66" w:unhideWhenUsed="0"/>
+    <w:lsdException w:name="Medium Grid 1 Accent 5" w:semiHidden="0" w:uiPriority="67" w:unhideWhenUsed="0"/>
+    <w:lsdException w:name="Medium Grid 2 Accent 5" w:semiHidden="0" w:uiPriority="68" w:unhideWhenUsed="0"/>
+    <w:lsdException w:name="Medium Grid 3 Accent 5" w:semiHidden="0" w:uiPriority="69" w:unhideWhenUsed="0"/>
+    <w:lsdException w:name="Dark List Accent 5" w:semiHidden="0" w:uiPriority="70" w:unhideWhenUsed="0"/>
+    <w:lsdException w:name="Colorful Shading Accent 5" w:semiHidden="0" w:uiPriority="71" w:unhideWhenUsed="0"/>
+    <w:lsdException w:name="Colorful List Accent 5" w:semiHidden="0" w:uiPriority="72" w:unhideWhenUsed="0"/>
+    <w:lsdException w:name="Colorful Grid Accent 5" w:semiHidden="0" w:uiPriority="73" w:unhideWhenUsed="0"/>
+    <w:lsdException w:name="Light Shading Accent 6" w:semiHidden="0" w:uiPriority="60" w:unhideWhenUsed="0"/>
+    <w:lsdException w:name="Light List Accent 6" w:semiHidden="0" w:uiPriority="61" w:unhideWhenUsed="0"/>
+    <w:lsdException w:name="Light Grid Accent 6" w:semiHidden="0" w:uiPriority="62" w:unhideWhenUsed="0"/>
+    <w:lsdException w:name="Medium Shading 1 Accent 6" w:semiHidden="0" w:uiPriority="63" w:unhideWhenUsed="0"/>
+    <w:lsdException w:name="Medium Shading 2 Accent 6" w:semiHidden="0" w:uiPriority="64" w:unhideWhenUsed="0"/>
+    <w:lsdException w:name="Medium List 1 Accent 6" w:semiHidden="0" w:uiPriority="65" w:unhideWhenUsed="0"/>
+    <w:lsdException w:name="Medium List 2 Accent 6" w:semiHidden="0" w:uiPriority="66" w:unhideWhenUsed="0"/>
+    <w:lsdException w:name="Medium Grid 1 Accent 6" w:semiHidden="0" w:uiPriority="67" w:unhideWhenUsed="0"/>
+    <w:lsdException w:name="Medium Grid 2 Accent 6" w:semiHidden="0" w:uiPriority="68" w:unhideWhenUsed="0"/>
+    <w:lsdException w:name="Medium Grid 3 Accent 6" w:semiHidden="0" w:uiPriority="69" w:unhideWhenUsed="0"/>
+    <w:lsdException w:name="Dark List Accent 6" w:semiHidden="0" w:uiPriority="70" w:unhideWhenUsed="0"/>
+    <w:lsdException w:name="Colorful Shading Accent 6" w:semiHidden="0" w:uiPriority="71" w:unhideWhenUsed="0"/>
+    <w:lsdException w:name="Colorful List Accent 6" w:semiHidden="0" w:uiPriority="72" w:unhideWhenUsed="0"/>
+    <w:lsdException w:name="Colorful Grid Accent 6" w:semiHidden="0" w:uiPriority="73" w:unhideWhenUsed="0"/>
+    <w:lsdException w:name="Subtle Emphasis" w:semiHidden="0" w:uiPriority="19" w:unhideWhenUsed="0" w:qFormat="1"/>
+    <w:lsdException w:name="Intense Emphasis" w:semiHidden="0" w:uiPriority="21" w:unhideWhenUsed="0" w:qFormat="1"/>
+    <w:lsdException w:name="Subtle Reference" w:semiHidden="0" w:uiPriority="31" w:unhideWhenUsed="0" w:qFormat="1"/>
+    <w:lsdException w:name="Intense Reference" w:semiHidden="0" w:uiPriority="32" w:unhideWhenUsed="0" w:qFormat="1"/>
+    <w:lsdException w:name="Book Title" w:semiHidden="0" w:uiPriority="33" w:unhideWhenUsed="0" w:qFormat="1"/>
+    <w:lsdException w:name="Bibliography" w:uiPriority="37"/>
+    <w:lsdException w:name="TOC Heading" w:uiPriority="39" w:qFormat="1"/>
+  </w:latentStyles>
+  <w:style w:type="paragraph" w:default="1" w:styleId="Normal">
+    <w:name w:val="Normal"/>
+    <w:qFormat/>
+  </w:style>
+  <w:style w:type="character" w:default="1" w:styleId="DefaultParagraphFont">
+    <w:name w:val="Default Paragraph Font"/>
+    <w:uiPriority w:val="1"/>
+    <w:semiHidden/>
+    <w:unhideWhenUsed/>
+  </w:style>
+  <w:style w:type="table" w:default="1" w:styleId="TableNormal">
+    <w:name w:val="Normal Table"/>
+    <w:uiPriority w:val="99"/>
+    <w:semiHidden/>
+    <w:unhideWhenUsed/>
+    <w:tblPr>
+      <w:tblInd w:w="0" w:type="dxa"/>
       <w:tblCellMar>
         <w:top w:w="0" w:type="dxa"/>
         <w:left w:w="108" w:type="dxa"/>
         <w:bottom w:w="0" w:type="dxa"/>
         <w:right w:w="108" w:type="dxa"/>
       </w:tblCellMar>
+    </w:tblPr>
+  </w:style>
+  <w:style w:type="numbering" w:default="1" w:styleId="NoList">
+    <w:name w:val="No List"/>
+    <w:uiPriority w:val="99"/>
+    <w:semiHidden/>
+    <w:unhideWhenUsed/>
+  </w:style>
+  <w:style w:type="table" w:styleId="TableGrid">
+    <w:name w:val="Table Grid"/>
+    <w:basedOn w:val="TableNormal"/>
+    <w:uiPriority w:val="39"/>
+    <w:rsid w:val="00E80D77"/>
+    <w:pPr>
+      <w:spacing w:after="0" w:line="240" w:lineRule="auto"/>
+    </w:pPr>
+    <w:tblPr>
+      <w:tblBorders>
+        <w:top w:val="single" w:sz="4" w:space="0" w:color="auto"/>
+        <w:left w:val="single" w:sz="4" w:space="0" w:color="auto"/>
+        <w:bottom w:val="single" w:sz="4" w:space="0" w:color="auto"/>
+        <w:right w:val="single" w:sz="4" w:space="0" w:color="auto"/>
+        <w:insideH w:val="single" w:sz="4" w:space="0" w:color="auto"/>
+        <w:insideV w:val="single" w:sz="4" w:space="0" w:color="auto"/>
+      </w:tblBorders>
     </w:tblPr>
   </w:style>
   <w:style w:type="paragraph" w:styleId="ListParagraph">
@@ -1567,7 +2845,7 @@
   <a:extraClrSchemeLst/>
   <a:extLst>
     <a:ext uri="{05A4C25C-085E-4340-85A3-A5531E510DB2}">
-      <thm15:themeFamily xmlns:thm15="http://schemas.microsoft.com/office/thememl/2012/main" name="Office Theme" id="{62F939B6-93AF-4DB8-9C6B-D6C7DFDC589F}" vid="{4A3C46E8-61CC-4603-A589-7422A47A8E4A}"/>
+      <thm15:themeFamily xmlns:thm15="http://schemas.microsoft.com/office/thememl/2012/main" xmlns="" name="Office Theme" id="{62F939B6-93AF-4DB8-9C6B-D6C7DFDC589F}" vid="{4A3C46E8-61CC-4603-A589-7422A47A8E4A}"/>
     </a:ext>
   </a:extLst>
 </a:theme>

--- a/Documentation/Sprints/Sprint 1/Sprint 1 Post Motrem.docx
+++ b/Documentation/Sprints/Sprint 1/Sprint 1 Post Motrem.docx
@@ -1,6 +1,6 @@
 
 <file path=word/document.xml><?xml version="1.0" encoding="utf-8"?>
-<w:document xmlns:wpc="http://schemas.microsoft.com/office/word/2010/wordprocessingCanvas" xmlns:mc="http://schemas.openxmlformats.org/markup-compatibility/2006" xmlns:o="urn:schemas-microsoft-com:office:office" xmlns:r="http://schemas.openxmlformats.org/officeDocument/2006/relationships" xmlns:m="http://schemas.openxmlformats.org/officeDocument/2006/math" xmlns:v="urn:schemas-microsoft-com:vml" xmlns:wp14="http://schemas.microsoft.com/office/word/2010/wordprocessingDrawing" xmlns:wp="http://schemas.openxmlformats.org/drawingml/2006/wordprocessingDrawing" xmlns:w10="urn:schemas-microsoft-com:office:word" xmlns:w="http://schemas.openxmlformats.org/wordprocessingml/2006/main" xmlns:w14="http://schemas.microsoft.com/office/word/2010/wordml" xmlns:wpg="http://schemas.microsoft.com/office/word/2010/wordprocessingGroup" xmlns:wpi="http://schemas.microsoft.com/office/word/2010/wordprocessingInk" xmlns:wne="http://schemas.microsoft.com/office/word/2006/wordml" xmlns:wps="http://schemas.microsoft.com/office/word/2010/wordprocessingShape" mc:Ignorable="w14 wp14">
+<w:document xmlns:wpc="http://schemas.microsoft.com/office/word/2010/wordprocessingCanvas" xmlns:mc="http://schemas.openxmlformats.org/markup-compatibility/2006" xmlns:o="urn:schemas-microsoft-com:office:office" xmlns:r="http://schemas.openxmlformats.org/officeDocument/2006/relationships" xmlns:m="http://schemas.openxmlformats.org/officeDocument/2006/math" xmlns:v="urn:schemas-microsoft-com:vml" xmlns:wp14="http://schemas.microsoft.com/office/word/2010/wordprocessingDrawing" xmlns:wp="http://schemas.openxmlformats.org/drawingml/2006/wordprocessingDrawing" xmlns:w10="urn:schemas-microsoft-com:office:word" xmlns:w="http://schemas.openxmlformats.org/wordprocessingml/2006/main" xmlns:w14="http://schemas.microsoft.com/office/word/2010/wordml" xmlns:w15="http://schemas.microsoft.com/office/word/2012/wordml" xmlns:wpg="http://schemas.microsoft.com/office/word/2010/wordprocessingGroup" xmlns:wpi="http://schemas.microsoft.com/office/word/2010/wordprocessingInk" xmlns:wne="http://schemas.microsoft.com/office/word/2006/wordml" xmlns:wps="http://schemas.microsoft.com/office/word/2010/wordprocessingShape" mc:Ignorable="w14 w15 wp14">
   <w:body>
     <w:p>
       <w:pPr>
@@ -29,18 +29,7 @@
           <w:szCs w:val="24"/>
           <w:u w:val="single"/>
         </w:rPr>
-        <w:t>Postmo</w:t>
-      </w:r>
-      <w:bookmarkStart w:id="0" w:name="_GoBack"/>
-      <w:bookmarkEnd w:id="0"/>
-      <w:r>
-        <w:rPr>
-          <w:rFonts w:ascii="Times New Roman" w:hAnsi="Times New Roman" w:cs="Times New Roman"/>
-          <w:sz w:val="28"/>
-          <w:szCs w:val="24"/>
-          <w:u w:val="single"/>
-        </w:rPr>
-        <w:t>rtem</w:t>
+        <w:t>Postmortem</w:t>
       </w:r>
       <w:proofErr w:type="gramEnd"/>
     </w:p>
@@ -897,34 +886,26 @@
     </w:p>
     <w:p>
       <w:pPr>
-        <w:ind w:left="720"/>
-        <w:rPr>
-          <w:rFonts w:ascii="Times New Roman" w:hAnsi="Times New Roman" w:cs="Times New Roman"/>
-          <w:sz w:val="24"/>
-          <w:szCs w:val="24"/>
-        </w:rPr>
-      </w:pPr>
-    </w:p>
-    <w:p>
-      <w:pPr>
-        <w:rPr>
-          <w:rFonts w:ascii="Times New Roman" w:hAnsi="Times New Roman" w:cs="Times New Roman"/>
-          <w:sz w:val="24"/>
-          <w:szCs w:val="24"/>
-        </w:rPr>
-      </w:pPr>
-    </w:p>
-    <w:p>
-      <w:pPr>
-        <w:rPr>
-          <w:rFonts w:ascii="Times New Roman" w:hAnsi="Times New Roman" w:cs="Times New Roman"/>
-          <w:sz w:val="24"/>
-          <w:szCs w:val="24"/>
-        </w:rPr>
-      </w:pPr>
-      <w:r>
-        <w:rPr>
-          <w:rFonts w:ascii="Times New Roman" w:hAnsi="Times New Roman" w:cs="Times New Roman"/>
+        <w:rPr>
+          <w:rFonts w:ascii="Times New Roman" w:hAnsi="Times New Roman" w:cs="Times New Roman"/>
+          <w:sz w:val="24"/>
+          <w:szCs w:val="24"/>
+        </w:rPr>
+      </w:pPr>
+    </w:p>
+    <w:p>
+      <w:pPr>
+        <w:rPr>
+          <w:rFonts w:ascii="Times New Roman" w:hAnsi="Times New Roman" w:cs="Times New Roman"/>
+          <w:b/>
+          <w:sz w:val="24"/>
+          <w:szCs w:val="24"/>
+        </w:rPr>
+      </w:pPr>
+      <w:r>
+        <w:rPr>
+          <w:rFonts w:ascii="Times New Roman" w:hAnsi="Times New Roman" w:cs="Times New Roman"/>
+          <w:b/>
           <w:sz w:val="24"/>
           <w:szCs w:val="24"/>
         </w:rPr>
@@ -1052,22 +1033,47 @@
                 <w:sz w:val="24"/>
                 <w:szCs w:val="24"/>
               </w:rPr>
-              <w:t>9/5</w:t>
-            </w:r>
-          </w:p>
-        </w:tc>
-        <w:tc>
-          <w:tcPr>
-            <w:tcW w:w="4675" w:type="dxa"/>
-          </w:tcPr>
-          <w:p>
-            <w:pPr>
-              <w:rPr>
-                <w:rFonts w:ascii="Times New Roman" w:hAnsi="Times New Roman" w:cs="Times New Roman"/>
-                <w:sz w:val="24"/>
-                <w:szCs w:val="24"/>
-              </w:rPr>
-            </w:pPr>
+              <w:t>9/10</w:t>
+            </w:r>
+          </w:p>
+        </w:tc>
+        <w:tc>
+          <w:tcPr>
+            <w:tcW w:w="4675" w:type="dxa"/>
+          </w:tcPr>
+          <w:p>
+            <w:pPr>
+              <w:rPr>
+                <w:rFonts w:ascii="Times New Roman" w:hAnsi="Times New Roman" w:cs="Times New Roman"/>
+                <w:sz w:val="24"/>
+                <w:szCs w:val="24"/>
+              </w:rPr>
+            </w:pPr>
+            <w:r>
+              <w:rPr>
+                <w:rFonts w:ascii="Times New Roman" w:hAnsi="Times New Roman" w:cs="Times New Roman"/>
+                <w:sz w:val="24"/>
+                <w:szCs w:val="24"/>
+              </w:rPr>
+              <w:t>How to divide work for submission</w:t>
+            </w:r>
+          </w:p>
+          <w:p>
+            <w:pPr>
+              <w:rPr>
+                <w:rFonts w:ascii="Times New Roman" w:hAnsi="Times New Roman" w:cs="Times New Roman"/>
+                <w:sz w:val="24"/>
+                <w:szCs w:val="24"/>
+              </w:rPr>
+            </w:pPr>
+            <w:r>
+              <w:rPr>
+                <w:rFonts w:ascii="Times New Roman" w:hAnsi="Times New Roman" w:cs="Times New Roman"/>
+                <w:sz w:val="24"/>
+                <w:szCs w:val="24"/>
+              </w:rPr>
+              <w:t>Concerns about submission Friday</w:t>
+            </w:r>
           </w:p>
         </w:tc>
       </w:tr>
@@ -1090,29 +1096,46 @@
                 <w:sz w:val="24"/>
                 <w:szCs w:val="24"/>
               </w:rPr>
-              <w:t>9/6</w:t>
-            </w:r>
-          </w:p>
-        </w:tc>
-        <w:tc>
-          <w:tcPr>
-            <w:tcW w:w="4675" w:type="dxa"/>
-          </w:tcPr>
-          <w:p>
-            <w:pPr>
-              <w:rPr>
-                <w:rFonts w:ascii="Times New Roman" w:hAnsi="Times New Roman" w:cs="Times New Roman"/>
-                <w:sz w:val="24"/>
-                <w:szCs w:val="24"/>
-              </w:rPr>
-            </w:pPr>
-            <w:r>
-              <w:rPr>
-                <w:rFonts w:ascii="Times New Roman" w:hAnsi="Times New Roman" w:cs="Times New Roman"/>
-                <w:sz w:val="24"/>
-                <w:szCs w:val="24"/>
-              </w:rPr>
-              <w:t>No meeting</w:t>
+              <w:t>9/11</w:t>
+            </w:r>
+          </w:p>
+        </w:tc>
+        <w:tc>
+          <w:tcPr>
+            <w:tcW w:w="4675" w:type="dxa"/>
+          </w:tcPr>
+          <w:p>
+            <w:pPr>
+              <w:rPr>
+                <w:rFonts w:ascii="Times New Roman" w:hAnsi="Times New Roman" w:cs="Times New Roman"/>
+                <w:sz w:val="24"/>
+                <w:szCs w:val="24"/>
+              </w:rPr>
+            </w:pPr>
+            <w:r>
+              <w:rPr>
+                <w:rFonts w:ascii="Times New Roman" w:hAnsi="Times New Roman" w:cs="Times New Roman"/>
+                <w:sz w:val="24"/>
+                <w:szCs w:val="24"/>
+              </w:rPr>
+              <w:t>Where is everyone for the submission on Friday</w:t>
+            </w:r>
+          </w:p>
+          <w:p>
+            <w:pPr>
+              <w:rPr>
+                <w:rFonts w:ascii="Times New Roman" w:hAnsi="Times New Roman" w:cs="Times New Roman"/>
+                <w:sz w:val="24"/>
+                <w:szCs w:val="24"/>
+              </w:rPr>
+            </w:pPr>
+            <w:r>
+              <w:rPr>
+                <w:rFonts w:ascii="Times New Roman" w:hAnsi="Times New Roman" w:cs="Times New Roman"/>
+                <w:sz w:val="24"/>
+                <w:szCs w:val="24"/>
+              </w:rPr>
+              <w:t>What items still need to be addressed</w:t>
             </w:r>
           </w:p>
         </w:tc>
@@ -1136,22 +1159,30 @@
                 <w:sz w:val="24"/>
                 <w:szCs w:val="24"/>
               </w:rPr>
-              <w:t>9/7</w:t>
-            </w:r>
-          </w:p>
-        </w:tc>
-        <w:tc>
-          <w:tcPr>
-            <w:tcW w:w="4675" w:type="dxa"/>
-          </w:tcPr>
-          <w:p>
-            <w:pPr>
-              <w:rPr>
-                <w:rFonts w:ascii="Times New Roman" w:hAnsi="Times New Roman" w:cs="Times New Roman"/>
-                <w:sz w:val="24"/>
-                <w:szCs w:val="24"/>
-              </w:rPr>
-            </w:pPr>
+              <w:t>9/12</w:t>
+            </w:r>
+          </w:p>
+        </w:tc>
+        <w:tc>
+          <w:tcPr>
+            <w:tcW w:w="4675" w:type="dxa"/>
+          </w:tcPr>
+          <w:p>
+            <w:pPr>
+              <w:rPr>
+                <w:rFonts w:ascii="Times New Roman" w:hAnsi="Times New Roman" w:cs="Times New Roman"/>
+                <w:sz w:val="24"/>
+                <w:szCs w:val="24"/>
+              </w:rPr>
+            </w:pPr>
+            <w:r>
+              <w:rPr>
+                <w:rFonts w:ascii="Times New Roman" w:hAnsi="Times New Roman" w:cs="Times New Roman"/>
+                <w:sz w:val="24"/>
+                <w:szCs w:val="24"/>
+              </w:rPr>
+              <w:t>What still needs to be done for submission tonight</w:t>
+            </w:r>
           </w:p>
         </w:tc>
       </w:tr>
@@ -1174,60 +1205,150 @@
                 <w:sz w:val="24"/>
                 <w:szCs w:val="24"/>
               </w:rPr>
-              <w:t>9/8</w:t>
-            </w:r>
-          </w:p>
-        </w:tc>
-        <w:tc>
-          <w:tcPr>
-            <w:tcW w:w="4675" w:type="dxa"/>
-          </w:tcPr>
-          <w:p>
-            <w:pPr>
-              <w:rPr>
-                <w:rFonts w:ascii="Times New Roman" w:hAnsi="Times New Roman" w:cs="Times New Roman"/>
-                <w:sz w:val="24"/>
-                <w:szCs w:val="24"/>
-              </w:rPr>
-            </w:pPr>
+              <w:t>9/15</w:t>
+            </w:r>
+          </w:p>
+        </w:tc>
+        <w:tc>
+          <w:tcPr>
+            <w:tcW w:w="4675" w:type="dxa"/>
+          </w:tcPr>
+          <w:p>
+            <w:pPr>
+              <w:rPr>
+                <w:rFonts w:ascii="Times New Roman" w:hAnsi="Times New Roman" w:cs="Times New Roman"/>
+                <w:sz w:val="24"/>
+                <w:szCs w:val="24"/>
+              </w:rPr>
+            </w:pPr>
+            <w:r>
+              <w:rPr>
+                <w:rFonts w:ascii="Times New Roman" w:hAnsi="Times New Roman" w:cs="Times New Roman"/>
+                <w:sz w:val="24"/>
+                <w:szCs w:val="24"/>
+              </w:rPr>
+              <w:t xml:space="preserve">Discussed Jorge/Dr. </w:t>
+            </w:r>
+            <w:proofErr w:type="spellStart"/>
+            <w:r>
+              <w:rPr>
+                <w:rFonts w:ascii="Times New Roman" w:hAnsi="Times New Roman" w:cs="Times New Roman"/>
+                <w:sz w:val="24"/>
+                <w:szCs w:val="24"/>
+              </w:rPr>
+              <w:t>Barott</w:t>
+            </w:r>
+            <w:proofErr w:type="spellEnd"/>
+            <w:r>
+              <w:rPr>
+                <w:rFonts w:ascii="Times New Roman" w:hAnsi="Times New Roman" w:cs="Times New Roman"/>
+                <w:sz w:val="24"/>
+                <w:szCs w:val="24"/>
+              </w:rPr>
+              <w:t xml:space="preserve"> review</w:t>
+            </w:r>
+          </w:p>
+          <w:p>
+            <w:pPr>
+              <w:rPr>
+                <w:rFonts w:ascii="Times New Roman" w:hAnsi="Times New Roman" w:cs="Times New Roman"/>
+                <w:sz w:val="24"/>
+                <w:szCs w:val="24"/>
+              </w:rPr>
+            </w:pPr>
+            <w:r>
+              <w:rPr>
+                <w:rFonts w:ascii="Times New Roman" w:hAnsi="Times New Roman" w:cs="Times New Roman"/>
+                <w:sz w:val="24"/>
+                <w:szCs w:val="24"/>
+              </w:rPr>
+              <w:t>What needs improvement</w:t>
+            </w:r>
+          </w:p>
+          <w:p>
+            <w:pPr>
+              <w:rPr>
+                <w:rFonts w:ascii="Times New Roman" w:hAnsi="Times New Roman" w:cs="Times New Roman"/>
+                <w:sz w:val="24"/>
+                <w:szCs w:val="24"/>
+              </w:rPr>
+            </w:pPr>
+            <w:r>
+              <w:rPr>
+                <w:rFonts w:ascii="Times New Roman" w:hAnsi="Times New Roman" w:cs="Times New Roman"/>
+                <w:sz w:val="24"/>
+                <w:szCs w:val="24"/>
+              </w:rPr>
+              <w:lastRenderedPageBreak/>
+              <w:t>What went well</w:t>
+            </w:r>
           </w:p>
         </w:tc>
       </w:tr>
       <w:tr>
-        <w:tc>
-          <w:tcPr>
-            <w:tcW w:w="4675" w:type="dxa"/>
-          </w:tcPr>
-          <w:p>
-            <w:pPr>
-              <w:rPr>
-                <w:rFonts w:ascii="Times New Roman" w:hAnsi="Times New Roman" w:cs="Times New Roman"/>
-                <w:sz w:val="24"/>
-                <w:szCs w:val="24"/>
-              </w:rPr>
-            </w:pPr>
-            <w:r>
-              <w:rPr>
-                <w:rFonts w:ascii="Times New Roman" w:hAnsi="Times New Roman" w:cs="Times New Roman"/>
-                <w:sz w:val="24"/>
-                <w:szCs w:val="24"/>
-              </w:rPr>
-              <w:t>9/9</w:t>
-            </w:r>
-          </w:p>
-        </w:tc>
-        <w:tc>
-          <w:tcPr>
-            <w:tcW w:w="4675" w:type="dxa"/>
-          </w:tcPr>
-          <w:p>
-            <w:pPr>
-              <w:rPr>
-                <w:rFonts w:ascii="Times New Roman" w:hAnsi="Times New Roman" w:cs="Times New Roman"/>
-                <w:sz w:val="24"/>
-                <w:szCs w:val="24"/>
-              </w:rPr>
-            </w:pPr>
+        <w:trPr>
+          <w:trHeight w:val="512"/>
+        </w:trPr>
+        <w:tc>
+          <w:tcPr>
+            <w:tcW w:w="4675" w:type="dxa"/>
+          </w:tcPr>
+          <w:p>
+            <w:pPr>
+              <w:rPr>
+                <w:rFonts w:ascii="Times New Roman" w:hAnsi="Times New Roman" w:cs="Times New Roman"/>
+                <w:sz w:val="24"/>
+                <w:szCs w:val="24"/>
+              </w:rPr>
+            </w:pPr>
+            <w:r>
+              <w:rPr>
+                <w:rFonts w:ascii="Times New Roman" w:hAnsi="Times New Roman" w:cs="Times New Roman"/>
+                <w:sz w:val="24"/>
+                <w:szCs w:val="24"/>
+              </w:rPr>
+              <w:lastRenderedPageBreak/>
+              <w:t>9/16</w:t>
+            </w:r>
+          </w:p>
+        </w:tc>
+        <w:tc>
+          <w:tcPr>
+            <w:tcW w:w="4675" w:type="dxa"/>
+          </w:tcPr>
+          <w:p>
+            <w:pPr>
+              <w:rPr>
+                <w:rFonts w:ascii="Times New Roman" w:hAnsi="Times New Roman" w:cs="Times New Roman"/>
+                <w:sz w:val="24"/>
+                <w:szCs w:val="24"/>
+              </w:rPr>
+            </w:pPr>
+            <w:r>
+              <w:rPr>
+                <w:rFonts w:ascii="Times New Roman" w:hAnsi="Times New Roman" w:cs="Times New Roman"/>
+                <w:sz w:val="24"/>
+                <w:szCs w:val="24"/>
+              </w:rPr>
+              <w:t>Progress update on SRS fixes</w:t>
+            </w:r>
+          </w:p>
+          <w:p>
+            <w:pPr>
+              <w:rPr>
+                <w:rFonts w:ascii="Times New Roman" w:hAnsi="Times New Roman" w:cs="Times New Roman"/>
+                <w:sz w:val="24"/>
+                <w:szCs w:val="24"/>
+              </w:rPr>
+            </w:pPr>
+            <w:r>
+              <w:rPr>
+                <w:rFonts w:ascii="Times New Roman" w:hAnsi="Times New Roman" w:cs="Times New Roman"/>
+                <w:sz w:val="24"/>
+                <w:szCs w:val="24"/>
+              </w:rPr>
+              <w:t>Timing</w:t>
+            </w:r>
           </w:p>
         </w:tc>
       </w:tr>
@@ -1250,278 +1371,6 @@
                 <w:sz w:val="24"/>
                 <w:szCs w:val="24"/>
               </w:rPr>
-              <w:t>9/10</w:t>
-            </w:r>
-          </w:p>
-        </w:tc>
-        <w:tc>
-          <w:tcPr>
-            <w:tcW w:w="4675" w:type="dxa"/>
-          </w:tcPr>
-          <w:p>
-            <w:pPr>
-              <w:rPr>
-                <w:rFonts w:ascii="Times New Roman" w:hAnsi="Times New Roman" w:cs="Times New Roman"/>
-                <w:sz w:val="24"/>
-                <w:szCs w:val="24"/>
-              </w:rPr>
-            </w:pPr>
-          </w:p>
-        </w:tc>
-      </w:tr>
-      <w:tr>
-        <w:tc>
-          <w:tcPr>
-            <w:tcW w:w="4675" w:type="dxa"/>
-          </w:tcPr>
-          <w:p>
-            <w:pPr>
-              <w:rPr>
-                <w:rFonts w:ascii="Times New Roman" w:hAnsi="Times New Roman" w:cs="Times New Roman"/>
-                <w:sz w:val="24"/>
-                <w:szCs w:val="24"/>
-              </w:rPr>
-            </w:pPr>
-            <w:r>
-              <w:rPr>
-                <w:rFonts w:ascii="Times New Roman" w:hAnsi="Times New Roman" w:cs="Times New Roman"/>
-                <w:sz w:val="24"/>
-                <w:szCs w:val="24"/>
-              </w:rPr>
-              <w:t>9/11</w:t>
-            </w:r>
-          </w:p>
-        </w:tc>
-        <w:tc>
-          <w:tcPr>
-            <w:tcW w:w="4675" w:type="dxa"/>
-          </w:tcPr>
-          <w:p>
-            <w:pPr>
-              <w:rPr>
-                <w:rFonts w:ascii="Times New Roman" w:hAnsi="Times New Roman" w:cs="Times New Roman"/>
-                <w:sz w:val="24"/>
-                <w:szCs w:val="24"/>
-              </w:rPr>
-            </w:pPr>
-          </w:p>
-        </w:tc>
-      </w:tr>
-      <w:tr>
-        <w:tc>
-          <w:tcPr>
-            <w:tcW w:w="4675" w:type="dxa"/>
-          </w:tcPr>
-          <w:p>
-            <w:pPr>
-              <w:rPr>
-                <w:rFonts w:ascii="Times New Roman" w:hAnsi="Times New Roman" w:cs="Times New Roman"/>
-                <w:sz w:val="24"/>
-                <w:szCs w:val="24"/>
-              </w:rPr>
-            </w:pPr>
-            <w:r>
-              <w:rPr>
-                <w:rFonts w:ascii="Times New Roman" w:hAnsi="Times New Roman" w:cs="Times New Roman"/>
-                <w:sz w:val="24"/>
-                <w:szCs w:val="24"/>
-              </w:rPr>
-              <w:lastRenderedPageBreak/>
-              <w:t>9/12</w:t>
-            </w:r>
-          </w:p>
-        </w:tc>
-        <w:tc>
-          <w:tcPr>
-            <w:tcW w:w="4675" w:type="dxa"/>
-          </w:tcPr>
-          <w:p>
-            <w:pPr>
-              <w:rPr>
-                <w:rFonts w:ascii="Times New Roman" w:hAnsi="Times New Roman" w:cs="Times New Roman"/>
-                <w:sz w:val="24"/>
-                <w:szCs w:val="24"/>
-              </w:rPr>
-            </w:pPr>
-          </w:p>
-        </w:tc>
-      </w:tr>
-      <w:tr>
-        <w:tc>
-          <w:tcPr>
-            <w:tcW w:w="4675" w:type="dxa"/>
-          </w:tcPr>
-          <w:p>
-            <w:pPr>
-              <w:rPr>
-                <w:rFonts w:ascii="Times New Roman" w:hAnsi="Times New Roman" w:cs="Times New Roman"/>
-                <w:sz w:val="24"/>
-                <w:szCs w:val="24"/>
-              </w:rPr>
-            </w:pPr>
-            <w:r>
-              <w:rPr>
-                <w:rFonts w:ascii="Times New Roman" w:hAnsi="Times New Roman" w:cs="Times New Roman"/>
-                <w:sz w:val="24"/>
-                <w:szCs w:val="24"/>
-              </w:rPr>
-              <w:t>9/13</w:t>
-            </w:r>
-          </w:p>
-        </w:tc>
-        <w:tc>
-          <w:tcPr>
-            <w:tcW w:w="4675" w:type="dxa"/>
-          </w:tcPr>
-          <w:p>
-            <w:pPr>
-              <w:rPr>
-                <w:rFonts w:ascii="Times New Roman" w:hAnsi="Times New Roman" w:cs="Times New Roman"/>
-                <w:sz w:val="24"/>
-                <w:szCs w:val="24"/>
-              </w:rPr>
-            </w:pPr>
-            <w:r>
-              <w:rPr>
-                <w:rFonts w:ascii="Times New Roman" w:hAnsi="Times New Roman" w:cs="Times New Roman"/>
-                <w:sz w:val="24"/>
-                <w:szCs w:val="24"/>
-              </w:rPr>
-              <w:t>No meeting</w:t>
-            </w:r>
-          </w:p>
-        </w:tc>
-      </w:tr>
-      <w:tr>
-        <w:tc>
-          <w:tcPr>
-            <w:tcW w:w="4675" w:type="dxa"/>
-          </w:tcPr>
-          <w:p>
-            <w:pPr>
-              <w:rPr>
-                <w:rFonts w:ascii="Times New Roman" w:hAnsi="Times New Roman" w:cs="Times New Roman"/>
-                <w:sz w:val="24"/>
-                <w:szCs w:val="24"/>
-              </w:rPr>
-            </w:pPr>
-            <w:r>
-              <w:rPr>
-                <w:rFonts w:ascii="Times New Roman" w:hAnsi="Times New Roman" w:cs="Times New Roman"/>
-                <w:sz w:val="24"/>
-                <w:szCs w:val="24"/>
-              </w:rPr>
-              <w:t>9/14</w:t>
-            </w:r>
-          </w:p>
-        </w:tc>
-        <w:tc>
-          <w:tcPr>
-            <w:tcW w:w="4675" w:type="dxa"/>
-          </w:tcPr>
-          <w:p>
-            <w:pPr>
-              <w:rPr>
-                <w:rFonts w:ascii="Times New Roman" w:hAnsi="Times New Roman" w:cs="Times New Roman"/>
-                <w:sz w:val="24"/>
-                <w:szCs w:val="24"/>
-              </w:rPr>
-            </w:pPr>
-          </w:p>
-        </w:tc>
-      </w:tr>
-      <w:tr>
-        <w:tc>
-          <w:tcPr>
-            <w:tcW w:w="4675" w:type="dxa"/>
-          </w:tcPr>
-          <w:p>
-            <w:pPr>
-              <w:rPr>
-                <w:rFonts w:ascii="Times New Roman" w:hAnsi="Times New Roman" w:cs="Times New Roman"/>
-                <w:sz w:val="24"/>
-                <w:szCs w:val="24"/>
-              </w:rPr>
-            </w:pPr>
-            <w:r>
-              <w:rPr>
-                <w:rFonts w:ascii="Times New Roman" w:hAnsi="Times New Roman" w:cs="Times New Roman"/>
-                <w:sz w:val="24"/>
-                <w:szCs w:val="24"/>
-              </w:rPr>
-              <w:t>9/15</w:t>
-            </w:r>
-          </w:p>
-        </w:tc>
-        <w:tc>
-          <w:tcPr>
-            <w:tcW w:w="4675" w:type="dxa"/>
-          </w:tcPr>
-          <w:p>
-            <w:pPr>
-              <w:rPr>
-                <w:rFonts w:ascii="Times New Roman" w:hAnsi="Times New Roman" w:cs="Times New Roman"/>
-                <w:sz w:val="24"/>
-                <w:szCs w:val="24"/>
-              </w:rPr>
-            </w:pPr>
-          </w:p>
-        </w:tc>
-      </w:tr>
-      <w:tr>
-        <w:tc>
-          <w:tcPr>
-            <w:tcW w:w="4675" w:type="dxa"/>
-          </w:tcPr>
-          <w:p>
-            <w:pPr>
-              <w:rPr>
-                <w:rFonts w:ascii="Times New Roman" w:hAnsi="Times New Roman" w:cs="Times New Roman"/>
-                <w:sz w:val="24"/>
-                <w:szCs w:val="24"/>
-              </w:rPr>
-            </w:pPr>
-            <w:r>
-              <w:rPr>
-                <w:rFonts w:ascii="Times New Roman" w:hAnsi="Times New Roman" w:cs="Times New Roman"/>
-                <w:sz w:val="24"/>
-                <w:szCs w:val="24"/>
-              </w:rPr>
-              <w:t>9/16</w:t>
-            </w:r>
-          </w:p>
-        </w:tc>
-        <w:tc>
-          <w:tcPr>
-            <w:tcW w:w="4675" w:type="dxa"/>
-          </w:tcPr>
-          <w:p>
-            <w:pPr>
-              <w:rPr>
-                <w:rFonts w:ascii="Times New Roman" w:hAnsi="Times New Roman" w:cs="Times New Roman"/>
-                <w:sz w:val="24"/>
-                <w:szCs w:val="24"/>
-              </w:rPr>
-            </w:pPr>
-          </w:p>
-        </w:tc>
-      </w:tr>
-      <w:tr>
-        <w:tc>
-          <w:tcPr>
-            <w:tcW w:w="4675" w:type="dxa"/>
-          </w:tcPr>
-          <w:p>
-            <w:pPr>
-              <w:rPr>
-                <w:rFonts w:ascii="Times New Roman" w:hAnsi="Times New Roman" w:cs="Times New Roman"/>
-              </w:rPr>
-            </w:pPr>
-            <w:r>
-              <w:rPr>
-                <w:rFonts w:ascii="Times New Roman" w:hAnsi="Times New Roman" w:cs="Times New Roman"/>
-                <w:sz w:val="24"/>
-              </w:rPr>
               <w:t>9/17</w:t>
             </w:r>
           </w:p>
@@ -1530,11 +1379,60 @@
           <w:tcPr>
             <w:tcW w:w="4675" w:type="dxa"/>
           </w:tcPr>
-          <w:p/>
+          <w:p>
+            <w:pPr>
+              <w:rPr>
+                <w:rFonts w:ascii="Times New Roman" w:hAnsi="Times New Roman" w:cs="Times New Roman"/>
+                <w:sz w:val="24"/>
+                <w:szCs w:val="24"/>
+              </w:rPr>
+            </w:pPr>
+            <w:r>
+              <w:rPr>
+                <w:rFonts w:ascii="Times New Roman" w:hAnsi="Times New Roman" w:cs="Times New Roman"/>
+                <w:sz w:val="24"/>
+                <w:szCs w:val="24"/>
+              </w:rPr>
+              <w:t>What needs to be tidied up for final submission</w:t>
+            </w:r>
+          </w:p>
+          <w:p>
+            <w:pPr>
+              <w:rPr>
+                <w:rFonts w:ascii="Times New Roman" w:hAnsi="Times New Roman" w:cs="Times New Roman"/>
+                <w:sz w:val="24"/>
+                <w:szCs w:val="24"/>
+              </w:rPr>
+            </w:pPr>
+            <w:r>
+              <w:rPr>
+                <w:rFonts w:ascii="Times New Roman" w:hAnsi="Times New Roman" w:cs="Times New Roman"/>
+                <w:sz w:val="24"/>
+                <w:szCs w:val="24"/>
+              </w:rPr>
+              <w:t>Final requirements changes</w:t>
+            </w:r>
+          </w:p>
+          <w:p>
+            <w:pPr>
+              <w:rPr>
+                <w:rFonts w:ascii="Times New Roman" w:hAnsi="Times New Roman" w:cs="Times New Roman"/>
+                <w:sz w:val="24"/>
+                <w:szCs w:val="24"/>
+              </w:rPr>
+            </w:pPr>
+            <w:r>
+              <w:rPr>
+                <w:rFonts w:ascii="Times New Roman" w:hAnsi="Times New Roman" w:cs="Times New Roman"/>
+                <w:sz w:val="24"/>
+                <w:szCs w:val="24"/>
+              </w:rPr>
+              <w:t>Formatting</w:t>
+            </w:r>
+          </w:p>
         </w:tc>
       </w:tr>
     </w:tbl>
-    <w:p/>
     <w:p>
       <w:pPr>
         <w:rPr>
@@ -1775,7 +1673,6 @@
           <w:sz w:val="24"/>
           <w:szCs w:val="24"/>
         </w:rPr>
-        <w:lastRenderedPageBreak/>
         <w:tab/>
         <w:t>While we are sure there are many areas that require improvement, they may not be blatantly apparent at the moment, for all of us SCRUM is a “learn as we go” process.</w:t>
       </w:r>
@@ -1784,15 +1681,6 @@
       <w:pPr>
         <w:rPr>
           <w:rFonts w:ascii="Times New Roman" w:hAnsi="Times New Roman" w:cs="Times New Roman"/>
-          <w:sz w:val="24"/>
-          <w:szCs w:val="24"/>
-        </w:rPr>
-      </w:pPr>
-    </w:p>
-    <w:p>
-      <w:pPr>
-        <w:rPr>
-          <w:rFonts w:ascii="Times New Roman" w:hAnsi="Times New Roman" w:cs="Times New Roman"/>
           <w:b/>
           <w:sz w:val="24"/>
           <w:szCs w:val="24"/>
@@ -1805,6 +1693,7 @@
           <w:sz w:val="24"/>
           <w:szCs w:val="24"/>
         </w:rPr>
+        <w:lastRenderedPageBreak/>
         <w:t>Our Commitments This Next Sprint</w:t>
       </w:r>
     </w:p>
@@ -1961,43 +1850,25 @@
           <w:szCs w:val="24"/>
         </w:rPr>
         <w:tab/>
-        <w:t xml:space="preserve">As mentioned in section b, regarding improvements that could be made to sprint </w:t>
-      </w:r>
-      <w:proofErr w:type="gramStart"/>
-      <w:r>
-        <w:rPr>
-          <w:rFonts w:ascii="Times New Roman" w:hAnsi="Times New Roman" w:cs="Times New Roman"/>
-          <w:sz w:val="24"/>
-          <w:szCs w:val="24"/>
-        </w:rPr>
-        <w:t>1,</w:t>
-      </w:r>
-      <w:proofErr w:type="gramEnd"/>
-      <w:r>
-        <w:rPr>
-          <w:rFonts w:ascii="Times New Roman" w:hAnsi="Times New Roman" w:cs="Times New Roman"/>
-          <w:sz w:val="24"/>
-          <w:szCs w:val="24"/>
-        </w:rPr>
-        <w:t xml:space="preserve"> we were not meeting as frequently as we should have been. This is why we are going to set a daily schedule which includes meeting times every day when all members are available to meet, barring unforeseen circumstances. This will allow us to also improve in another area where we were lacking in Sprint 1 which was our daily meeting logs. Since we still </w:t>
-      </w:r>
-      <w:proofErr w:type="gramStart"/>
-      <w:r>
-        <w:rPr>
-          <w:rFonts w:ascii="Times New Roman" w:hAnsi="Times New Roman" w:cs="Times New Roman"/>
-          <w:sz w:val="24"/>
-          <w:szCs w:val="24"/>
-        </w:rPr>
-        <w:t>be</w:t>
-      </w:r>
-      <w:proofErr w:type="gramEnd"/>
-      <w:r>
-        <w:rPr>
-          <w:rFonts w:ascii="Times New Roman" w:hAnsi="Times New Roman" w:cs="Times New Roman"/>
-          <w:sz w:val="24"/>
-          <w:szCs w:val="24"/>
-        </w:rPr>
-        <w:t xml:space="preserve"> meeting everyday there will also be a designated scribe for that given meeting who will take down the meeting minutes and submit them to the SCRUM Master.</w:t>
+        <w:t xml:space="preserve">As mentioned in </w:t>
+      </w:r>
+      <w:bookmarkStart w:id="0" w:name="_GoBack"/>
+      <w:r>
+        <w:rPr>
+          <w:rFonts w:ascii="Times New Roman" w:hAnsi="Times New Roman" w:cs="Times New Roman"/>
+          <w:sz w:val="24"/>
+          <w:szCs w:val="24"/>
+        </w:rPr>
+        <w:t>section b</w:t>
+      </w:r>
+      <w:bookmarkEnd w:id="0"/>
+      <w:r>
+        <w:rPr>
+          <w:rFonts w:ascii="Times New Roman" w:hAnsi="Times New Roman" w:cs="Times New Roman"/>
+          <w:sz w:val="24"/>
+          <w:szCs w:val="24"/>
+        </w:rPr>
+        <w:t>, regarding improvements that could be made to sprint 1, we were not meeting as frequently as we should have been. This is why we are going to set a daily schedule which includes meeting times every day when all members are available to meet, barring unforeseen circumstances. This will allow us to also improve in another area where we were lacking in Sprint 1 which was our daily meeting logs. Since we still be meeting everyday there will also be a designated scribe for that given meeting who will take down the meeting minutes and submit them to the SCRUM Master.</w:t>
       </w:r>
     </w:p>
     <w:p>
@@ -2030,7 +1901,7 @@
 </file>
 
 <file path=word/numbering.xml><?xml version="1.0" encoding="utf-8"?>
-<w:numbering xmlns:wpc="http://schemas.microsoft.com/office/word/2010/wordprocessingCanvas" xmlns:mc="http://schemas.openxmlformats.org/markup-compatibility/2006" xmlns:o="urn:schemas-microsoft-com:office:office" xmlns:r="http://schemas.openxmlformats.org/officeDocument/2006/relationships" xmlns:m="http://schemas.openxmlformats.org/officeDocument/2006/math" xmlns:v="urn:schemas-microsoft-com:vml" xmlns:wp14="http://schemas.microsoft.com/office/word/2010/wordprocessingDrawing" xmlns:wp="http://schemas.openxmlformats.org/drawingml/2006/wordprocessingDrawing" xmlns:w10="urn:schemas-microsoft-com:office:word" xmlns:w="http://schemas.openxmlformats.org/wordprocessingml/2006/main" xmlns:w14="http://schemas.microsoft.com/office/word/2010/wordml" xmlns:wpg="http://schemas.microsoft.com/office/word/2010/wordprocessingGroup" xmlns:wpi="http://schemas.microsoft.com/office/word/2010/wordprocessingInk" xmlns:wne="http://schemas.microsoft.com/office/word/2006/wordml" xmlns:wps="http://schemas.microsoft.com/office/word/2010/wordprocessingShape" mc:Ignorable="w14 wp14">
+<w:numbering xmlns:wpc="http://schemas.microsoft.com/office/word/2010/wordprocessingCanvas" xmlns:mc="http://schemas.openxmlformats.org/markup-compatibility/2006" xmlns:o="urn:schemas-microsoft-com:office:office" xmlns:r="http://schemas.openxmlformats.org/officeDocument/2006/relationships" xmlns:m="http://schemas.openxmlformats.org/officeDocument/2006/math" xmlns:v="urn:schemas-microsoft-com:vml" xmlns:wp14="http://schemas.microsoft.com/office/word/2010/wordprocessingDrawing" xmlns:wp="http://schemas.openxmlformats.org/drawingml/2006/wordprocessingDrawing" xmlns:w10="urn:schemas-microsoft-com:office:word" xmlns:w="http://schemas.openxmlformats.org/wordprocessingml/2006/main" xmlns:w14="http://schemas.microsoft.com/office/word/2010/wordml" xmlns:w15="http://schemas.microsoft.com/office/word/2012/wordml" xmlns:wpg="http://schemas.microsoft.com/office/word/2010/wordprocessingGroup" xmlns:wpi="http://schemas.microsoft.com/office/word/2010/wordprocessingInk" xmlns:wne="http://schemas.microsoft.com/office/word/2006/wordml" xmlns:wps="http://schemas.microsoft.com/office/word/2010/wordprocessingShape" mc:Ignorable="w14 w15 wp14">
   <w:abstractNum w:abstractNumId="0">
     <w:nsid w:val="42F735BF"/>
     <w:multiLevelType w:val="hybridMultilevel"/>
@@ -2151,7 +2022,7 @@
 </file>
 
 <file path=word/styles.xml><?xml version="1.0" encoding="utf-8"?>
-<w:styles xmlns:mc="http://schemas.openxmlformats.org/markup-compatibility/2006" xmlns:r="http://schemas.openxmlformats.org/officeDocument/2006/relationships" xmlns:w="http://schemas.openxmlformats.org/wordprocessingml/2006/main" xmlns:w14="http://schemas.microsoft.com/office/word/2010/wordml" mc:Ignorable="w14">
+<w:styles xmlns:mc="http://schemas.openxmlformats.org/markup-compatibility/2006" xmlns:r="http://schemas.openxmlformats.org/officeDocument/2006/relationships" xmlns:w="http://schemas.openxmlformats.org/wordprocessingml/2006/main" xmlns:w14="http://schemas.microsoft.com/office/word/2010/wordml" xmlns:w15="http://schemas.microsoft.com/office/word/2012/wordml" mc:Ignorable="w14 w15">
   <w:docDefaults>
     <w:rPrDefault>
       <w:rPr>
@@ -2167,144 +2038,378 @@
       </w:pPr>
     </w:pPrDefault>
   </w:docDefaults>
-  <w:latentStyles w:defLockedState="0" w:defUIPriority="99" w:defSemiHidden="1" w:defUnhideWhenUsed="1" w:defQFormat="0" w:count="267">
-    <w:lsdException w:name="Normal" w:semiHidden="0" w:uiPriority="0" w:unhideWhenUsed="0" w:qFormat="1"/>
-    <w:lsdException w:name="heading 1" w:semiHidden="0" w:uiPriority="9" w:unhideWhenUsed="0" w:qFormat="1"/>
-    <w:lsdException w:name="heading 2" w:uiPriority="9" w:qFormat="1"/>
-    <w:lsdException w:name="heading 3" w:uiPriority="9" w:qFormat="1"/>
-    <w:lsdException w:name="heading 4" w:uiPriority="9" w:qFormat="1"/>
-    <w:lsdException w:name="heading 5" w:uiPriority="9" w:qFormat="1"/>
-    <w:lsdException w:name="heading 6" w:uiPriority="9" w:qFormat="1"/>
-    <w:lsdException w:name="heading 7" w:uiPriority="9" w:qFormat="1"/>
-    <w:lsdException w:name="heading 8" w:uiPriority="9" w:qFormat="1"/>
-    <w:lsdException w:name="heading 9" w:uiPriority="9" w:qFormat="1"/>
-    <w:lsdException w:name="toc 1" w:uiPriority="39"/>
-    <w:lsdException w:name="toc 2" w:uiPriority="39"/>
-    <w:lsdException w:name="toc 3" w:uiPriority="39"/>
-    <w:lsdException w:name="toc 4" w:uiPriority="39"/>
-    <w:lsdException w:name="toc 5" w:uiPriority="39"/>
-    <w:lsdException w:name="toc 6" w:uiPriority="39"/>
-    <w:lsdException w:name="toc 7" w:uiPriority="39"/>
-    <w:lsdException w:name="toc 8" w:uiPriority="39"/>
-    <w:lsdException w:name="toc 9" w:uiPriority="39"/>
-    <w:lsdException w:name="caption" w:uiPriority="35" w:qFormat="1"/>
-    <w:lsdException w:name="Title" w:semiHidden="0" w:uiPriority="10" w:unhideWhenUsed="0" w:qFormat="1"/>
-    <w:lsdException w:name="Default Paragraph Font" w:uiPriority="1"/>
-    <w:lsdException w:name="Subtitle" w:semiHidden="0" w:uiPriority="11" w:unhideWhenUsed="0" w:qFormat="1"/>
-    <w:lsdException w:name="Strong" w:semiHidden="0" w:uiPriority="22" w:unhideWhenUsed="0" w:qFormat="1"/>
-    <w:lsdException w:name="Emphasis" w:semiHidden="0" w:uiPriority="20" w:unhideWhenUsed="0" w:qFormat="1"/>
-    <w:lsdException w:name="Table Grid" w:semiHidden="0" w:uiPriority="39" w:unhideWhenUsed="0"/>
-    <w:lsdException w:name="Placeholder Text" w:unhideWhenUsed="0"/>
-    <w:lsdException w:name="No Spacing" w:semiHidden="0" w:uiPriority="1" w:unhideWhenUsed="0" w:qFormat="1"/>
-    <w:lsdException w:name="Light Shading" w:semiHidden="0" w:uiPriority="60" w:unhideWhenUsed="0"/>
-    <w:lsdException w:name="Light List" w:semiHidden="0" w:uiPriority="61" w:unhideWhenUsed="0"/>
-    <w:lsdException w:name="Light Grid" w:semiHidden="0" w:uiPriority="62" w:unhideWhenUsed="0"/>
-    <w:lsdException w:name="Medium Shading 1" w:semiHidden="0" w:uiPriority="63" w:unhideWhenUsed="0"/>
-    <w:lsdException w:name="Medium Shading 2" w:semiHidden="0" w:uiPriority="64" w:unhideWhenUsed="0"/>
-    <w:lsdException w:name="Medium List 1" w:semiHidden="0" w:uiPriority="65" w:unhideWhenUsed="0"/>
-    <w:lsdException w:name="Medium List 2" w:semiHidden="0" w:uiPriority="66" w:unhideWhenUsed="0"/>
-    <w:lsdException w:name="Medium Grid 1" w:semiHidden="0" w:uiPriority="67" w:unhideWhenUsed="0"/>
-    <w:lsdException w:name="Medium Grid 2" w:semiHidden="0" w:uiPriority="68" w:unhideWhenUsed="0"/>
-    <w:lsdException w:name="Medium Grid 3" w:semiHidden="0" w:uiPriority="69" w:unhideWhenUsed="0"/>
-    <w:lsdException w:name="Dark List" w:semiHidden="0" w:uiPriority="70" w:unhideWhenUsed="0"/>
-    <w:lsdException w:name="Colorful Shading" w:semiHidden="0" w:uiPriority="71" w:unhideWhenUsed="0"/>
-    <w:lsdException w:name="Colorful List" w:semiHidden="0" w:uiPriority="72" w:unhideWhenUsed="0"/>
-    <w:lsdException w:name="Colorful Grid" w:semiHidden="0" w:uiPriority="73" w:unhideWhenUsed="0"/>
-    <w:lsdException w:name="Light Shading Accent 1" w:semiHidden="0" w:uiPriority="60" w:unhideWhenUsed="0"/>
-    <w:lsdException w:name="Light List Accent 1" w:semiHidden="0" w:uiPriority="61" w:unhideWhenUsed="0"/>
-    <w:lsdException w:name="Light Grid Accent 1" w:semiHidden="0" w:uiPriority="62" w:unhideWhenUsed="0"/>
-    <w:lsdException w:name="Medium Shading 1 Accent 1" w:semiHidden="0" w:uiPriority="63" w:unhideWhenUsed="0"/>
-    <w:lsdException w:name="Medium Shading 2 Accent 1" w:semiHidden="0" w:uiPriority="64" w:unhideWhenUsed="0"/>
-    <w:lsdException w:name="Medium List 1 Accent 1" w:semiHidden="0" w:uiPriority="65" w:unhideWhenUsed="0"/>
-    <w:lsdException w:name="Revision" w:unhideWhenUsed="0"/>
-    <w:lsdException w:name="List Paragraph" w:semiHidden="0" w:uiPriority="34" w:unhideWhenUsed="0" w:qFormat="1"/>
-    <w:lsdException w:name="Quote" w:semiHidden="0" w:uiPriority="29" w:unhideWhenUsed="0" w:qFormat="1"/>
-    <w:lsdException w:name="Intense Quote" w:semiHidden="0" w:uiPriority="30" w:unhideWhenUsed="0" w:qFormat="1"/>
-    <w:lsdException w:name="Medium List 2 Accent 1" w:semiHidden="0" w:uiPriority="66" w:unhideWhenUsed="0"/>
-    <w:lsdException w:name="Medium Grid 1 Accent 1" w:semiHidden="0" w:uiPriority="67" w:unhideWhenUsed="0"/>
-    <w:lsdException w:name="Medium Grid 2 Accent 1" w:semiHidden="0" w:uiPriority="68" w:unhideWhenUsed="0"/>
-    <w:lsdException w:name="Medium Grid 3 Accent 1" w:semiHidden="0" w:uiPriority="69" w:unhideWhenUsed="0"/>
-    <w:lsdException w:name="Dark List Accent 1" w:semiHidden="0" w:uiPriority="70" w:unhideWhenUsed="0"/>
-    <w:lsdException w:name="Colorful Shading Accent 1" w:semiHidden="0" w:uiPriority="71" w:unhideWhenUsed="0"/>
-    <w:lsdException w:name="Colorful List Accent 1" w:semiHidden="0" w:uiPriority="72" w:unhideWhenUsed="0"/>
-    <w:lsdException w:name="Colorful Grid Accent 1" w:semiHidden="0" w:uiPriority="73" w:unhideWhenUsed="0"/>
-    <w:lsdException w:name="Light Shading Accent 2" w:semiHidden="0" w:uiPriority="60" w:unhideWhenUsed="0"/>
-    <w:lsdException w:name="Light List Accent 2" w:semiHidden="0" w:uiPriority="61" w:unhideWhenUsed="0"/>
-    <w:lsdException w:name="Light Grid Accent 2" w:semiHidden="0" w:uiPriority="62" w:unhideWhenUsed="0"/>
-    <w:lsdException w:name="Medium Shading 1 Accent 2" w:semiHidden="0" w:uiPriority="63" w:unhideWhenUsed="0"/>
-    <w:lsdException w:name="Medium Shading 2 Accent 2" w:semiHidden="0" w:uiPriority="64" w:unhideWhenUsed="0"/>
-    <w:lsdException w:name="Medium List 1 Accent 2" w:semiHidden="0" w:uiPriority="65" w:unhideWhenUsed="0"/>
-    <w:lsdException w:name="Medium List 2 Accent 2" w:semiHidden="0" w:uiPriority="66" w:unhideWhenUsed="0"/>
-    <w:lsdException w:name="Medium Grid 1 Accent 2" w:semiHidden="0" w:uiPriority="67" w:unhideWhenUsed="0"/>
-    <w:lsdException w:name="Medium Grid 2 Accent 2" w:semiHidden="0" w:uiPriority="68" w:unhideWhenUsed="0"/>
-    <w:lsdException w:name="Medium Grid 3 Accent 2" w:semiHidden="0" w:uiPriority="69" w:unhideWhenUsed="0"/>
-    <w:lsdException w:name="Dark List Accent 2" w:semiHidden="0" w:uiPriority="70" w:unhideWhenUsed="0"/>
-    <w:lsdException w:name="Colorful Shading Accent 2" w:semiHidden="0" w:uiPriority="71" w:unhideWhenUsed="0"/>
-    <w:lsdException w:name="Colorful List Accent 2" w:semiHidden="0" w:uiPriority="72" w:unhideWhenUsed="0"/>
-    <w:lsdException w:name="Colorful Grid Accent 2" w:semiHidden="0" w:uiPriority="73" w:unhideWhenUsed="0"/>
-    <w:lsdException w:name="Light Shading Accent 3" w:semiHidden="0" w:uiPriority="60" w:unhideWhenUsed="0"/>
-    <w:lsdException w:name="Light List Accent 3" w:semiHidden="0" w:uiPriority="61" w:unhideWhenUsed="0"/>
-    <w:lsdException w:name="Light Grid Accent 3" w:semiHidden="0" w:uiPriority="62" w:unhideWhenUsed="0"/>
-    <w:lsdException w:name="Medium Shading 1 Accent 3" w:semiHidden="0" w:uiPriority="63" w:unhideWhenUsed="0"/>
-    <w:lsdException w:name="Medium Shading 2 Accent 3" w:semiHidden="0" w:uiPriority="64" w:unhideWhenUsed="0"/>
-    <w:lsdException w:name="Medium List 1 Accent 3" w:semiHidden="0" w:uiPriority="65" w:unhideWhenUsed="0"/>
-    <w:lsdException w:name="Medium List 2 Accent 3" w:semiHidden="0" w:uiPriority="66" w:unhideWhenUsed="0"/>
-    <w:lsdException w:name="Medium Grid 1 Accent 3" w:semiHidden="0" w:uiPriority="67" w:unhideWhenUsed="0"/>
-    <w:lsdException w:name="Medium Grid 2 Accent 3" w:semiHidden="0" w:uiPriority="68" w:unhideWhenUsed="0"/>
-    <w:lsdException w:name="Medium Grid 3 Accent 3" w:semiHidden="0" w:uiPriority="69" w:unhideWhenUsed="0"/>
-    <w:lsdException w:name="Dark List Accent 3" w:semiHidden="0" w:uiPriority="70" w:unhideWhenUsed="0"/>
-    <w:lsdException w:name="Colorful Shading Accent 3" w:semiHidden="0" w:uiPriority="71" w:unhideWhenUsed="0"/>
-    <w:lsdException w:name="Colorful List Accent 3" w:semiHidden="0" w:uiPriority="72" w:unhideWhenUsed="0"/>
-    <w:lsdException w:name="Colorful Grid Accent 3" w:semiHidden="0" w:uiPriority="73" w:unhideWhenUsed="0"/>
-    <w:lsdException w:name="Light Shading Accent 4" w:semiHidden="0" w:uiPriority="60" w:unhideWhenUsed="0"/>
-    <w:lsdException w:name="Light List Accent 4" w:semiHidden="0" w:uiPriority="61" w:unhideWhenUsed="0"/>
-    <w:lsdException w:name="Light Grid Accent 4" w:semiHidden="0" w:uiPriority="62" w:unhideWhenUsed="0"/>
-    <w:lsdException w:name="Medium Shading 1 Accent 4" w:semiHidden="0" w:uiPriority="63" w:unhideWhenUsed="0"/>
-    <w:lsdException w:name="Medium Shading 2 Accent 4" w:semiHidden="0" w:uiPriority="64" w:unhideWhenUsed="0"/>
-    <w:lsdException w:name="Medium List 1 Accent 4" w:semiHidden="0" w:uiPriority="65" w:unhideWhenUsed="0"/>
-    <w:lsdException w:name="Medium List 2 Accent 4" w:semiHidden="0" w:uiPriority="66" w:unhideWhenUsed="0"/>
-    <w:lsdException w:name="Medium Grid 1 Accent 4" w:semiHidden="0" w:uiPriority="67" w:unhideWhenUsed="0"/>
-    <w:lsdException w:name="Medium Grid 2 Accent 4" w:semiHidden="0" w:uiPriority="68" w:unhideWhenUsed="0"/>
-    <w:lsdException w:name="Medium Grid 3 Accent 4" w:semiHidden="0" w:uiPriority="69" w:unhideWhenUsed="0"/>
-    <w:lsdException w:name="Dark List Accent 4" w:semiHidden="0" w:uiPriority="70" w:unhideWhenUsed="0"/>
-    <w:lsdException w:name="Colorful Shading Accent 4" w:semiHidden="0" w:uiPriority="71" w:unhideWhenUsed="0"/>
-    <w:lsdException w:name="Colorful List Accent 4" w:semiHidden="0" w:uiPriority="72" w:unhideWhenUsed="0"/>
-    <w:lsdException w:name="Colorful Grid Accent 4" w:semiHidden="0" w:uiPriority="73" w:unhideWhenUsed="0"/>
-    <w:lsdException w:name="Light Shading Accent 5" w:semiHidden="0" w:uiPriority="60" w:unhideWhenUsed="0"/>
-    <w:lsdException w:name="Light List Accent 5" w:semiHidden="0" w:uiPriority="61" w:unhideWhenUsed="0"/>
-    <w:lsdException w:name="Light Grid Accent 5" w:semiHidden="0" w:uiPriority="62" w:unhideWhenUsed="0"/>
-    <w:lsdException w:name="Medium Shading 1 Accent 5" w:semiHidden="0" w:uiPriority="63" w:unhideWhenUsed="0"/>
-    <w:lsdException w:name="Medium Shading 2 Accent 5" w:semiHidden="0" w:uiPriority="64" w:unhideWhenUsed="0"/>
-    <w:lsdException w:name="Medium List 1 Accent 5" w:semiHidden="0" w:uiPriority="65" w:unhideWhenUsed="0"/>
-    <w:lsdException w:name="Medium List 2 Accent 5" w:semiHidden="0" w:uiPriority="66" w:unhideWhenUsed="0"/>
-    <w:lsdException w:name="Medium Grid 1 Accent 5" w:semiHidden="0" w:uiPriority="67" w:unhideWhenUsed="0"/>
-    <w:lsdException w:name="Medium Grid 2 Accent 5" w:semiHidden="0" w:uiPriority="68" w:unhideWhenUsed="0"/>
-    <w:lsdException w:name="Medium Grid 3 Accent 5" w:semiHidden="0" w:uiPriority="69" w:unhideWhenUsed="0"/>
-    <w:lsdException w:name="Dark List Accent 5" w:semiHidden="0" w:uiPriority="70" w:unhideWhenUsed="0"/>
-    <w:lsdException w:name="Colorful Shading Accent 5" w:semiHidden="0" w:uiPriority="71" w:unhideWhenUsed="0"/>
-    <w:lsdException w:name="Colorful List Accent 5" w:semiHidden="0" w:uiPriority="72" w:unhideWhenUsed="0"/>
-    <w:lsdException w:name="Colorful Grid Accent 5" w:semiHidden="0" w:uiPriority="73" w:unhideWhenUsed="0"/>
-    <w:lsdException w:name="Light Shading Accent 6" w:semiHidden="0" w:uiPriority="60" w:unhideWhenUsed="0"/>
-    <w:lsdException w:name="Light List Accent 6" w:semiHidden="0" w:uiPriority="61" w:unhideWhenUsed="0"/>
-    <w:lsdException w:name="Light Grid Accent 6" w:semiHidden="0" w:uiPriority="62" w:unhideWhenUsed="0"/>
-    <w:lsdException w:name="Medium Shading 1 Accent 6" w:semiHidden="0" w:uiPriority="63" w:unhideWhenUsed="0"/>
-    <w:lsdException w:name="Medium Shading 2 Accent 6" w:semiHidden="0" w:uiPriority="64" w:unhideWhenUsed="0"/>
-    <w:lsdException w:name="Medium List 1 Accent 6" w:semiHidden="0" w:uiPriority="65" w:unhideWhenUsed="0"/>
-    <w:lsdException w:name="Medium List 2 Accent 6" w:semiHidden="0" w:uiPriority="66" w:unhideWhenUsed="0"/>
-    <w:lsdException w:name="Medium Grid 1 Accent 6" w:semiHidden="0" w:uiPriority="67" w:unhideWhenUsed="0"/>
-    <w:lsdException w:name="Medium Grid 2 Accent 6" w:semiHidden="0" w:uiPriority="68" w:unhideWhenUsed="0"/>
-    <w:lsdException w:name="Medium Grid 3 Accent 6" w:semiHidden="0" w:uiPriority="69" w:unhideWhenUsed="0"/>
-    <w:lsdException w:name="Dark List Accent 6" w:semiHidden="0" w:uiPriority="70" w:unhideWhenUsed="0"/>
-    <w:lsdException w:name="Colorful Shading Accent 6" w:semiHidden="0" w:uiPriority="71" w:unhideWhenUsed="0"/>
-    <w:lsdException w:name="Colorful List Accent 6" w:semiHidden="0" w:uiPriority="72" w:unhideWhenUsed="0"/>
-    <w:lsdException w:name="Colorful Grid Accent 6" w:semiHidden="0" w:uiPriority="73" w:unhideWhenUsed="0"/>
-    <w:lsdException w:name="Subtle Emphasis" w:semiHidden="0" w:uiPriority="19" w:unhideWhenUsed="0" w:qFormat="1"/>
-    <w:lsdException w:name="Intense Emphasis" w:semiHidden="0" w:uiPriority="21" w:unhideWhenUsed="0" w:qFormat="1"/>
-    <w:lsdException w:name="Subtle Reference" w:semiHidden="0" w:uiPriority="31" w:unhideWhenUsed="0" w:qFormat="1"/>
-    <w:lsdException w:name="Intense Reference" w:semiHidden="0" w:uiPriority="32" w:unhideWhenUsed="0" w:qFormat="1"/>
-    <w:lsdException w:name="Book Title" w:semiHidden="0" w:uiPriority="33" w:unhideWhenUsed="0" w:qFormat="1"/>
-    <w:lsdException w:name="Bibliography" w:uiPriority="37"/>
-    <w:lsdException w:name="TOC Heading" w:uiPriority="39" w:qFormat="1"/>
+  <w:latentStyles w:defLockedState="0" w:defUIPriority="99" w:defSemiHidden="0" w:defUnhideWhenUsed="0" w:defQFormat="0" w:count="371">
+    <w:lsdException w:name="Normal" w:uiPriority="0" w:qFormat="1"/>
+    <w:lsdException w:name="heading 1" w:uiPriority="9" w:qFormat="1"/>
+    <w:lsdException w:name="heading 2" w:semiHidden="1" w:uiPriority="9" w:unhideWhenUsed="1" w:qFormat="1"/>
+    <w:lsdException w:name="heading 3" w:semiHidden="1" w:uiPriority="9" w:unhideWhenUsed="1" w:qFormat="1"/>
+    <w:lsdException w:name="heading 4" w:semiHidden="1" w:uiPriority="9" w:unhideWhenUsed="1" w:qFormat="1"/>
+    <w:lsdException w:name="heading 5" w:semiHidden="1" w:uiPriority="9" w:unhideWhenUsed="1" w:qFormat="1"/>
+    <w:lsdException w:name="heading 6" w:semiHidden="1" w:uiPriority="9" w:unhideWhenUsed="1" w:qFormat="1"/>
+    <w:lsdException w:name="heading 7" w:semiHidden="1" w:uiPriority="9" w:unhideWhenUsed="1" w:qFormat="1"/>
+    <w:lsdException w:name="heading 8" w:semiHidden="1" w:uiPriority="9" w:unhideWhenUsed="1" w:qFormat="1"/>
+    <w:lsdException w:name="heading 9" w:semiHidden="1" w:uiPriority="9" w:unhideWhenUsed="1" w:qFormat="1"/>
+    <w:lsdException w:name="index 1" w:semiHidden="1" w:unhideWhenUsed="1"/>
+    <w:lsdException w:name="index 2" w:semiHidden="1" w:unhideWhenUsed="1"/>
+    <w:lsdException w:name="index 3" w:semiHidden="1" w:unhideWhenUsed="1"/>
+    <w:lsdException w:name="index 4" w:semiHidden="1" w:unhideWhenUsed="1"/>
+    <w:lsdException w:name="index 5" w:semiHidden="1" w:unhideWhenUsed="1"/>
+    <w:lsdException w:name="index 6" w:semiHidden="1" w:unhideWhenUsed="1"/>
+    <w:lsdException w:name="index 7" w:semiHidden="1" w:unhideWhenUsed="1"/>
+    <w:lsdException w:name="index 8" w:semiHidden="1" w:unhideWhenUsed="1"/>
+    <w:lsdException w:name="index 9" w:semiHidden="1" w:unhideWhenUsed="1"/>
+    <w:lsdException w:name="toc 1" w:semiHidden="1" w:uiPriority="39" w:unhideWhenUsed="1"/>
+    <w:lsdException w:name="toc 2" w:semiHidden="1" w:uiPriority="39" w:unhideWhenUsed="1"/>
+    <w:lsdException w:name="toc 3" w:semiHidden="1" w:uiPriority="39" w:unhideWhenUsed="1"/>
+    <w:lsdException w:name="toc 4" w:semiHidden="1" w:uiPriority="39" w:unhideWhenUsed="1"/>
+    <w:lsdException w:name="toc 5" w:semiHidden="1" w:uiPriority="39" w:unhideWhenUsed="1"/>
+    <w:lsdException w:name="toc 6" w:semiHidden="1" w:uiPriority="39" w:unhideWhenUsed="1"/>
+    <w:lsdException w:name="toc 7" w:semiHidden="1" w:uiPriority="39" w:unhideWhenUsed="1"/>
+    <w:lsdException w:name="toc 8" w:semiHidden="1" w:uiPriority="39" w:unhideWhenUsed="1"/>
+    <w:lsdException w:name="toc 9" w:semiHidden="1" w:uiPriority="39" w:unhideWhenUsed="1"/>
+    <w:lsdException w:name="Normal Indent" w:semiHidden="1" w:unhideWhenUsed="1"/>
+    <w:lsdException w:name="footnote text" w:semiHidden="1" w:unhideWhenUsed="1"/>
+    <w:lsdException w:name="annotation text" w:semiHidden="1" w:unhideWhenUsed="1"/>
+    <w:lsdException w:name="header" w:semiHidden="1" w:unhideWhenUsed="1"/>
+    <w:lsdException w:name="footer" w:semiHidden="1" w:unhideWhenUsed="1"/>
+    <w:lsdException w:name="index heading" w:semiHidden="1" w:unhideWhenUsed="1"/>
+    <w:lsdException w:name="caption" w:semiHidden="1" w:uiPriority="35" w:unhideWhenUsed="1" w:qFormat="1"/>
+    <w:lsdException w:name="table of figures" w:semiHidden="1" w:unhideWhenUsed="1"/>
+    <w:lsdException w:name="envelope address" w:semiHidden="1" w:unhideWhenUsed="1"/>
+    <w:lsdException w:name="envelope return" w:semiHidden="1" w:unhideWhenUsed="1"/>
+    <w:lsdException w:name="footnote reference" w:semiHidden="1" w:unhideWhenUsed="1"/>
+    <w:lsdException w:name="annotation reference" w:semiHidden="1" w:unhideWhenUsed="1"/>
+    <w:lsdException w:name="line number" w:semiHidden="1" w:unhideWhenUsed="1"/>
+    <w:lsdException w:name="page number" w:semiHidden="1" w:unhideWhenUsed="1"/>
+    <w:lsdException w:name="endnote reference" w:semiHidden="1" w:unhideWhenUsed="1"/>
+    <w:lsdException w:name="endnote text" w:semiHidden="1" w:unhideWhenUsed="1"/>
+    <w:lsdException w:name="table of authorities" w:semiHidden="1" w:unhideWhenUsed="1"/>
+    <w:lsdException w:name="macro" w:semiHidden="1" w:unhideWhenUsed="1"/>
+    <w:lsdException w:name="toa heading" w:semiHidden="1" w:unhideWhenUsed="1"/>
+    <w:lsdException w:name="List" w:semiHidden="1" w:unhideWhenUsed="1"/>
+    <w:lsdException w:name="List Bullet" w:semiHidden="1" w:unhideWhenUsed="1"/>
+    <w:lsdException w:name="List Number" w:semiHidden="1" w:unhideWhenUsed="1"/>
+    <w:lsdException w:name="List 2" w:semiHidden="1" w:unhideWhenUsed="1"/>
+    <w:lsdException w:name="List 3" w:semiHidden="1" w:unhideWhenUsed="1"/>
+    <w:lsdException w:name="List 4" w:semiHidden="1" w:unhideWhenUsed="1"/>
+    <w:lsdException w:name="List 5" w:semiHidden="1" w:unhideWhenUsed="1"/>
+    <w:lsdException w:name="List Bullet 2" w:semiHidden="1" w:unhideWhenUsed="1"/>
+    <w:lsdException w:name="List Bullet 3" w:semiHidden="1" w:unhideWhenUsed="1"/>
+    <w:lsdException w:name="List Bullet 4" w:semiHidden="1" w:unhideWhenUsed="1"/>
+    <w:lsdException w:name="List Bullet 5" w:semiHidden="1" w:unhideWhenUsed="1"/>
+    <w:lsdException w:name="List Number 2" w:semiHidden="1" w:unhideWhenUsed="1"/>
+    <w:lsdException w:name="List Number 3" w:semiHidden="1" w:unhideWhenUsed="1"/>
+    <w:lsdException w:name="List Number 4" w:semiHidden="1" w:unhideWhenUsed="1"/>
+    <w:lsdException w:name="List Number 5" w:semiHidden="1" w:unhideWhenUsed="1"/>
+    <w:lsdException w:name="Title" w:uiPriority="10" w:qFormat="1"/>
+    <w:lsdException w:name="Closing" w:semiHidden="1" w:unhideWhenUsed="1"/>
+    <w:lsdException w:name="Signature" w:semiHidden="1" w:unhideWhenUsed="1"/>
+    <w:lsdException w:name="Default Paragraph Font" w:semiHidden="1" w:uiPriority="1" w:unhideWhenUsed="1"/>
+    <w:lsdException w:name="Body Text" w:semiHidden="1" w:unhideWhenUsed="1"/>
+    <w:lsdException w:name="Body Text Indent" w:semiHidden="1" w:unhideWhenUsed="1"/>
+    <w:lsdException w:name="List Continue" w:semiHidden="1" w:unhideWhenUsed="1"/>
+    <w:lsdException w:name="List Continue 2" w:semiHidden="1" w:unhideWhenUsed="1"/>
+    <w:lsdException w:name="List Continue 3" w:semiHidden="1" w:unhideWhenUsed="1"/>
+    <w:lsdException w:name="List Continue 4" w:semiHidden="1" w:unhideWhenUsed="1"/>
+    <w:lsdException w:name="List Continue 5" w:semiHidden="1" w:unhideWhenUsed="1"/>
+    <w:lsdException w:name="Message Header" w:semiHidden="1" w:unhideWhenUsed="1"/>
+    <w:lsdException w:name="Subtitle" w:uiPriority="11" w:qFormat="1"/>
+    <w:lsdException w:name="Salutation" w:semiHidden="1" w:unhideWhenUsed="1"/>
+    <w:lsdException w:name="Date" w:semiHidden="1" w:unhideWhenUsed="1"/>
+    <w:lsdException w:name="Body Text First Indent" w:semiHidden="1" w:unhideWhenUsed="1"/>
+    <w:lsdException w:name="Body Text First Indent 2" w:semiHidden="1" w:unhideWhenUsed="1"/>
+    <w:lsdException w:name="Note Heading" w:semiHidden="1" w:unhideWhenUsed="1"/>
+    <w:lsdException w:name="Body Text 2" w:semiHidden="1" w:unhideWhenUsed="1"/>
+    <w:lsdException w:name="Body Text 3" w:semiHidden="1" w:unhideWhenUsed="1"/>
+    <w:lsdException w:name="Body Text Indent 2" w:semiHidden="1" w:unhideWhenUsed="1"/>
+    <w:lsdException w:name="Body Text Indent 3" w:semiHidden="1" w:unhideWhenUsed="1"/>
+    <w:lsdException w:name="Block Text" w:semiHidden="1" w:unhideWhenUsed="1"/>
+    <w:lsdException w:name="Hyperlink" w:semiHidden="1" w:unhideWhenUsed="1"/>
+    <w:lsdException w:name="FollowedHyperlink" w:semiHidden="1" w:unhideWhenUsed="1"/>
+    <w:lsdException w:name="Strong" w:uiPriority="22" w:qFormat="1"/>
+    <w:lsdException w:name="Emphasis" w:uiPriority="20" w:qFormat="1"/>
+    <w:lsdException w:name="Document Map" w:semiHidden="1" w:unhideWhenUsed="1"/>
+    <w:lsdException w:name="Plain Text" w:semiHidden="1" w:unhideWhenUsed="1"/>
+    <w:lsdException w:name="E-mail Signature" w:semiHidden="1" w:unhideWhenUsed="1"/>
+    <w:lsdException w:name="HTML Top of Form" w:semiHidden="1" w:unhideWhenUsed="1"/>
+    <w:lsdException w:name="HTML Bottom of Form" w:semiHidden="1" w:unhideWhenUsed="1"/>
+    <w:lsdException w:name="Normal (Web)" w:semiHidden="1" w:unhideWhenUsed="1"/>
+    <w:lsdException w:name="HTML Acronym" w:semiHidden="1" w:unhideWhenUsed="1"/>
+    <w:lsdException w:name="HTML Address" w:semiHidden="1" w:unhideWhenUsed="1"/>
+    <w:lsdException w:name="HTML Cite" w:semiHidden="1" w:unhideWhenUsed="1"/>
+    <w:lsdException w:name="HTML Code" w:semiHidden="1" w:unhideWhenUsed="1"/>
+    <w:lsdException w:name="HTML Definition" w:semiHidden="1" w:unhideWhenUsed="1"/>
+    <w:lsdException w:name="HTML Keyboard" w:semiHidden="1" w:unhideWhenUsed="1"/>
+    <w:lsdException w:name="HTML Preformatted" w:semiHidden="1" w:unhideWhenUsed="1"/>
+    <w:lsdException w:name="HTML Sample" w:semiHidden="1" w:unhideWhenUsed="1"/>
+    <w:lsdException w:name="HTML Typewriter" w:semiHidden="1" w:unhideWhenUsed="1"/>
+    <w:lsdException w:name="HTML Variable" w:semiHidden="1" w:unhideWhenUsed="1"/>
+    <w:lsdException w:name="Normal Table" w:semiHidden="1" w:unhideWhenUsed="1"/>
+    <w:lsdException w:name="annotation subject" w:semiHidden="1" w:unhideWhenUsed="1"/>
+    <w:lsdException w:name="No List" w:semiHidden="1" w:unhideWhenUsed="1"/>
+    <w:lsdException w:name="Outline List 1" w:semiHidden="1" w:unhideWhenUsed="1"/>
+    <w:lsdException w:name="Outline List 2" w:semiHidden="1" w:unhideWhenUsed="1"/>
+    <w:lsdException w:name="Outline List 3" w:semiHidden="1" w:unhideWhenUsed="1"/>
+    <w:lsdException w:name="Table Simple 1" w:semiHidden="1" w:unhideWhenUsed="1"/>
+    <w:lsdException w:name="Table Simple 2" w:semiHidden="1" w:unhideWhenUsed="1"/>
+    <w:lsdException w:name="Table Simple 3" w:semiHidden="1" w:unhideWhenUsed="1"/>
+    <w:lsdException w:name="Table Classic 1" w:semiHidden="1" w:unhideWhenUsed="1"/>
+    <w:lsdException w:name="Table Classic 2" w:semiHidden="1" w:unhideWhenUsed="1"/>
+    <w:lsdException w:name="Table Classic 3" w:semiHidden="1" w:unhideWhenUsed="1"/>
+    <w:lsdException w:name="Table Classic 4" w:semiHidden="1" w:unhideWhenUsed="1"/>
+    <w:lsdException w:name="Table Colorful 1" w:semiHidden="1" w:unhideWhenUsed="1"/>
+    <w:lsdException w:name="Table Colorful 2" w:semiHidden="1" w:unhideWhenUsed="1"/>
+    <w:lsdException w:name="Table Colorful 3" w:semiHidden="1" w:unhideWhenUsed="1"/>
+    <w:lsdException w:name="Table Columns 1" w:semiHidden="1" w:unhideWhenUsed="1"/>
+    <w:lsdException w:name="Table Columns 2" w:semiHidden="1" w:unhideWhenUsed="1"/>
+    <w:lsdException w:name="Table Columns 3" w:semiHidden="1" w:unhideWhenUsed="1"/>
+    <w:lsdException w:name="Table Columns 4" w:semiHidden="1" w:unhideWhenUsed="1"/>
+    <w:lsdException w:name="Table Columns 5" w:semiHidden="1" w:unhideWhenUsed="1"/>
+    <w:lsdException w:name="Table Grid 1" w:semiHidden="1" w:unhideWhenUsed="1"/>
+    <w:lsdException w:name="Table Grid 2" w:semiHidden="1" w:unhideWhenUsed="1"/>
+    <w:lsdException w:name="Table Grid 3" w:semiHidden="1" w:unhideWhenUsed="1"/>
+    <w:lsdException w:name="Table Grid 4" w:semiHidden="1" w:unhideWhenUsed="1"/>
+    <w:lsdException w:name="Table Grid 5" w:semiHidden="1" w:unhideWhenUsed="1"/>
+    <w:lsdException w:name="Table Grid 6" w:semiHidden="1" w:unhideWhenUsed="1"/>
+    <w:lsdException w:name="Table Grid 7" w:semiHidden="1" w:unhideWhenUsed="1"/>
+    <w:lsdException w:name="Table Grid 8" w:semiHidden="1" w:unhideWhenUsed="1"/>
+    <w:lsdException w:name="Table List 1" w:semiHidden="1" w:unhideWhenUsed="1"/>
+    <w:lsdException w:name="Table List 2" w:semiHidden="1" w:unhideWhenUsed="1"/>
+    <w:lsdException w:name="Table List 3" w:semiHidden="1" w:unhideWhenUsed="1"/>
+    <w:lsdException w:name="Table List 4" w:semiHidden="1" w:unhideWhenUsed="1"/>
+    <w:lsdException w:name="Table List 5" w:semiHidden="1" w:unhideWhenUsed="1"/>
+    <w:lsdException w:name="Table List 6" w:semiHidden="1" w:unhideWhenUsed="1"/>
+    <w:lsdException w:name="Table List 7" w:semiHidden="1" w:unhideWhenUsed="1"/>
+    <w:lsdException w:name="Table List 8" w:semiHidden="1" w:unhideWhenUsed="1"/>
+    <w:lsdException w:name="Table 3D effects 1" w:semiHidden="1" w:unhideWhenUsed="1"/>
+    <w:lsdException w:name="Table 3D effects 2" w:semiHidden="1" w:unhideWhenUsed="1"/>
+    <w:lsdException w:name="Table 3D effects 3" w:semiHidden="1" w:unhideWhenUsed="1"/>
+    <w:lsdException w:name="Table Contemporary" w:semiHidden="1" w:unhideWhenUsed="1"/>
+    <w:lsdException w:name="Table Elegant" w:semiHidden="1" w:unhideWhenUsed="1"/>
+    <w:lsdException w:name="Table Professional" w:semiHidden="1" w:unhideWhenUsed="1"/>
+    <w:lsdException w:name="Table Subtle 1" w:semiHidden="1" w:unhideWhenUsed="1"/>
+    <w:lsdException w:name="Table Subtle 2" w:semiHidden="1" w:unhideWhenUsed="1"/>
+    <w:lsdException w:name="Table Web 1" w:semiHidden="1" w:unhideWhenUsed="1"/>
+    <w:lsdException w:name="Table Web 2" w:semiHidden="1" w:unhideWhenUsed="1"/>
+    <w:lsdException w:name="Table Web 3" w:semiHidden="1" w:unhideWhenUsed="1"/>
+    <w:lsdException w:name="Balloon Text" w:semiHidden="1" w:unhideWhenUsed="1"/>
+    <w:lsdException w:name="Table Grid" w:uiPriority="39"/>
+    <w:lsdException w:name="Table Theme" w:semiHidden="1" w:unhideWhenUsed="1"/>
+    <w:lsdException w:name="Placeholder Text" w:semiHidden="1"/>
+    <w:lsdException w:name="No Spacing" w:uiPriority="1" w:qFormat="1"/>
+    <w:lsdException w:name="Light Shading" w:uiPriority="60"/>
+    <w:lsdException w:name="Light List" w:uiPriority="61"/>
+    <w:lsdException w:name="Light Grid" w:uiPriority="62"/>
+    <w:lsdException w:name="Medium Shading 1" w:uiPriority="63"/>
+    <w:lsdException w:name="Medium Shading 2" w:uiPriority="64"/>
+    <w:lsdException w:name="Medium List 1" w:uiPriority="65"/>
+    <w:lsdException w:name="Medium List 2" w:uiPriority="66"/>
+    <w:lsdException w:name="Medium Grid 1" w:uiPriority="67"/>
+    <w:lsdException w:name="Medium Grid 2" w:uiPriority="68"/>
+    <w:lsdException w:name="Medium Grid 3" w:uiPriority="69"/>
+    <w:lsdException w:name="Dark List" w:uiPriority="70"/>
+    <w:lsdException w:name="Colorful Shading" w:uiPriority="71"/>
+    <w:lsdException w:name="Colorful List" w:uiPriority="72"/>
+    <w:lsdException w:name="Colorful Grid" w:uiPriority="73"/>
+    <w:lsdException w:name="Light Shading Accent 1" w:uiPriority="60"/>
+    <w:lsdException w:name="Light List Accent 1" w:uiPriority="61"/>
+    <w:lsdException w:name="Light Grid Accent 1" w:uiPriority="62"/>
+    <w:lsdException w:name="Medium Shading 1 Accent 1" w:uiPriority="63"/>
+    <w:lsdException w:name="Medium Shading 2 Accent 1" w:uiPriority="64"/>
+    <w:lsdException w:name="Medium List 1 Accent 1" w:uiPriority="65"/>
+    <w:lsdException w:name="Revision" w:semiHidden="1"/>
+    <w:lsdException w:name="List Paragraph" w:uiPriority="34" w:qFormat="1"/>
+    <w:lsdException w:name="Quote" w:uiPriority="29" w:qFormat="1"/>
+    <w:lsdException w:name="Intense Quote" w:uiPriority="30" w:qFormat="1"/>
+    <w:lsdException w:name="Medium List 2 Accent 1" w:uiPriority="66"/>
+    <w:lsdException w:name="Medium Grid 1 Accent 1" w:uiPriority="67"/>
+    <w:lsdException w:name="Medium Grid 2 Accent 1" w:uiPriority="68"/>
+    <w:lsdException w:name="Medium Grid 3 Accent 1" w:uiPriority="69"/>
+    <w:lsdException w:name="Dark List Accent 1" w:uiPriority="70"/>
+    <w:lsdException w:name="Colorful Shading Accent 1" w:uiPriority="71"/>
+    <w:lsdException w:name="Colorful List Accent 1" w:uiPriority="72"/>
+    <w:lsdException w:name="Colorful Grid Accent 1" w:uiPriority="73"/>
+    <w:lsdException w:name="Light Shading Accent 2" w:uiPriority="60"/>
+    <w:lsdException w:name="Light List Accent 2" w:uiPriority="61"/>
+    <w:lsdException w:name="Light Grid Accent 2" w:uiPriority="62"/>
+    <w:lsdException w:name="Medium Shading 1 Accent 2" w:uiPriority="63"/>
+    <w:lsdException w:name="Medium Shading 2 Accent 2" w:uiPriority="64"/>
+    <w:lsdException w:name="Medium List 1 Accent 2" w:uiPriority="65"/>
+    <w:lsdException w:name="Medium List 2 Accent 2" w:uiPriority="66"/>
+    <w:lsdException w:name="Medium Grid 1 Accent 2" w:uiPriority="67"/>
+    <w:lsdException w:name="Medium Grid 2 Accent 2" w:uiPriority="68"/>
+    <w:lsdException w:name="Medium Grid 3 Accent 2" w:uiPriority="69"/>
+    <w:lsdException w:name="Dark List Accent 2" w:uiPriority="70"/>
+    <w:lsdException w:name="Colorful Shading Accent 2" w:uiPriority="71"/>
+    <w:lsdException w:name="Colorful List Accent 2" w:uiPriority="72"/>
+    <w:lsdException w:name="Colorful Grid Accent 2" w:uiPriority="73"/>
+    <w:lsdException w:name="Light Shading Accent 3" w:uiPriority="60"/>
+    <w:lsdException w:name="Light List Accent 3" w:uiPriority="61"/>
+    <w:lsdException w:name="Light Grid Accent 3" w:uiPriority="62"/>
+    <w:lsdException w:name="Medium Shading 1 Accent 3" w:uiPriority="63"/>
+    <w:lsdException w:name="Medium Shading 2 Accent 3" w:uiPriority="64"/>
+    <w:lsdException w:name="Medium List 1 Accent 3" w:uiPriority="65"/>
+    <w:lsdException w:name="Medium List 2 Accent 3" w:uiPriority="66"/>
+    <w:lsdException w:name="Medium Grid 1 Accent 3" w:uiPriority="67"/>
+    <w:lsdException w:name="Medium Grid 2 Accent 3" w:uiPriority="68"/>
+    <w:lsdException w:name="Medium Grid 3 Accent 3" w:uiPriority="69"/>
+    <w:lsdException w:name="Dark List Accent 3" w:uiPriority="70"/>
+    <w:lsdException w:name="Colorful Shading Accent 3" w:uiPriority="71"/>
+    <w:lsdException w:name="Colorful List Accent 3" w:uiPriority="72"/>
+    <w:lsdException w:name="Colorful Grid Accent 3" w:uiPriority="73"/>
+    <w:lsdException w:name="Light Shading Accent 4" w:uiPriority="60"/>
+    <w:lsdException w:name="Light List Accent 4" w:uiPriority="61"/>
+    <w:lsdException w:name="Light Grid Accent 4" w:uiPriority="62"/>
+    <w:lsdException w:name="Medium Shading 1 Accent 4" w:uiPriority="63"/>
+    <w:lsdException w:name="Medium Shading 2 Accent 4" w:uiPriority="64"/>
+    <w:lsdException w:name="Medium List 1 Accent 4" w:uiPriority="65"/>
+    <w:lsdException w:name="Medium List 2 Accent 4" w:uiPriority="66"/>
+    <w:lsdException w:name="Medium Grid 1 Accent 4" w:uiPriority="67"/>
+    <w:lsdException w:name="Medium Grid 2 Accent 4" w:uiPriority="68"/>
+    <w:lsdException w:name="Medium Grid 3 Accent 4" w:uiPriority="69"/>
+    <w:lsdException w:name="Dark List Accent 4" w:uiPriority="70"/>
+    <w:lsdException w:name="Colorful Shading Accent 4" w:uiPriority="71"/>
+    <w:lsdException w:name="Colorful List Accent 4" w:uiPriority="72"/>
+    <w:lsdException w:name="Colorful Grid Accent 4" w:uiPriority="73"/>
+    <w:lsdException w:name="Light Shading Accent 5" w:uiPriority="60"/>
+    <w:lsdException w:name="Light List Accent 5" w:uiPriority="61"/>
+    <w:lsdException w:name="Light Grid Accent 5" w:uiPriority="62"/>
+    <w:lsdException w:name="Medium Shading 1 Accent 5" w:uiPriority="63"/>
+    <w:lsdException w:name="Medium Shading 2 Accent 5" w:uiPriority="64"/>
+    <w:lsdException w:name="Medium List 1 Accent 5" w:uiPriority="65"/>
+    <w:lsdException w:name="Medium List 2 Accent 5" w:uiPriority="66"/>
+    <w:lsdException w:name="Medium Grid 1 Accent 5" w:uiPriority="67"/>
+    <w:lsdException w:name="Medium Grid 2 Accent 5" w:uiPriority="68"/>
+    <w:lsdException w:name="Medium Grid 3 Accent 5" w:uiPriority="69"/>
+    <w:lsdException w:name="Dark List Accent 5" w:uiPriority="70"/>
+    <w:lsdException w:name="Colorful Shading Accent 5" w:uiPriority="71"/>
+    <w:lsdException w:name="Colorful List Accent 5" w:uiPriority="72"/>
+    <w:lsdException w:name="Colorful Grid Accent 5" w:uiPriority="73"/>
+    <w:lsdException w:name="Light Shading Accent 6" w:uiPriority="60"/>
+    <w:lsdException w:name="Light List Accent 6" w:uiPriority="61"/>
+    <w:lsdException w:name="Light Grid Accent 6" w:uiPriority="62"/>
+    <w:lsdException w:name="Medium Shading 1 Accent 6" w:uiPriority="63"/>
+    <w:lsdException w:name="Medium Shading 2 Accent 6" w:uiPriority="64"/>
+    <w:lsdException w:name="Medium List 1 Accent 6" w:uiPriority="65"/>
+    <w:lsdException w:name="Medium List 2 Accent 6" w:uiPriority="66"/>
+    <w:lsdException w:name="Medium Grid 1 Accent 6" w:uiPriority="67"/>
+    <w:lsdException w:name="Medium Grid 2 Accent 6" w:uiPriority="68"/>
+    <w:lsdException w:name="Medium Grid 3 Accent 6" w:uiPriority="69"/>
+    <w:lsdException w:name="Dark List Accent 6" w:uiPriority="70"/>
+    <w:lsdException w:name="Colorful Shading Accent 6" w:uiPriority="71"/>
+    <w:lsdException w:name="Colorful List Accent 6" w:uiPriority="72"/>
+    <w:lsdException w:name="Colorful Grid Accent 6" w:uiPriority="73"/>
+    <w:lsdException w:name="Subtle Emphasis" w:uiPriority="19" w:qFormat="1"/>
+    <w:lsdException w:name="Intense Emphasis" w:uiPriority="21" w:qFormat="1"/>
+    <w:lsdException w:name="Subtle Reference" w:uiPriority="31" w:qFormat="1"/>
+    <w:lsdException w:name="Intense Reference" w:uiPriority="32" w:qFormat="1"/>
+    <w:lsdException w:name="Book Title" w:uiPriority="33" w:qFormat="1"/>
+    <w:lsdException w:name="Bibliography" w:semiHidden="1" w:uiPriority="37" w:unhideWhenUsed="1"/>
+    <w:lsdException w:name="TOC Heading" w:semiHidden="1" w:uiPriority="39" w:unhideWhenUsed="1" w:qFormat="1"/>
+    <w:lsdException w:name="Plain Table 1" w:uiPriority="41"/>
+    <w:lsdException w:name="Plain Table 2" w:uiPriority="42"/>
+    <w:lsdException w:name="Plain Table 3" w:uiPriority="43"/>
+    <w:lsdException w:name="Plain Table 4" w:uiPriority="44"/>
+    <w:lsdException w:name="Plain Table 5" w:uiPriority="45"/>
+    <w:lsdException w:name="Grid Table Light" w:uiPriority="40"/>
+    <w:lsdException w:name="Grid Table 1 Light" w:uiPriority="46"/>
+    <w:lsdException w:name="Grid Table 2" w:uiPriority="47"/>
+    <w:lsdException w:name="Grid Table 3" w:uiPriority="48"/>
+    <w:lsdException w:name="Grid Table 4" w:uiPriority="49"/>
+    <w:lsdException w:name="Grid Table 5 Dark" w:uiPriority="50"/>
+    <w:lsdException w:name="Grid Table 6 Colorful" w:uiPriority="51"/>
+    <w:lsdException w:name="Grid Table 7 Colorful" w:uiPriority="52"/>
+    <w:lsdException w:name="Grid Table 1 Light Accent 1" w:uiPriority="46"/>
+    <w:lsdException w:name="Grid Table 2 Accent 1" w:uiPriority="47"/>
+    <w:lsdException w:name="Grid Table 3 Accent 1" w:uiPriority="48"/>
+    <w:lsdException w:name="Grid Table 4 Accent 1" w:uiPriority="49"/>
+    <w:lsdException w:name="Grid Table 5 Dark Accent 1" w:uiPriority="50"/>
+    <w:lsdException w:name="Grid Table 6 Colorful Accent 1" w:uiPriority="51"/>
+    <w:lsdException w:name="Grid Table 7 Colorful Accent 1" w:uiPriority="52"/>
+    <w:lsdException w:name="Grid Table 1 Light Accent 2" w:uiPriority="46"/>
+    <w:lsdException w:name="Grid Table 2 Accent 2" w:uiPriority="47"/>
+    <w:lsdException w:name="Grid Table 3 Accent 2" w:uiPriority="48"/>
+    <w:lsdException w:name="Grid Table 4 Accent 2" w:uiPriority="49"/>
+    <w:lsdException w:name="Grid Table 5 Dark Accent 2" w:uiPriority="50"/>
+    <w:lsdException w:name="Grid Table 6 Colorful Accent 2" w:uiPriority="51"/>
+    <w:lsdException w:name="Grid Table 7 Colorful Accent 2" w:uiPriority="52"/>
+    <w:lsdException w:name="Grid Table 1 Light Accent 3" w:uiPriority="46"/>
+    <w:lsdException w:name="Grid Table 2 Accent 3" w:uiPriority="47"/>
+    <w:lsdException w:name="Grid Table 3 Accent 3" w:uiPriority="48"/>
+    <w:lsdException w:name="Grid Table 4 Accent 3" w:uiPriority="49"/>
+    <w:lsdException w:name="Grid Table 5 Dark Accent 3" w:uiPriority="50"/>
+    <w:lsdException w:name="Grid Table 6 Colorful Accent 3" w:uiPriority="51"/>
+    <w:lsdException w:name="Grid Table 7 Colorful Accent 3" w:uiPriority="52"/>
+    <w:lsdException w:name="Grid Table 1 Light Accent 4" w:uiPriority="46"/>
+    <w:lsdException w:name="Grid Table 2 Accent 4" w:uiPriority="47"/>
+    <w:lsdException w:name="Grid Table 3 Accent 4" w:uiPriority="48"/>
+    <w:lsdException w:name="Grid Table 4 Accent 4" w:uiPriority="49"/>
+    <w:lsdException w:name="Grid Table 5 Dark Accent 4" w:uiPriority="50"/>
+    <w:lsdException w:name="Grid Table 6 Colorful Accent 4" w:uiPriority="51"/>
+    <w:lsdException w:name="Grid Table 7 Colorful Accent 4" w:uiPriority="52"/>
+    <w:lsdException w:name="Grid Table 1 Light Accent 5" w:uiPriority="46"/>
+    <w:lsdException w:name="Grid Table 2 Accent 5" w:uiPriority="47"/>
+    <w:lsdException w:name="Grid Table 3 Accent 5" w:uiPriority="48"/>
+    <w:lsdException w:name="Grid Table 4 Accent 5" w:uiPriority="49"/>
+    <w:lsdException w:name="Grid Table 5 Dark Accent 5" w:uiPriority="50"/>
+    <w:lsdException w:name="Grid Table 6 Colorful Accent 5" w:uiPriority="51"/>
+    <w:lsdException w:name="Grid Table 7 Colorful Accent 5" w:uiPriority="52"/>
+    <w:lsdException w:name="Grid Table 1 Light Accent 6" w:uiPriority="46"/>
+    <w:lsdException w:name="Grid Table 2 Accent 6" w:uiPriority="47"/>
+    <w:lsdException w:name="Grid Table 3 Accent 6" w:uiPriority="48"/>
+    <w:lsdException w:name="Grid Table 4 Accent 6" w:uiPriority="49"/>
+    <w:lsdException w:name="Grid Table 5 Dark Accent 6" w:uiPriority="50"/>
+    <w:lsdException w:name="Grid Table 6 Colorful Accent 6" w:uiPriority="51"/>
+    <w:lsdException w:name="Grid Table 7 Colorful Accent 6" w:uiPriority="52"/>
+    <w:lsdException w:name="List Table 1 Light" w:uiPriority="46"/>
+    <w:lsdException w:name="List Table 2" w:uiPriority="47"/>
+    <w:lsdException w:name="List Table 3" w:uiPriority="48"/>
+    <w:lsdException w:name="List Table 4" w:uiPriority="49"/>
+    <w:lsdException w:name="List Table 5 Dark" w:uiPriority="50"/>
+    <w:lsdException w:name="List Table 6 Colorful" w:uiPriority="51"/>
+    <w:lsdException w:name="List Table 7 Colorful" w:uiPriority="52"/>
+    <w:lsdException w:name="List Table 1 Light Accent 1" w:uiPriority="46"/>
+    <w:lsdException w:name="List Table 2 Accent 1" w:uiPriority="47"/>
+    <w:lsdException w:name="List Table 3 Accent 1" w:uiPriority="48"/>
+    <w:lsdException w:name="List Table 4 Accent 1" w:uiPriority="49"/>
+    <w:lsdException w:name="List Table 5 Dark Accent 1" w:uiPriority="50"/>
+    <w:lsdException w:name="List Table 6 Colorful Accent 1" w:uiPriority="51"/>
+    <w:lsdException w:name="List Table 7 Colorful Accent 1" w:uiPriority="52"/>
+    <w:lsdException w:name="List Table 1 Light Accent 2" w:uiPriority="46"/>
+    <w:lsdException w:name="List Table 2 Accent 2" w:uiPriority="47"/>
+    <w:lsdException w:name="List Table 3 Accent 2" w:uiPriority="48"/>
+    <w:lsdException w:name="List Table 4 Accent 2" w:uiPriority="49"/>
+    <w:lsdException w:name="List Table 5 Dark Accent 2" w:uiPriority="50"/>
+    <w:lsdException w:name="List Table 6 Colorful Accent 2" w:uiPriority="51"/>
+    <w:lsdException w:name="List Table 7 Colorful Accent 2" w:uiPriority="52"/>
+    <w:lsdException w:name="List Table 1 Light Accent 3" w:uiPriority="46"/>
+    <w:lsdException w:name="List Table 2 Accent 3" w:uiPriority="47"/>
+    <w:lsdException w:name="List Table 3 Accent 3" w:uiPriority="48"/>
+    <w:lsdException w:name="List Table 4 Accent 3" w:uiPriority="49"/>
+    <w:lsdException w:name="List Table 5 Dark Accent 3" w:uiPriority="50"/>
+    <w:lsdException w:name="List Table 6 Colorful Accent 3" w:uiPriority="51"/>
+    <w:lsdException w:name="List Table 7 Colorful Accent 3" w:uiPriority="52"/>
+    <w:lsdException w:name="List Table 1 Light Accent 4" w:uiPriority="46"/>
+    <w:lsdException w:name="List Table 2 Accent 4" w:uiPriority="47"/>
+    <w:lsdException w:name="List Table 3 Accent 4" w:uiPriority="48"/>
+    <w:lsdException w:name="List Table 4 Accent 4" w:uiPriority="49"/>
+    <w:lsdException w:name="List Table 5 Dark Accent 4" w:uiPriority="50"/>
+    <w:lsdException w:name="List Table 6 Colorful Accent 4" w:uiPriority="51"/>
+    <w:lsdException w:name="List Table 7 Colorful Accent 4" w:uiPriority="52"/>
+    <w:lsdException w:name="List Table 1 Light Accent 5" w:uiPriority="46"/>
+    <w:lsdException w:name="List Table 2 Accent 5" w:uiPriority="47"/>
+    <w:lsdException w:name="List Table 3 Accent 5" w:uiPriority="48"/>
+    <w:lsdException w:name="List Table 4 Accent 5" w:uiPriority="49"/>
+    <w:lsdException w:name="List Table 5 Dark Accent 5" w:uiPriority="50"/>
+    <w:lsdException w:name="List Table 6 Colorful Accent 5" w:uiPriority="51"/>
+    <w:lsdException w:name="List Table 7 Colorful Accent 5" w:uiPriority="52"/>
+    <w:lsdException w:name="List Table 1 Light Accent 6" w:uiPriority="46"/>
+    <w:lsdException w:name="List Table 2 Accent 6" w:uiPriority="47"/>
+    <w:lsdException w:name="List Table 3 Accent 6" w:uiPriority="48"/>
+    <w:lsdException w:name="List Table 4 Accent 6" w:uiPriority="49"/>
+    <w:lsdException w:name="List Table 5 Dark Accent 6" w:uiPriority="50"/>
+    <w:lsdException w:name="List Table 6 Colorful Accent 6" w:uiPriority="51"/>
+    <w:lsdException w:name="List Table 7 Colorful Accent 6" w:uiPriority="52"/>
   </w:latentStyles>
   <w:style w:type="paragraph" w:default="1" w:styleId="Normal">
     <w:name w:val="Normal"/>
@@ -2346,6 +2451,7 @@
       <w:spacing w:after="0" w:line="240" w:lineRule="auto"/>
     </w:pPr>
     <w:tblPr>
+      <w:tblInd w:w="0" w:type="dxa"/>
       <w:tblBorders>
         <w:top w:val="single" w:sz="4" w:space="0" w:color="auto"/>
         <w:left w:val="single" w:sz="4" w:space="0" w:color="auto"/>
@@ -2354,226 +2460,12 @@
         <w:insideH w:val="single" w:sz="4" w:space="0" w:color="auto"/>
         <w:insideV w:val="single" w:sz="4" w:space="0" w:color="auto"/>
       </w:tblBorders>
-    </w:tblPr>
-  </w:style>
-  <w:style w:type="paragraph" w:styleId="ListParagraph">
-    <w:name w:val="List Paragraph"/>
-    <w:basedOn w:val="Normal"/>
-    <w:uiPriority w:val="34"/>
-    <w:qFormat/>
-    <w:rsid w:val="0082691F"/>
-    <w:pPr>
-      <w:ind w:left="720"/>
-      <w:contextualSpacing/>
-    </w:pPr>
-  </w:style>
-</w:styles>
-</file>
-
-<file path=word/stylesWithEffects.xml><?xml version="1.0" encoding="utf-8"?>
-<w:styles xmlns:wpc="http://schemas.microsoft.com/office/word/2010/wordprocessingCanvas" xmlns:mc="http://schemas.openxmlformats.org/markup-compatibility/2006" xmlns:o="urn:schemas-microsoft-com:office:office" xmlns:r="http://schemas.openxmlformats.org/officeDocument/2006/relationships" xmlns:m="http://schemas.openxmlformats.org/officeDocument/2006/math" xmlns:v="urn:schemas-microsoft-com:vml" xmlns:wp14="http://schemas.microsoft.com/office/word/2010/wordprocessingDrawing" xmlns:wp="http://schemas.openxmlformats.org/drawingml/2006/wordprocessingDrawing" xmlns:w10="urn:schemas-microsoft-com:office:word" xmlns:w="http://schemas.openxmlformats.org/wordprocessingml/2006/main" xmlns:w14="http://schemas.microsoft.com/office/word/2010/wordml" xmlns:wpg="http://schemas.microsoft.com/office/word/2010/wordprocessingGroup" xmlns:wpi="http://schemas.microsoft.com/office/word/2010/wordprocessingInk" xmlns:wne="http://schemas.microsoft.com/office/word/2006/wordml" xmlns:wps="http://schemas.microsoft.com/office/word/2010/wordprocessingShape" mc:Ignorable="w14 wp14">
-  <w:docDefaults>
-    <w:rPrDefault>
-      <w:rPr>
-        <w:rFonts w:asciiTheme="minorHAnsi" w:eastAsiaTheme="minorHAnsi" w:hAnsiTheme="minorHAnsi" w:cstheme="minorBidi"/>
-        <w:sz w:val="22"/>
-        <w:szCs w:val="22"/>
-        <w:lang w:val="en-US" w:eastAsia="en-US" w:bidi="ar-SA"/>
-      </w:rPr>
-    </w:rPrDefault>
-    <w:pPrDefault>
-      <w:pPr>
-        <w:spacing w:after="160" w:line="259" w:lineRule="auto"/>
-      </w:pPr>
-    </w:pPrDefault>
-  </w:docDefaults>
-  <w:latentStyles w:defLockedState="0" w:defUIPriority="99" w:defSemiHidden="1" w:defUnhideWhenUsed="1" w:defQFormat="0" w:count="267">
-    <w:lsdException w:name="Normal" w:semiHidden="0" w:uiPriority="0" w:unhideWhenUsed="0" w:qFormat="1"/>
-    <w:lsdException w:name="heading 1" w:semiHidden="0" w:uiPriority="9" w:unhideWhenUsed="0" w:qFormat="1"/>
-    <w:lsdException w:name="heading 2" w:uiPriority="9" w:qFormat="1"/>
-    <w:lsdException w:name="heading 3" w:uiPriority="9" w:qFormat="1"/>
-    <w:lsdException w:name="heading 4" w:uiPriority="9" w:qFormat="1"/>
-    <w:lsdException w:name="heading 5" w:uiPriority="9" w:qFormat="1"/>
-    <w:lsdException w:name="heading 6" w:uiPriority="9" w:qFormat="1"/>
-    <w:lsdException w:name="heading 7" w:uiPriority="9" w:qFormat="1"/>
-    <w:lsdException w:name="heading 8" w:uiPriority="9" w:qFormat="1"/>
-    <w:lsdException w:name="heading 9" w:uiPriority="9" w:qFormat="1"/>
-    <w:lsdException w:name="toc 1" w:uiPriority="39"/>
-    <w:lsdException w:name="toc 2" w:uiPriority="39"/>
-    <w:lsdException w:name="toc 3" w:uiPriority="39"/>
-    <w:lsdException w:name="toc 4" w:uiPriority="39"/>
-    <w:lsdException w:name="toc 5" w:uiPriority="39"/>
-    <w:lsdException w:name="toc 6" w:uiPriority="39"/>
-    <w:lsdException w:name="toc 7" w:uiPriority="39"/>
-    <w:lsdException w:name="toc 8" w:uiPriority="39"/>
-    <w:lsdException w:name="toc 9" w:uiPriority="39"/>
-    <w:lsdException w:name="caption" w:uiPriority="35" w:qFormat="1"/>
-    <w:lsdException w:name="Title" w:semiHidden="0" w:uiPriority="10" w:unhideWhenUsed="0" w:qFormat="1"/>
-    <w:lsdException w:name="Default Paragraph Font" w:uiPriority="1"/>
-    <w:lsdException w:name="Subtitle" w:semiHidden="0" w:uiPriority="11" w:unhideWhenUsed="0" w:qFormat="1"/>
-    <w:lsdException w:name="Strong" w:semiHidden="0" w:uiPriority="22" w:unhideWhenUsed="0" w:qFormat="1"/>
-    <w:lsdException w:name="Emphasis" w:semiHidden="0" w:uiPriority="20" w:unhideWhenUsed="0" w:qFormat="1"/>
-    <w:lsdException w:name="Table Grid" w:semiHidden="0" w:uiPriority="39" w:unhideWhenUsed="0"/>
-    <w:lsdException w:name="Placeholder Text" w:unhideWhenUsed="0"/>
-    <w:lsdException w:name="No Spacing" w:semiHidden="0" w:uiPriority="1" w:unhideWhenUsed="0" w:qFormat="1"/>
-    <w:lsdException w:name="Light Shading" w:semiHidden="0" w:uiPriority="60" w:unhideWhenUsed="0"/>
-    <w:lsdException w:name="Light List" w:semiHidden="0" w:uiPriority="61" w:unhideWhenUsed="0"/>
-    <w:lsdException w:name="Light Grid" w:semiHidden="0" w:uiPriority="62" w:unhideWhenUsed="0"/>
-    <w:lsdException w:name="Medium Shading 1" w:semiHidden="0" w:uiPriority="63" w:unhideWhenUsed="0"/>
-    <w:lsdException w:name="Medium Shading 2" w:semiHidden="0" w:uiPriority="64" w:unhideWhenUsed="0"/>
-    <w:lsdException w:name="Medium List 1" w:semiHidden="0" w:uiPriority="65" w:unhideWhenUsed="0"/>
-    <w:lsdException w:name="Medium List 2" w:semiHidden="0" w:uiPriority="66" w:unhideWhenUsed="0"/>
-    <w:lsdException w:name="Medium Grid 1" w:semiHidden="0" w:uiPriority="67" w:unhideWhenUsed="0"/>
-    <w:lsdException w:name="Medium Grid 2" w:semiHidden="0" w:uiPriority="68" w:unhideWhenUsed="0"/>
-    <w:lsdException w:name="Medium Grid 3" w:semiHidden="0" w:uiPriority="69" w:unhideWhenUsed="0"/>
-    <w:lsdException w:name="Dark List" w:semiHidden="0" w:uiPriority="70" w:unhideWhenUsed="0"/>
-    <w:lsdException w:name="Colorful Shading" w:semiHidden="0" w:uiPriority="71" w:unhideWhenUsed="0"/>
-    <w:lsdException w:name="Colorful List" w:semiHidden="0" w:uiPriority="72" w:unhideWhenUsed="0"/>
-    <w:lsdException w:name="Colorful Grid" w:semiHidden="0" w:uiPriority="73" w:unhideWhenUsed="0"/>
-    <w:lsdException w:name="Light Shading Accent 1" w:semiHidden="0" w:uiPriority="60" w:unhideWhenUsed="0"/>
-    <w:lsdException w:name="Light List Accent 1" w:semiHidden="0" w:uiPriority="61" w:unhideWhenUsed="0"/>
-    <w:lsdException w:name="Light Grid Accent 1" w:semiHidden="0" w:uiPriority="62" w:unhideWhenUsed="0"/>
-    <w:lsdException w:name="Medium Shading 1 Accent 1" w:semiHidden="0" w:uiPriority="63" w:unhideWhenUsed="0"/>
-    <w:lsdException w:name="Medium Shading 2 Accent 1" w:semiHidden="0" w:uiPriority="64" w:unhideWhenUsed="0"/>
-    <w:lsdException w:name="Medium List 1 Accent 1" w:semiHidden="0" w:uiPriority="65" w:unhideWhenUsed="0"/>
-    <w:lsdException w:name="Revision" w:unhideWhenUsed="0"/>
-    <w:lsdException w:name="List Paragraph" w:semiHidden="0" w:uiPriority="34" w:unhideWhenUsed="0" w:qFormat="1"/>
-    <w:lsdException w:name="Quote" w:semiHidden="0" w:uiPriority="29" w:unhideWhenUsed="0" w:qFormat="1"/>
-    <w:lsdException w:name="Intense Quote" w:semiHidden="0" w:uiPriority="30" w:unhideWhenUsed="0" w:qFormat="1"/>
-    <w:lsdException w:name="Medium List 2 Accent 1" w:semiHidden="0" w:uiPriority="66" w:unhideWhenUsed="0"/>
-    <w:lsdException w:name="Medium Grid 1 Accent 1" w:semiHidden="0" w:uiPriority="67" w:unhideWhenUsed="0"/>
-    <w:lsdException w:name="Medium Grid 2 Accent 1" w:semiHidden="0" w:uiPriority="68" w:unhideWhenUsed="0"/>
-    <w:lsdException w:name="Medium Grid 3 Accent 1" w:semiHidden="0" w:uiPriority="69" w:unhideWhenUsed="0"/>
-    <w:lsdException w:name="Dark List Accent 1" w:semiHidden="0" w:uiPriority="70" w:unhideWhenUsed="0"/>
-    <w:lsdException w:name="Colorful Shading Accent 1" w:semiHidden="0" w:uiPriority="71" w:unhideWhenUsed="0"/>
-    <w:lsdException w:name="Colorful List Accent 1" w:semiHidden="0" w:uiPriority="72" w:unhideWhenUsed="0"/>
-    <w:lsdException w:name="Colorful Grid Accent 1" w:semiHidden="0" w:uiPriority="73" w:unhideWhenUsed="0"/>
-    <w:lsdException w:name="Light Shading Accent 2" w:semiHidden="0" w:uiPriority="60" w:unhideWhenUsed="0"/>
-    <w:lsdException w:name="Light List Accent 2" w:semiHidden="0" w:uiPriority="61" w:unhideWhenUsed="0"/>
-    <w:lsdException w:name="Light Grid Accent 2" w:semiHidden="0" w:uiPriority="62" w:unhideWhenUsed="0"/>
-    <w:lsdException w:name="Medium Shading 1 Accent 2" w:semiHidden="0" w:uiPriority="63" w:unhideWhenUsed="0"/>
-    <w:lsdException w:name="Medium Shading 2 Accent 2" w:semiHidden="0" w:uiPriority="64" w:unhideWhenUsed="0"/>
-    <w:lsdException w:name="Medium List 1 Accent 2" w:semiHidden="0" w:uiPriority="65" w:unhideWhenUsed="0"/>
-    <w:lsdException w:name="Medium List 2 Accent 2" w:semiHidden="0" w:uiPriority="66" w:unhideWhenUsed="0"/>
-    <w:lsdException w:name="Medium Grid 1 Accent 2" w:semiHidden="0" w:uiPriority="67" w:unhideWhenUsed="0"/>
-    <w:lsdException w:name="Medium Grid 2 Accent 2" w:semiHidden="0" w:uiPriority="68" w:unhideWhenUsed="0"/>
-    <w:lsdException w:name="Medium Grid 3 Accent 2" w:semiHidden="0" w:uiPriority="69" w:unhideWhenUsed="0"/>
-    <w:lsdException w:name="Dark List Accent 2" w:semiHidden="0" w:uiPriority="70" w:unhideWhenUsed="0"/>
-    <w:lsdException w:name="Colorful Shading Accent 2" w:semiHidden="0" w:uiPriority="71" w:unhideWhenUsed="0"/>
-    <w:lsdException w:name="Colorful List Accent 2" w:semiHidden="0" w:uiPriority="72" w:unhideWhenUsed="0"/>
-    <w:lsdException w:name="Colorful Grid Accent 2" w:semiHidden="0" w:uiPriority="73" w:unhideWhenUsed="0"/>
-    <w:lsdException w:name="Light Shading Accent 3" w:semiHidden="0" w:uiPriority="60" w:unhideWhenUsed="0"/>
-    <w:lsdException w:name="Light List Accent 3" w:semiHidden="0" w:uiPriority="61" w:unhideWhenUsed="0"/>
-    <w:lsdException w:name="Light Grid Accent 3" w:semiHidden="0" w:uiPriority="62" w:unhideWhenUsed="0"/>
-    <w:lsdException w:name="Medium Shading 1 Accent 3" w:semiHidden="0" w:uiPriority="63" w:unhideWhenUsed="0"/>
-    <w:lsdException w:name="Medium Shading 2 Accent 3" w:semiHidden="0" w:uiPriority="64" w:unhideWhenUsed="0"/>
-    <w:lsdException w:name="Medium List 1 Accent 3" w:semiHidden="0" w:uiPriority="65" w:unhideWhenUsed="0"/>
-    <w:lsdException w:name="Medium List 2 Accent 3" w:semiHidden="0" w:uiPriority="66" w:unhideWhenUsed="0"/>
-    <w:lsdException w:name="Medium Grid 1 Accent 3" w:semiHidden="0" w:uiPriority="67" w:unhideWhenUsed="0"/>
-    <w:lsdException w:name="Medium Grid 2 Accent 3" w:semiHidden="0" w:uiPriority="68" w:unhideWhenUsed="0"/>
-    <w:lsdException w:name="Medium Grid 3 Accent 3" w:semiHidden="0" w:uiPriority="69" w:unhideWhenUsed="0"/>
-    <w:lsdException w:name="Dark List Accent 3" w:semiHidden="0" w:uiPriority="70" w:unhideWhenUsed="0"/>
-    <w:lsdException w:name="Colorful Shading Accent 3" w:semiHidden="0" w:uiPriority="71" w:unhideWhenUsed="0"/>
-    <w:lsdException w:name="Colorful List Accent 3" w:semiHidden="0" w:uiPriority="72" w:unhideWhenUsed="0"/>
-    <w:lsdException w:name="Colorful Grid Accent 3" w:semiHidden="0" w:uiPriority="73" w:unhideWhenUsed="0"/>
-    <w:lsdException w:name="Light Shading Accent 4" w:semiHidden="0" w:uiPriority="60" w:unhideWhenUsed="0"/>
-    <w:lsdException w:name="Light List Accent 4" w:semiHidden="0" w:uiPriority="61" w:unhideWhenUsed="0"/>
-    <w:lsdException w:name="Light Grid Accent 4" w:semiHidden="0" w:uiPriority="62" w:unhideWhenUsed="0"/>
-    <w:lsdException w:name="Medium Shading 1 Accent 4" w:semiHidden="0" w:uiPriority="63" w:unhideWhenUsed="0"/>
-    <w:lsdException w:name="Medium Shading 2 Accent 4" w:semiHidden="0" w:uiPriority="64" w:unhideWhenUsed="0"/>
-    <w:lsdException w:name="Medium List 1 Accent 4" w:semiHidden="0" w:uiPriority="65" w:unhideWhenUsed="0"/>
-    <w:lsdException w:name="Medium List 2 Accent 4" w:semiHidden="0" w:uiPriority="66" w:unhideWhenUsed="0"/>
-    <w:lsdException w:name="Medium Grid 1 Accent 4" w:semiHidden="0" w:uiPriority="67" w:unhideWhenUsed="0"/>
-    <w:lsdException w:name="Medium Grid 2 Accent 4" w:semiHidden="0" w:uiPriority="68" w:unhideWhenUsed="0"/>
-    <w:lsdException w:name="Medium Grid 3 Accent 4" w:semiHidden="0" w:uiPriority="69" w:unhideWhenUsed="0"/>
-    <w:lsdException w:name="Dark List Accent 4" w:semiHidden="0" w:uiPriority="70" w:unhideWhenUsed="0"/>
-    <w:lsdException w:name="Colorful Shading Accent 4" w:semiHidden="0" w:uiPriority="71" w:unhideWhenUsed="0"/>
-    <w:lsdException w:name="Colorful List Accent 4" w:semiHidden="0" w:uiPriority="72" w:unhideWhenUsed="0"/>
-    <w:lsdException w:name="Colorful Grid Accent 4" w:semiHidden="0" w:uiPriority="73" w:unhideWhenUsed="0"/>
-    <w:lsdException w:name="Light Shading Accent 5" w:semiHidden="0" w:uiPriority="60" w:unhideWhenUsed="0"/>
-    <w:lsdException w:name="Light List Accent 5" w:semiHidden="0" w:uiPriority="61" w:unhideWhenUsed="0"/>
-    <w:lsdException w:name="Light Grid Accent 5" w:semiHidden="0" w:uiPriority="62" w:unhideWhenUsed="0"/>
-    <w:lsdException w:name="Medium Shading 1 Accent 5" w:semiHidden="0" w:uiPriority="63" w:unhideWhenUsed="0"/>
-    <w:lsdException w:name="Medium Shading 2 Accent 5" w:semiHidden="0" w:uiPriority="64" w:unhideWhenUsed="0"/>
-    <w:lsdException w:name="Medium List 1 Accent 5" w:semiHidden="0" w:uiPriority="65" w:unhideWhenUsed="0"/>
-    <w:lsdException w:name="Medium List 2 Accent 5" w:semiHidden="0" w:uiPriority="66" w:unhideWhenUsed="0"/>
-    <w:lsdException w:name="Medium Grid 1 Accent 5" w:semiHidden="0" w:uiPriority="67" w:unhideWhenUsed="0"/>
-    <w:lsdException w:name="Medium Grid 2 Accent 5" w:semiHidden="0" w:uiPriority="68" w:unhideWhenUsed="0"/>
-    <w:lsdException w:name="Medium Grid 3 Accent 5" w:semiHidden="0" w:uiPriority="69" w:unhideWhenUsed="0"/>
-    <w:lsdException w:name="Dark List Accent 5" w:semiHidden="0" w:uiPriority="70" w:unhideWhenUsed="0"/>
-    <w:lsdException w:name="Colorful Shading Accent 5" w:semiHidden="0" w:uiPriority="71" w:unhideWhenUsed="0"/>
-    <w:lsdException w:name="Colorful List Accent 5" w:semiHidden="0" w:uiPriority="72" w:unhideWhenUsed="0"/>
-    <w:lsdException w:name="Colorful Grid Accent 5" w:semiHidden="0" w:uiPriority="73" w:unhideWhenUsed="0"/>
-    <w:lsdException w:name="Light Shading Accent 6" w:semiHidden="0" w:uiPriority="60" w:unhideWhenUsed="0"/>
-    <w:lsdException w:name="Light List Accent 6" w:semiHidden="0" w:uiPriority="61" w:unhideWhenUsed="0"/>
-    <w:lsdException w:name="Light Grid Accent 6" w:semiHidden="0" w:uiPriority="62" w:unhideWhenUsed="0"/>
-    <w:lsdException w:name="Medium Shading 1 Accent 6" w:semiHidden="0" w:uiPriority="63" w:unhideWhenUsed="0"/>
-    <w:lsdException w:name="Medium Shading 2 Accent 6" w:semiHidden="0" w:uiPriority="64" w:unhideWhenUsed="0"/>
-    <w:lsdException w:name="Medium List 1 Accent 6" w:semiHidden="0" w:uiPriority="65" w:unhideWhenUsed="0"/>
-    <w:lsdException w:name="Medium List 2 Accent 6" w:semiHidden="0" w:uiPriority="66" w:unhideWhenUsed="0"/>
-    <w:lsdException w:name="Medium Grid 1 Accent 6" w:semiHidden="0" w:uiPriority="67" w:unhideWhenUsed="0"/>
-    <w:lsdException w:name="Medium Grid 2 Accent 6" w:semiHidden="0" w:uiPriority="68" w:unhideWhenUsed="0"/>
-    <w:lsdException w:name="Medium Grid 3 Accent 6" w:semiHidden="0" w:uiPriority="69" w:unhideWhenUsed="0"/>
-    <w:lsdException w:name="Dark List Accent 6" w:semiHidden="0" w:uiPriority="70" w:unhideWhenUsed="0"/>
-    <w:lsdException w:name="Colorful Shading Accent 6" w:semiHidden="0" w:uiPriority="71" w:unhideWhenUsed="0"/>
-    <w:lsdException w:name="Colorful List Accent 6" w:semiHidden="0" w:uiPriority="72" w:unhideWhenUsed="0"/>
-    <w:lsdException w:name="Colorful Grid Accent 6" w:semiHidden="0" w:uiPriority="73" w:unhideWhenUsed="0"/>
-    <w:lsdException w:name="Subtle Emphasis" w:semiHidden="0" w:uiPriority="19" w:unhideWhenUsed="0" w:qFormat="1"/>
-    <w:lsdException w:name="Intense Emphasis" w:semiHidden="0" w:uiPriority="21" w:unhideWhenUsed="0" w:qFormat="1"/>
-    <w:lsdException w:name="Subtle Reference" w:semiHidden="0" w:uiPriority="31" w:unhideWhenUsed="0" w:qFormat="1"/>
-    <w:lsdException w:name="Intense Reference" w:semiHidden="0" w:uiPriority="32" w:unhideWhenUsed="0" w:qFormat="1"/>
-    <w:lsdException w:name="Book Title" w:semiHidden="0" w:uiPriority="33" w:unhideWhenUsed="0" w:qFormat="1"/>
-    <w:lsdException w:name="Bibliography" w:uiPriority="37"/>
-    <w:lsdException w:name="TOC Heading" w:uiPriority="39" w:qFormat="1"/>
-  </w:latentStyles>
-  <w:style w:type="paragraph" w:default="1" w:styleId="Normal">
-    <w:name w:val="Normal"/>
-    <w:qFormat/>
-  </w:style>
-  <w:style w:type="character" w:default="1" w:styleId="DefaultParagraphFont">
-    <w:name w:val="Default Paragraph Font"/>
-    <w:uiPriority w:val="1"/>
-    <w:semiHidden/>
-    <w:unhideWhenUsed/>
-  </w:style>
-  <w:style w:type="table" w:default="1" w:styleId="TableNormal">
-    <w:name w:val="Normal Table"/>
-    <w:uiPriority w:val="99"/>
-    <w:semiHidden/>
-    <w:unhideWhenUsed/>
-    <w:tblPr>
-      <w:tblInd w:w="0" w:type="dxa"/>
       <w:tblCellMar>
         <w:top w:w="0" w:type="dxa"/>
         <w:left w:w="108" w:type="dxa"/>
         <w:bottom w:w="0" w:type="dxa"/>
         <w:right w:w="108" w:type="dxa"/>
       </w:tblCellMar>
-    </w:tblPr>
-  </w:style>
-  <w:style w:type="numbering" w:default="1" w:styleId="NoList">
-    <w:name w:val="No List"/>
-    <w:uiPriority w:val="99"/>
-    <w:semiHidden/>
-    <w:unhideWhenUsed/>
-  </w:style>
-  <w:style w:type="table" w:styleId="TableGrid">
-    <w:name w:val="Table Grid"/>
-    <w:basedOn w:val="TableNormal"/>
-    <w:uiPriority w:val="39"/>
-    <w:rsid w:val="00E80D77"/>
-    <w:pPr>
-      <w:spacing w:after="0" w:line="240" w:lineRule="auto"/>
-    </w:pPr>
-    <w:tblPr>
-      <w:tblBorders>
-        <w:top w:val="single" w:sz="4" w:space="0" w:color="auto"/>
-        <w:left w:val="single" w:sz="4" w:space="0" w:color="auto"/>
-        <w:bottom w:val="single" w:sz="4" w:space="0" w:color="auto"/>
-        <w:right w:val="single" w:sz="4" w:space="0" w:color="auto"/>
-        <w:insideH w:val="single" w:sz="4" w:space="0" w:color="auto"/>
-        <w:insideV w:val="single" w:sz="4" w:space="0" w:color="auto"/>
-      </w:tblBorders>
     </w:tblPr>
   </w:style>
   <w:style w:type="paragraph" w:styleId="ListParagraph">
@@ -2845,7 +2737,7 @@
   <a:extraClrSchemeLst/>
   <a:extLst>
     <a:ext uri="{05A4C25C-085E-4340-85A3-A5531E510DB2}">
-      <thm15:themeFamily xmlns:thm15="http://schemas.microsoft.com/office/thememl/2012/main" xmlns="" name="Office Theme" id="{62F939B6-93AF-4DB8-9C6B-D6C7DFDC589F}" vid="{4A3C46E8-61CC-4603-A589-7422A47A8E4A}"/>
+      <thm15:themeFamily xmlns:thm15="http://schemas.microsoft.com/office/thememl/2012/main" name="Office Theme" id="{62F939B6-93AF-4DB8-9C6B-D6C7DFDC589F}" vid="{4A3C46E8-61CC-4603-A589-7422A47A8E4A}"/>
     </a:ext>
   </a:extLst>
 </a:theme>
